--- a/Documents/Template4ProjectReport2018.docx
+++ b/Documents/Template4ProjectReport2018.docx
@@ -1,17 +1,17 @@
 
 <file path=word/document.xml><?xml version="1.0" encoding="utf-8"?>
-<w:document xmlns:wpc="http://schemas.microsoft.com/office/word/2010/wordprocessingCanvas" xmlns:mc="http://schemas.openxmlformats.org/markup-compatibility/2006" xmlns:o="urn:schemas-microsoft-com:office:office" xmlns:r="http://schemas.openxmlformats.org/officeDocument/2006/relationships" xmlns:m="http://schemas.openxmlformats.org/officeDocument/2006/math" xmlns:v="urn:schemas-microsoft-com:vml" xmlns:wp14="http://schemas.microsoft.com/office/word/2010/wordprocessingDrawing" xmlns:wp="http://schemas.openxmlformats.org/drawingml/2006/wordprocessingDrawing" xmlns:w10="urn:schemas-microsoft-com:office:word" xmlns:w="http://schemas.openxmlformats.org/wordprocessingml/2006/main" xmlns:w14="http://schemas.microsoft.com/office/word/2010/wordml" xmlns:wpg="http://schemas.microsoft.com/office/word/2010/wordprocessingGroup" xmlns:wpi="http://schemas.microsoft.com/office/word/2010/wordprocessingInk" xmlns:wne="http://schemas.microsoft.com/office/word/2006/wordml" xmlns:wps="http://schemas.microsoft.com/office/word/2010/wordprocessingShape" mc:Ignorable="w14 wp14">
+<w:document xmlns:ve="http://schemas.openxmlformats.org/markup-compatibility/2006" xmlns:o="urn:schemas-microsoft-com:office:office" xmlns:r="http://schemas.openxmlformats.org/officeDocument/2006/relationships" xmlns:m="http://schemas.openxmlformats.org/officeDocument/2006/math" xmlns:v="urn:schemas-microsoft-com:vml" xmlns:wp="http://schemas.openxmlformats.org/drawingml/2006/wordprocessingDrawing" xmlns:w10="urn:schemas-microsoft-com:office:word" xmlns:w="http://schemas.openxmlformats.org/wordprocessingml/2006/main" xmlns:wne="http://schemas.microsoft.com/office/word/2006/wordml">
   <w:body>
     <w:tbl>
       <w:tblPr>
         <w:bidiVisual/>
-        <w:tblW w:w="9639" w:type="dxa"/>
+        <w:tblW w:w="10258" w:type="dxa"/>
         <w:jc w:val="right"/>
         <w:tblCellMar>
           <w:left w:w="115" w:type="dxa"/>
           <w:right w:w="115" w:type="dxa"/>
         </w:tblCellMar>
-        <w:tblLook w:val="01E0" w:firstRow="1" w:lastRow="1" w:firstColumn="1" w:lastColumn="1" w:noHBand="0" w:noVBand="0"/>
+        <w:tblLook w:val="01E0"/>
       </w:tblPr>
       <w:tblGrid>
         <w:gridCol w:w="1442"/>
@@ -33,7 +33,7 @@
           </w:tcPr>
           <w:p>
             <w:pPr>
-              <w:pStyle w:val="TableofFigures"/>
+              <w:pStyle w:val="a6"/>
               <w:tabs>
                 <w:tab w:val="right" w:leader="dot" w:pos="8296"/>
               </w:tabs>
@@ -60,7 +60,7 @@
                 <w:lang w:eastAsia="en-US"/>
               </w:rPr>
               <w:drawing>
-                <wp:inline distT="0" distB="0" distL="0" distR="0" wp14:anchorId="62726E93" wp14:editId="5B08E5ED">
+                <wp:inline distT="0" distB="0" distL="0" distR="0">
                   <wp:extent cx="2717165" cy="500380"/>
                   <wp:effectExtent l="0" t="0" r="6985" b="0"/>
                   <wp:docPr id="98" name="Picture 98" descr="\\dsp-disk.eng.tau.ac.il\Documents\eeproj\Forms &amp; Important\פרויקטים\הנחיות\Guidelines\Students\ENG_LOGO-01.png"/>
@@ -77,10 +77,10 @@
                           </pic:cNvPicPr>
                         </pic:nvPicPr>
                         <pic:blipFill>
-                          <a:blip r:embed="rId9" cstate="print">
+                          <a:blip r:embed="rId8" cstate="print">
                             <a:extLst>
                               <a:ext uri="{28A0092B-C50C-407E-A947-70E740481C1C}">
-                                <a14:useLocalDpi xmlns:a14="http://schemas.microsoft.com/office/drawing/2010/main" val="0"/>
+                                <a14:useLocalDpi xmlns:a14="http://schemas.microsoft.com/office/drawing/2010/main" xmlns:wps="http://schemas.microsoft.com/office/word/2010/wordprocessingShape" xmlns:wpi="http://schemas.microsoft.com/office/word/2010/wordprocessingInk" xmlns:wpg="http://schemas.microsoft.com/office/word/2010/wordprocessingGroup" xmlns:w14="http://schemas.microsoft.com/office/word/2010/wordml" xmlns:w="http://schemas.openxmlformats.org/wordprocessingml/2006/main" xmlns:w10="urn:schemas-microsoft-com:office:word" xmlns:wp14="http://schemas.microsoft.com/office/word/2010/wordprocessingDrawing" xmlns:v="urn:schemas-microsoft-com:vml" xmlns:o="urn:schemas-microsoft-com:office:office" xmlns:mc="http://schemas.openxmlformats.org/markup-compatibility/2006" xmlns:wpc="http://schemas.microsoft.com/office/word/2010/wordprocessingCanvas" xmlns="" val="0"/>
                               </a:ext>
                             </a:extLst>
                           </a:blip>
@@ -112,12 +112,12 @@
         </w:tc>
         <w:tc>
           <w:tcPr>
-            <w:tcW w:w="4953" w:type="dxa"/>
+            <w:tcW w:w="4952" w:type="dxa"/>
             <w:gridSpan w:val="2"/>
           </w:tcPr>
           <w:p>
             <w:pPr>
-              <w:pStyle w:val="TableofFigures"/>
+              <w:pStyle w:val="a6"/>
               <w:tabs>
                 <w:tab w:val="right" w:leader="dot" w:pos="8296"/>
               </w:tabs>
@@ -144,7 +144,7 @@
                 <w:lang w:eastAsia="en-US"/>
               </w:rPr>
               <w:drawing>
-                <wp:inline distT="0" distB="0" distL="0" distR="0" wp14:anchorId="7F699DD8" wp14:editId="11D96520">
+                <wp:inline distT="0" distB="0" distL="0" distR="0">
                   <wp:extent cx="3062605" cy="534670"/>
                   <wp:effectExtent l="0" t="0" r="4445" b="0"/>
                   <wp:docPr id="97" name="Picture 97" descr="\\dsp-disk.eng.tau.ac.il\Documents\eeproj\Forms &amp; Important\פרויקטים\הנחיות\Guidelines\Students\TAU_EngineeringENG.png"/>
@@ -161,10 +161,10 @@
                           </pic:cNvPicPr>
                         </pic:nvPicPr>
                         <pic:blipFill>
-                          <a:blip r:embed="rId10" cstate="print">
+                          <a:blip r:embed="rId9" cstate="print">
                             <a:extLst>
                               <a:ext uri="{28A0092B-C50C-407E-A947-70E740481C1C}">
-                                <a14:useLocalDpi xmlns:a14="http://schemas.microsoft.com/office/drawing/2010/main" val="0"/>
+                                <a14:useLocalDpi xmlns:a14="http://schemas.microsoft.com/office/drawing/2010/main" xmlns:wps="http://schemas.microsoft.com/office/word/2010/wordprocessingShape" xmlns:wpi="http://schemas.microsoft.com/office/word/2010/wordprocessingInk" xmlns:wpg="http://schemas.microsoft.com/office/word/2010/wordprocessingGroup" xmlns:w14="http://schemas.microsoft.com/office/word/2010/wordml" xmlns:w="http://schemas.openxmlformats.org/wordprocessingml/2006/main" xmlns:w10="urn:schemas-microsoft-com:office:word" xmlns:wp14="http://schemas.microsoft.com/office/word/2010/wordprocessingDrawing" xmlns:v="urn:schemas-microsoft-com:vml" xmlns:o="urn:schemas-microsoft-com:office:office" xmlns:mc="http://schemas.openxmlformats.org/markup-compatibility/2006" xmlns:wpc="http://schemas.microsoft.com/office/word/2010/wordprocessingCanvas" xmlns="" val="0"/>
                               </a:ext>
                             </a:extLst>
                           </a:blip>
@@ -198,18 +198,18 @@
       <w:tr>
         <w:trPr>
           <w:gridAfter w:val="1"/>
-          <w:wAfter w:w="21" w:type="dxa"/>
+          <w:wAfter w:w="20" w:type="dxa"/>
           <w:trHeight w:val="1552"/>
           <w:jc w:val="right"/>
         </w:trPr>
         <w:tc>
           <w:tcPr>
-            <w:tcW w:w="9639" w:type="dxa"/>
+            <w:tcW w:w="10238" w:type="dxa"/>
             <w:gridSpan w:val="4"/>
           </w:tcPr>
           <w:p>
             <w:pPr>
-              <w:pStyle w:val="TableofFigures"/>
+              <w:pStyle w:val="a6"/>
               <w:tabs>
                 <w:tab w:val="right" w:leader="dot" w:pos="8296"/>
               </w:tabs>
@@ -226,7 +226,7 @@
           </w:p>
           <w:p>
             <w:pPr>
-              <w:pStyle w:val="TableofFigures"/>
+              <w:pStyle w:val="a6"/>
               <w:tabs>
                 <w:tab w:val="right" w:leader="dot" w:pos="8296"/>
               </w:tabs>
@@ -247,45 +247,7 @@
                 <w:szCs w:val="72"/>
                 <w:rtl/>
               </w:rPr>
-              <w:t xml:space="preserve">השפעת קרני </w:t>
-            </w:r>
-            <w:proofErr w:type="spellStart"/>
-            <w:r>
-              <w:rPr>
-                <w:rFonts w:ascii="Arial" w:hAnsi="Arial" w:cs="Arial" w:hint="cs"/>
-                <w:sz w:val="72"/>
-                <w:szCs w:val="72"/>
-                <w:rtl/>
-              </w:rPr>
-              <w:t>ג</w:t>
-            </w:r>
-            <w:r>
-              <w:rPr>
-                <w:rFonts w:ascii="Arial" w:hAnsi="Arial" w:cs="Arial" w:hint="cs"/>
-                <w:sz w:val="72"/>
-                <w:szCs w:val="72"/>
-                <w:rtl/>
-              </w:rPr>
-              <w:t>א</w:t>
-            </w:r>
-            <w:r>
-              <w:rPr>
-                <w:rFonts w:ascii="Arial" w:hAnsi="Arial" w:cs="Arial" w:hint="cs"/>
-                <w:sz w:val="72"/>
-                <w:szCs w:val="72"/>
-                <w:rtl/>
-              </w:rPr>
-              <w:t>מה</w:t>
-            </w:r>
-            <w:proofErr w:type="spellEnd"/>
-            <w:r>
-              <w:rPr>
-                <w:rFonts w:ascii="Arial" w:hAnsi="Arial" w:cs="Arial" w:hint="cs"/>
-                <w:sz w:val="72"/>
-                <w:szCs w:val="72"/>
-                <w:rtl/>
-              </w:rPr>
-              <w:t xml:space="preserve"> על יערות הגשם</w:t>
+              <w:t>זיהוי רגשות מהבעות פנים מתמונה או וידאו</w:t>
             </w:r>
           </w:p>
         </w:tc>
@@ -293,7 +255,7 @@
       <w:tr>
         <w:trPr>
           <w:gridAfter w:val="1"/>
-          <w:wAfter w:w="21" w:type="dxa"/>
+          <w:wAfter w:w="20" w:type="dxa"/>
           <w:trHeight w:val="845"/>
           <w:jc w:val="right"/>
         </w:trPr>
@@ -304,7 +266,7 @@
           </w:tcPr>
           <w:p>
             <w:pPr>
-              <w:pStyle w:val="TableofFigures"/>
+              <w:pStyle w:val="a6"/>
               <w:tabs>
                 <w:tab w:val="right" w:leader="dot" w:pos="8296"/>
               </w:tabs>
@@ -313,7 +275,7 @@
               <w:ind w:left="0" w:firstLine="0"/>
               <w:jc w:val="center"/>
               <w:rPr>
-                <w:rFonts w:ascii="Arial" w:hAnsi="Arial" w:cs="Arial"/>
+                <w:rFonts w:ascii="Arial" w:hAnsi="Arial" w:cs="Arial" w:hint="cs"/>
                 <w:sz w:val="40"/>
                 <w:szCs w:val="40"/>
               </w:rPr>
@@ -341,8 +303,9 @@
                 <w:rFonts w:ascii="Arial" w:hAnsi="Arial" w:cs="Arial"/>
                 <w:sz w:val="40"/>
                 <w:szCs w:val="40"/>
+                <w:rtl/>
               </w:rPr>
-              <w:t>XX-X-X-XXX</w:t>
+              <w:t>17-1-1-1406</w:t>
             </w:r>
           </w:p>
           <w:p>
@@ -374,7 +337,7 @@
       <w:tr>
         <w:trPr>
           <w:gridAfter w:val="1"/>
-          <w:wAfter w:w="21" w:type="dxa"/>
+          <w:wAfter w:w="20" w:type="dxa"/>
           <w:trHeight w:val="546"/>
           <w:jc w:val="right"/>
         </w:trPr>
@@ -385,7 +348,7 @@
           </w:tcPr>
           <w:p>
             <w:pPr>
-              <w:pStyle w:val="TableofFigures"/>
+              <w:pStyle w:val="a6"/>
               <w:tabs>
                 <w:tab w:val="right" w:leader="dot" w:pos="8296"/>
               </w:tabs>
@@ -424,7 +387,7 @@
       <w:tr>
         <w:trPr>
           <w:gridAfter w:val="1"/>
-          <w:wAfter w:w="21" w:type="dxa"/>
+          <w:wAfter w:w="20" w:type="dxa"/>
           <w:cantSplit/>
           <w:trHeight w:val="20"/>
           <w:jc w:val="right"/>
@@ -435,7 +398,7 @@
           </w:tcPr>
           <w:p>
             <w:pPr>
-              <w:pStyle w:val="TableofFigures"/>
+              <w:pStyle w:val="a6"/>
               <w:tabs>
                 <w:tab w:val="right" w:leader="dot" w:pos="8296"/>
               </w:tabs>
@@ -457,7 +420,7 @@
           </w:tcPr>
           <w:p>
             <w:pPr>
-              <w:pStyle w:val="TableofFigures"/>
+              <w:pStyle w:val="a6"/>
               <w:tabs>
                 <w:tab w:val="right" w:leader="dot" w:pos="8296"/>
               </w:tabs>
@@ -482,12 +445,12 @@
             </w:r>
             <w:r>
               <w:rPr>
-                <w:rFonts w:ascii="Arial" w:hAnsi="Arial" w:cs="Arial"/>
+                <w:rFonts w:ascii="Arial" w:hAnsi="Arial" w:cs="Arial" w:hint="cs"/>
                 <w:sz w:val="32"/>
                 <w:szCs w:val="32"/>
                 <w:rtl/>
               </w:rPr>
-              <w:t>אריה אריאלי</w:t>
+              <w:t>גל קשי</w:t>
             </w:r>
           </w:p>
         </w:tc>
@@ -498,7 +461,7 @@
           </w:tcPr>
           <w:p>
             <w:pPr>
-              <w:pStyle w:val="TableofFigures"/>
+              <w:pStyle w:val="a6"/>
               <w:tabs>
                 <w:tab w:val="right" w:leader="dot" w:pos="8296"/>
               </w:tabs>
@@ -514,12 +477,12 @@
             </w:pPr>
             <w:r>
               <w:rPr>
-                <w:rFonts w:ascii="Arial" w:hAnsi="Arial" w:cs="Arial"/>
+                <w:rFonts w:ascii="Arial" w:hAnsi="Arial" w:cs="Arial" w:hint="cs"/>
                 <w:sz w:val="32"/>
                 <w:szCs w:val="32"/>
                 <w:rtl/>
               </w:rPr>
-              <w:t>111111111</w:t>
+              <w:t>204572861</w:t>
             </w:r>
           </w:p>
         </w:tc>
@@ -527,7 +490,7 @@
       <w:tr>
         <w:trPr>
           <w:gridAfter w:val="1"/>
-          <w:wAfter w:w="21" w:type="dxa"/>
+          <w:wAfter w:w="20" w:type="dxa"/>
           <w:cantSplit/>
           <w:trHeight w:val="20"/>
           <w:jc w:val="right"/>
@@ -538,7 +501,7 @@
           </w:tcPr>
           <w:p>
             <w:pPr>
-              <w:pStyle w:val="TableofFigures"/>
+              <w:pStyle w:val="a6"/>
               <w:tabs>
                 <w:tab w:val="right" w:leader="dot" w:pos="8296"/>
               </w:tabs>
@@ -560,7 +523,7 @@
           </w:tcPr>
           <w:p>
             <w:pPr>
-              <w:pStyle w:val="TableofFigures"/>
+              <w:pStyle w:val="a6"/>
               <w:tabs>
                 <w:tab w:val="right" w:leader="dot" w:pos="8296"/>
               </w:tabs>
@@ -584,13 +547,24 @@
             </w:r>
             <w:r>
               <w:rPr>
-                <w:rFonts w:ascii="Arial" w:hAnsi="Arial" w:cs="Arial"/>
+                <w:rFonts w:ascii="Arial" w:hAnsi="Arial" w:cs="Arial" w:hint="cs"/>
                 <w:sz w:val="32"/>
                 <w:szCs w:val="32"/>
                 <w:rtl/>
               </w:rPr>
-              <w:t>יעקב יעקובי</w:t>
+              <w:t xml:space="preserve">חן </w:t>
             </w:r>
+            <w:proofErr w:type="spellStart"/>
+            <w:r>
+              <w:rPr>
+                <w:rFonts w:ascii="Arial" w:hAnsi="Arial" w:cs="Arial" w:hint="cs"/>
+                <w:sz w:val="32"/>
+                <w:szCs w:val="32"/>
+                <w:rtl/>
+              </w:rPr>
+              <w:t>אילון</w:t>
+            </w:r>
+            <w:proofErr w:type="spellEnd"/>
           </w:p>
         </w:tc>
         <w:tc>
@@ -600,7 +574,7 @@
           </w:tcPr>
           <w:p>
             <w:pPr>
-              <w:pStyle w:val="TableofFigures"/>
+              <w:pStyle w:val="a6"/>
               <w:tabs>
                 <w:tab w:val="right" w:leader="dot" w:pos="8296"/>
               </w:tabs>
@@ -615,12 +589,12 @@
             </w:pPr>
             <w:r>
               <w:rPr>
-                <w:rFonts w:ascii="Arial" w:hAnsi="Arial" w:cs="Arial"/>
+                <w:rFonts w:ascii="Arial" w:hAnsi="Arial" w:cs="Arial" w:hint="cs"/>
                 <w:sz w:val="32"/>
                 <w:szCs w:val="32"/>
                 <w:rtl/>
               </w:rPr>
-              <w:t>222222222</w:t>
+              <w:t>201617032</w:t>
             </w:r>
           </w:p>
         </w:tc>
@@ -628,7 +602,7 @@
       <w:tr>
         <w:trPr>
           <w:gridAfter w:val="1"/>
-          <w:wAfter w:w="21" w:type="dxa"/>
+          <w:wAfter w:w="20" w:type="dxa"/>
           <w:jc w:val="right"/>
         </w:trPr>
         <w:tc>
@@ -638,7 +612,7 @@
           </w:tcPr>
           <w:p>
             <w:pPr>
-              <w:pStyle w:val="TableofFigures"/>
+              <w:pStyle w:val="a6"/>
               <w:tabs>
                 <w:tab w:val="right" w:leader="dot" w:pos="8296"/>
               </w:tabs>
@@ -686,7 +660,7 @@
       <w:tr>
         <w:trPr>
           <w:gridAfter w:val="1"/>
-          <w:wAfter w:w="21" w:type="dxa"/>
+          <w:wAfter w:w="20" w:type="dxa"/>
           <w:trHeight w:val="504"/>
           <w:jc w:val="right"/>
         </w:trPr>
@@ -696,7 +670,7 @@
           </w:tcPr>
           <w:p>
             <w:pPr>
-              <w:pStyle w:val="TableofFigures"/>
+              <w:pStyle w:val="a6"/>
               <w:tabs>
                 <w:tab w:val="right" w:leader="dot" w:pos="8296"/>
               </w:tabs>
@@ -719,7 +693,7 @@
           </w:tcPr>
           <w:p>
             <w:pPr>
-              <w:pStyle w:val="TableofFigures"/>
+              <w:pStyle w:val="a6"/>
               <w:tabs>
                 <w:tab w:val="right" w:leader="dot" w:pos="8296"/>
               </w:tabs>
@@ -728,7 +702,7 @@
               <w:ind w:left="0" w:firstLine="0"/>
               <w:jc w:val="both"/>
               <w:rPr>
-                <w:rFonts w:ascii="Arial" w:hAnsi="Arial" w:cs="Arial"/>
+                <w:rFonts w:ascii="Arial" w:hAnsi="Arial" w:cs="Arial" w:hint="cs"/>
                 <w:sz w:val="32"/>
                 <w:szCs w:val="32"/>
                 <w:rtl/>
@@ -743,15 +717,37 @@
               </w:rPr>
               <w:t xml:space="preserve">     </w:t>
             </w:r>
+            <w:proofErr w:type="spellStart"/>
             <w:r>
               <w:rPr>
-                <w:rFonts w:ascii="Arial" w:hAnsi="Arial" w:cs="Arial"/>
+                <w:rFonts w:ascii="Arial" w:hAnsi="Arial" w:cs="Arial" w:hint="cs"/>
                 <w:sz w:val="32"/>
                 <w:szCs w:val="32"/>
                 <w:rtl/>
               </w:rPr>
-              <w:t xml:space="preserve">ד"ר ישראל ישראלי </w:t>
+              <w:t>פרופ</w:t>
             </w:r>
+            <w:proofErr w:type="spellEnd"/>
+            <w:r>
+              <w:rPr>
+                <w:rFonts w:ascii="Arial" w:hAnsi="Arial" w:cs="Arial" w:hint="cs"/>
+                <w:sz w:val="32"/>
+                <w:szCs w:val="32"/>
+                <w:rtl/>
+              </w:rPr>
+              <w:t xml:space="preserve">' אמיר </w:t>
+            </w:r>
+            <w:proofErr w:type="spellStart"/>
+            <w:r>
+              <w:rPr>
+                <w:rFonts w:ascii="Arial" w:hAnsi="Arial" w:cs="Arial" w:hint="cs"/>
+                <w:sz w:val="32"/>
+                <w:szCs w:val="32"/>
+                <w:rtl/>
+              </w:rPr>
+              <w:t>גלוברזון</w:t>
+            </w:r>
+            <w:proofErr w:type="spellEnd"/>
           </w:p>
         </w:tc>
         <w:tc>
@@ -761,7 +757,7 @@
           </w:tcPr>
           <w:p>
             <w:pPr>
-              <w:pStyle w:val="TableofFigures"/>
+              <w:pStyle w:val="a6"/>
               <w:tabs>
                 <w:tab w:val="right" w:leader="dot" w:pos="8296"/>
               </w:tabs>
@@ -791,123 +787,7 @@
       <w:tr>
         <w:trPr>
           <w:gridAfter w:val="1"/>
-          <w:wAfter w:w="21" w:type="dxa"/>
-          <w:trHeight w:val="537"/>
-          <w:jc w:val="right"/>
-        </w:trPr>
-        <w:tc>
-          <w:tcPr>
-            <w:tcW w:w="1442" w:type="dxa"/>
-          </w:tcPr>
-          <w:p>
-            <w:pPr>
-              <w:pStyle w:val="TableofFigures"/>
-              <w:tabs>
-                <w:tab w:val="right" w:leader="dot" w:pos="8296"/>
-              </w:tabs>
-              <w:bidi/>
-              <w:spacing w:before="100" w:beforeAutospacing="1"/>
-              <w:ind w:left="0" w:firstLine="0"/>
-              <w:jc w:val="both"/>
-              <w:rPr>
-                <w:rFonts w:ascii="Arial" w:hAnsi="Arial" w:cs="Arial"/>
-                <w:sz w:val="28"/>
-                <w:szCs w:val="28"/>
-                <w:rtl/>
-              </w:rPr>
-            </w:pPr>
-          </w:p>
-        </w:tc>
-        <w:tc>
-          <w:tcPr>
-            <w:tcW w:w="3590" w:type="dxa"/>
-          </w:tcPr>
-          <w:p>
-            <w:pPr>
-              <w:pStyle w:val="TableofFigures"/>
-              <w:tabs>
-                <w:tab w:val="right" w:leader="dot" w:pos="8296"/>
-              </w:tabs>
-              <w:bidi/>
-              <w:spacing w:before="100" w:beforeAutospacing="1"/>
-              <w:ind w:left="0" w:firstLine="0"/>
-              <w:jc w:val="both"/>
-              <w:rPr>
-                <w:rFonts w:ascii="Arial" w:hAnsi="Arial" w:cs="Arial"/>
-                <w:sz w:val="32"/>
-                <w:szCs w:val="32"/>
-                <w:rtl/>
-              </w:rPr>
-            </w:pPr>
-            <w:r>
-              <w:rPr>
-                <w:rFonts w:ascii="Arial" w:hAnsi="Arial" w:cs="Arial" w:hint="cs"/>
-                <w:sz w:val="32"/>
-                <w:szCs w:val="32"/>
-                <w:rtl/>
-              </w:rPr>
-              <w:t xml:space="preserve">     </w:t>
-            </w:r>
-            <w:r>
-              <w:rPr>
-                <w:rFonts w:ascii="Arial" w:hAnsi="Arial" w:cs="Arial"/>
-                <w:sz w:val="32"/>
-                <w:szCs w:val="32"/>
-                <w:rtl/>
-              </w:rPr>
-              <w:t xml:space="preserve">מר יוסף </w:t>
-            </w:r>
-            <w:proofErr w:type="spellStart"/>
-            <w:r>
-              <w:rPr>
-                <w:rFonts w:ascii="Arial" w:hAnsi="Arial" w:cs="Arial"/>
-                <w:sz w:val="32"/>
-                <w:szCs w:val="32"/>
-                <w:rtl/>
-              </w:rPr>
-              <w:t>יוספי</w:t>
-            </w:r>
-            <w:proofErr w:type="spellEnd"/>
-          </w:p>
-        </w:tc>
-        <w:tc>
-          <w:tcPr>
-            <w:tcW w:w="5206" w:type="dxa"/>
-            <w:gridSpan w:val="2"/>
-          </w:tcPr>
-          <w:p>
-            <w:pPr>
-              <w:pStyle w:val="TableofFigures"/>
-              <w:tabs>
-                <w:tab w:val="right" w:leader="dot" w:pos="8296"/>
-              </w:tabs>
-              <w:bidi/>
-              <w:spacing w:before="100" w:beforeAutospacing="1"/>
-              <w:ind w:left="0" w:firstLine="0"/>
-              <w:jc w:val="both"/>
-              <w:rPr>
-                <w:rFonts w:ascii="Arial" w:hAnsi="Arial" w:cs="Arial"/>
-                <w:sz w:val="32"/>
-                <w:szCs w:val="32"/>
-                <w:rtl/>
-              </w:rPr>
-            </w:pPr>
-            <w:r>
-              <w:rPr>
-                <w:rFonts w:ascii="Arial" w:hAnsi="Arial" w:cs="Arial"/>
-                <w:sz w:val="32"/>
-                <w:szCs w:val="32"/>
-                <w:rtl/>
-              </w:rPr>
-              <w:t>חברת "יצירת פאר בע"מ"</w:t>
-            </w:r>
-          </w:p>
-        </w:tc>
-      </w:tr>
-      <w:tr>
-        <w:trPr>
-          <w:gridAfter w:val="1"/>
-          <w:wAfter w:w="21" w:type="dxa"/>
+          <w:wAfter w:w="20" w:type="dxa"/>
           <w:trHeight w:val="432"/>
           <w:jc w:val="right"/>
         </w:trPr>
@@ -918,7 +798,7 @@
           </w:tcPr>
           <w:p>
             <w:pPr>
-              <w:pStyle w:val="TableofFigures"/>
+              <w:pStyle w:val="a6"/>
               <w:tabs>
                 <w:tab w:val="left" w:pos="935"/>
                 <w:tab w:val="right" w:leader="dot" w:pos="8296"/>
@@ -946,7 +826,7 @@
           </w:p>
           <w:p>
             <w:pPr>
-              <w:pStyle w:val="TableofFigures"/>
+              <w:pStyle w:val="a6"/>
               <w:tabs>
                 <w:tab w:val="left" w:pos="935"/>
                 <w:tab w:val="right" w:leader="dot" w:pos="8296"/>
@@ -989,6 +869,15 @@
               </w:rPr>
               <w:t>מקום ביצוע הפרויקט:</w:t>
             </w:r>
+            <w:r>
+              <w:rPr>
+                <w:rFonts w:ascii="Arial" w:hAnsi="Arial" w:cs="Arial" w:hint="cs"/>
+                <w:sz w:val="32"/>
+                <w:szCs w:val="32"/>
+                <w:rtl/>
+              </w:rPr>
+              <w:t xml:space="preserve"> אוניברסיטה</w:t>
+            </w:r>
           </w:p>
           <w:p>
             <w:pPr>
@@ -1001,49 +890,13 @@
                 <w:lang w:eastAsia="he-IL"/>
               </w:rPr>
             </w:pPr>
-            <w:r>
-              <w:rPr>
-                <w:rFonts w:ascii="Arial" w:hAnsi="Arial" w:cs="Arial" w:hint="cs"/>
-                <w:sz w:val="32"/>
-                <w:szCs w:val="32"/>
-                <w:rtl/>
-              </w:rPr>
-              <w:t xml:space="preserve">            </w:t>
-            </w:r>
-            <w:r>
-              <w:rPr>
-                <w:rFonts w:ascii="Arial" w:hAnsi="Arial" w:cs="Arial" w:hint="cs"/>
-                <w:sz w:val="32"/>
-                <w:szCs w:val="32"/>
-                <w:rtl/>
-              </w:rPr>
-              <w:t xml:space="preserve">        </w:t>
-            </w:r>
-            <w:r>
-              <w:rPr>
-                <w:rFonts w:ascii="Arial" w:hAnsi="Arial" w:cs="Arial" w:hint="cs"/>
-                <w:sz w:val="32"/>
-                <w:szCs w:val="32"/>
-                <w:rtl/>
-              </w:rPr>
-              <w:t xml:space="preserve"> </w:t>
-            </w:r>
-            <w:r>
-              <w:rPr>
-                <w:rFonts w:ascii="Arial" w:hAnsi="Arial" w:cs="Arial" w:hint="cs"/>
-                <w:sz w:val="32"/>
-                <w:szCs w:val="32"/>
-                <w:rtl/>
-              </w:rPr>
-              <w:t>המעבדה לחקר השמש</w:t>
-            </w:r>
           </w:p>
         </w:tc>
       </w:tr>
     </w:tbl>
     <w:p>
       <w:pPr>
-        <w:pStyle w:val="Title"/>
+        <w:pStyle w:val="a7"/>
         <w:bidi/>
         <w:spacing w:after="120"/>
         <w:jc w:val="both"/>
@@ -1060,6 +913,7 @@
       <w:bookmarkStart w:id="1" w:name="_Toc312310373"/>
       <w:r>
         <w:rPr>
+          <w:highlight w:val="yellow"/>
           <w:rtl/>
         </w:rPr>
         <w:lastRenderedPageBreak/>
@@ -1127,7 +981,7 @@
       </w:r>
       <w:r>
         <w:rPr>
-          <w:rStyle w:val="FootnoteReference"/>
+          <w:rStyle w:val="a4"/>
           <w:rFonts w:ascii="Arial" w:hAnsi="Arial" w:cs="Arial"/>
           <w:sz w:val="20"/>
           <w:szCs w:val="20"/>
@@ -1177,16 +1031,16 @@
             <v:path o:extrusionok="f" gradientshapeok="t" o:connecttype="rect"/>
             <o:lock v:ext="edit" aspectratio="t"/>
           </v:shapetype>
-          <v:shape id="_x0000_i1025" type="#_x0000_t75" style="width:5in;height:270.35pt" o:ole="">
-            <v:imagedata r:id="rId11" o:title=""/>
+          <v:shape id="_x0000_i1025" type="#_x0000_t75" style="width:5in;height:270.45pt" o:ole="">
+            <v:imagedata r:id="rId10" o:title=""/>
           </v:shape>
-          <o:OLEObject Type="Embed" ProgID="PowerPoint.Slide.12" ShapeID="_x0000_i1025" DrawAspect="Content" ObjectID="_1580566159" r:id="rId12"/>
+          <o:OLEObject Type="Embed" ProgID="PowerPoint.Slide.12" ShapeID="_x0000_i1025" DrawAspect="Content" ObjectID="_1585837158" r:id="rId11"/>
         </w:object>
       </w:r>
     </w:p>
     <w:p>
       <w:pPr>
-        <w:pStyle w:val="Caption"/>
+        <w:pStyle w:val="af1"/>
         <w:bidi/>
         <w:spacing w:after="120"/>
         <w:jc w:val="center"/>
@@ -1448,33 +1302,23 @@
         </w:rPr>
         <w:t xml:space="preserve">פרק </w:t>
       </w:r>
-      <w:r>
-        <w:fldChar w:fldCharType="begin"/>
-      </w:r>
-      <w:r>
-        <w:instrText xml:space="preserve"> REF _Ref43721648 \r \h  \* MERGEFORMAT </w:instrText>
-      </w:r>
-      <w:r>
-        <w:fldChar w:fldCharType="separate"/>
-      </w:r>
-      <w:r>
-        <w:rPr>
-          <w:rFonts w:ascii="Arial" w:hAnsi="Arial" w:cs="Arial"/>
-          <w:sz w:val="20"/>
-          <w:szCs w:val="20"/>
-          <w:rtl/>
-        </w:rPr>
-        <w:t>‏</w:t>
-      </w:r>
-      <w:r>
-        <w:rPr>
-          <w:rtl/>
-        </w:rPr>
-        <w:t>4</w:t>
-      </w:r>
-      <w:r>
-        <w:fldChar w:fldCharType="end"/>
-      </w:r>
+      <w:fldSimple w:instr=" REF _Ref43721648 \r \h  \* MERGEFORMAT ">
+        <w:r>
+          <w:rPr>
+            <w:rFonts w:ascii="Arial" w:hAnsi="Arial" w:cs="Arial"/>
+            <w:sz w:val="20"/>
+            <w:szCs w:val="20"/>
+            <w:rtl/>
+          </w:rPr>
+          <w:t>‏</w:t>
+        </w:r>
+        <w:r>
+          <w:rPr>
+            <w:rtl/>
+          </w:rPr>
+          <w:t>4</w:t>
+        </w:r>
+      </w:fldSimple>
       <w:r>
         <w:rPr>
           <w:rFonts w:ascii="Arial" w:hAnsi="Arial" w:cs="Arial" w:hint="cs"/>
@@ -1501,27 +1345,17 @@
         </w:rPr>
         <w:t xml:space="preserve"> כפי שנעשה בתת-פרק </w:t>
       </w:r>
-      <w:r>
-        <w:fldChar w:fldCharType="begin"/>
-      </w:r>
-      <w:r>
-        <w:instrText xml:space="preserve"> REF _Ref225732085 \r \h  \* MERGEFORMAT </w:instrText>
-      </w:r>
-      <w:r>
-        <w:fldChar w:fldCharType="separate"/>
-      </w:r>
-      <w:r>
-        <w:rPr>
-          <w:rFonts w:ascii="Arial" w:hAnsi="Arial" w:cs="Arial"/>
-          <w:sz w:val="20"/>
-          <w:szCs w:val="20"/>
-          <w:rtl/>
-        </w:rPr>
-        <w:t>‏4.1</w:t>
-      </w:r>
-      <w:r>
-        <w:fldChar w:fldCharType="end"/>
-      </w:r>
+      <w:fldSimple w:instr=" REF _Ref225732085 \r \h  \* MERGEFORMAT ">
+        <w:r>
+          <w:rPr>
+            <w:rFonts w:ascii="Arial" w:hAnsi="Arial" w:cs="Arial"/>
+            <w:sz w:val="20"/>
+            <w:szCs w:val="20"/>
+            <w:rtl/>
+          </w:rPr>
+          <w:t>‏4.1</w:t>
+        </w:r>
+      </w:fldSimple>
       <w:r>
         <w:rPr>
           <w:rFonts w:ascii="Arial" w:hAnsi="Arial" w:cs="Arial" w:hint="cs"/>
@@ -1533,7 +1367,7 @@
       </w:r>
       <w:r>
         <w:rPr>
-          <w:rStyle w:val="FootnoteReference"/>
+          <w:rStyle w:val="a4"/>
           <w:rFonts w:ascii="Arial" w:hAnsi="Arial" w:cs="Arial"/>
           <w:sz w:val="20"/>
           <w:szCs w:val="20"/>
@@ -1570,27 +1404,17 @@
         </w:rPr>
         <w:t xml:space="preserve">דוגמא לטבלה ניתן לראות בתת-פרק </w:t>
       </w:r>
-      <w:r>
-        <w:fldChar w:fldCharType="begin"/>
-      </w:r>
-      <w:r>
-        <w:instrText xml:space="preserve"> REF _Ref225732749 \r \h  \* MERGEFORMAT </w:instrText>
-      </w:r>
-      <w:r>
-        <w:fldChar w:fldCharType="separate"/>
-      </w:r>
-      <w:r>
-        <w:rPr>
-          <w:rFonts w:ascii="Arial" w:hAnsi="Arial" w:cs="Arial"/>
-          <w:sz w:val="20"/>
-          <w:szCs w:val="20"/>
-          <w:rtl/>
-        </w:rPr>
-        <w:t>‏5.1</w:t>
-      </w:r>
-      <w:r>
-        <w:fldChar w:fldCharType="end"/>
-      </w:r>
+      <w:fldSimple w:instr=" REF _Ref225732749 \r \h  \* MERGEFORMAT ">
+        <w:r>
+          <w:rPr>
+            <w:rFonts w:ascii="Arial" w:hAnsi="Arial" w:cs="Arial"/>
+            <w:sz w:val="20"/>
+            <w:szCs w:val="20"/>
+            <w:rtl/>
+          </w:rPr>
+          <w:t>‏5.1</w:t>
+        </w:r>
+      </w:fldSimple>
       <w:r>
         <w:rPr>
           <w:rFonts w:ascii="Arial" w:hAnsi="Arial" w:cs="Arial" w:hint="cs"/>
@@ -1623,11 +1447,12 @@
     </w:p>
     <w:p>
       <w:pPr>
-        <w:pStyle w:val="Heading1"/>
+        <w:pStyle w:val="1"/>
         <w:rPr>
           <w:rFonts w:asciiTheme="minorBidi" w:hAnsiTheme="minorBidi" w:cstheme="minorBidi"/>
           <w:sz w:val="24"/>
           <w:szCs w:val="24"/>
+          <w:highlight w:val="yellow"/>
           <w:rtl/>
         </w:rPr>
       </w:pPr>
@@ -1637,6 +1462,7 @@
           <w:rFonts w:asciiTheme="minorBidi" w:hAnsiTheme="minorBidi" w:cstheme="minorBidi"/>
           <w:sz w:val="24"/>
           <w:szCs w:val="24"/>
+          <w:highlight w:val="yellow"/>
           <w:rtl/>
         </w:rPr>
         <w:lastRenderedPageBreak/>
@@ -1651,6 +1477,7 @@
         <w:jc w:val="both"/>
         <w:rPr>
           <w:rFonts w:asciiTheme="minorBidi" w:hAnsiTheme="minorBidi" w:cstheme="minorBidi"/>
+          <w:color w:val="FF0000"/>
           <w:sz w:val="18"/>
           <w:szCs w:val="18"/>
           <w:rtl/>
@@ -1660,6 +1487,7 @@
       <w:r>
         <w:rPr>
           <w:rFonts w:asciiTheme="minorBidi" w:hAnsiTheme="minorBidi" w:cstheme="minorBidi"/>
+          <w:color w:val="FF0000"/>
           <w:sz w:val="18"/>
           <w:szCs w:val="18"/>
           <w:rtl/>
@@ -1677,15 +1505,16 @@
         <w:spacing w:before="120" w:after="120"/>
         <w:jc w:val="both"/>
         <w:rPr>
-          <w:rFonts w:asciiTheme="minorBidi" w:hAnsiTheme="minorBidi" w:cstheme="minorBidi"/>
+          <w:rFonts w:asciiTheme="minorBidi" w:hAnsiTheme="minorBidi" w:cstheme="minorBidi" w:hint="cs"/>
+          <w:color w:val="FF0000"/>
           <w:sz w:val="18"/>
           <w:szCs w:val="18"/>
-          <w:rtl/>
-        </w:rPr>
-      </w:pPr>
-      <w:r>
-        <w:rPr>
-          <w:rFonts w:asciiTheme="minorBidi" w:hAnsiTheme="minorBidi" w:cstheme="minorBidi"/>
+        </w:rPr>
+      </w:pPr>
+      <w:r>
+        <w:rPr>
+          <w:rFonts w:asciiTheme="minorBidi" w:hAnsiTheme="minorBidi" w:cstheme="minorBidi"/>
+          <w:color w:val="FF0000"/>
           <w:sz w:val="18"/>
           <w:szCs w:val="18"/>
           <w:rtl/>
@@ -1704,6 +1533,7 @@
         <w:jc w:val="both"/>
         <w:rPr>
           <w:rFonts w:asciiTheme="minorBidi" w:hAnsiTheme="minorBidi" w:cstheme="minorBidi"/>
+          <w:color w:val="FF0000"/>
           <w:sz w:val="18"/>
           <w:szCs w:val="18"/>
           <w:rtl/>
@@ -1712,6 +1542,7 @@
       <w:r>
         <w:rPr>
           <w:rFonts w:asciiTheme="minorBidi" w:hAnsiTheme="minorBidi" w:cstheme="minorBidi"/>
+          <w:color w:val="FF0000"/>
           <w:sz w:val="18"/>
           <w:szCs w:val="18"/>
           <w:rtl/>
@@ -1730,6 +1561,7 @@
         <w:jc w:val="both"/>
         <w:rPr>
           <w:rFonts w:asciiTheme="minorBidi" w:hAnsiTheme="minorBidi" w:cstheme="minorBidi"/>
+          <w:color w:val="FF0000"/>
           <w:sz w:val="18"/>
           <w:szCs w:val="18"/>
           <w:rtl/>
@@ -1738,6 +1570,7 @@
       <w:r>
         <w:rPr>
           <w:rFonts w:asciiTheme="minorBidi" w:hAnsiTheme="minorBidi" w:cstheme="minorBidi"/>
+          <w:color w:val="FF0000"/>
           <w:sz w:val="18"/>
           <w:szCs w:val="18"/>
           <w:rtl/>
@@ -1756,6 +1589,7 @@
         <w:jc w:val="both"/>
         <w:rPr>
           <w:rFonts w:asciiTheme="minorBidi" w:hAnsiTheme="minorBidi" w:cstheme="minorBidi"/>
+          <w:color w:val="FF0000"/>
           <w:sz w:val="18"/>
           <w:szCs w:val="18"/>
           <w:rtl/>
@@ -1764,6 +1598,7 @@
       <w:r>
         <w:rPr>
           <w:rFonts w:asciiTheme="minorBidi" w:hAnsiTheme="minorBidi" w:cstheme="minorBidi"/>
+          <w:color w:val="FF0000"/>
           <w:sz w:val="18"/>
           <w:szCs w:val="18"/>
           <w:rtl/>
@@ -1773,6 +1608,7 @@
       <w:r>
         <w:rPr>
           <w:rFonts w:asciiTheme="minorBidi" w:hAnsiTheme="minorBidi" w:cstheme="minorBidi"/>
+          <w:color w:val="FF0000"/>
           <w:sz w:val="18"/>
           <w:szCs w:val="18"/>
           <w:rtl/>
@@ -1782,6 +1618,7 @@
       <w:r>
         <w:rPr>
           <w:rFonts w:asciiTheme="minorBidi" w:hAnsiTheme="minorBidi" w:cstheme="minorBidi"/>
+          <w:color w:val="FF0000"/>
           <w:sz w:val="18"/>
           <w:szCs w:val="18"/>
           <w:rtl/>
@@ -1791,6 +1628,7 @@
       <w:r>
         <w:rPr>
           <w:rFonts w:asciiTheme="minorBidi" w:hAnsiTheme="minorBidi" w:cstheme="minorBidi"/>
+          <w:color w:val="FF0000"/>
           <w:sz w:val="18"/>
           <w:szCs w:val="18"/>
           <w:rtl/>
@@ -1800,6 +1638,7 @@
       <w:r>
         <w:rPr>
           <w:rFonts w:asciiTheme="minorBidi" w:hAnsiTheme="minorBidi" w:cstheme="minorBidi"/>
+          <w:color w:val="FF0000"/>
           <w:sz w:val="18"/>
           <w:szCs w:val="18"/>
           <w:rtl/>
@@ -1813,6 +1652,414 @@
         <w:spacing w:before="120" w:after="120"/>
         <w:jc w:val="both"/>
         <w:rPr>
+          <w:rFonts w:ascii="Arial" w:hAnsi="Arial" w:cs="Arial"/>
+          <w:rtl/>
+        </w:rPr>
+      </w:pPr>
+      <w:r>
+        <w:rPr>
+          <w:rFonts w:ascii="Arial" w:hAnsi="Arial" w:cs="Arial"/>
+          <w:rtl/>
+        </w:rPr>
+        <w:t xml:space="preserve">זיהוי רגשות של בני אדם </w:t>
+      </w:r>
+      <w:proofErr w:type="spellStart"/>
+      <w:r>
+        <w:rPr>
+          <w:rFonts w:ascii="Arial" w:hAnsi="Arial" w:cs="Arial"/>
+          <w:rtl/>
+        </w:rPr>
+        <w:t>ע'ב</w:t>
+      </w:r>
+      <w:proofErr w:type="spellEnd"/>
+      <w:r>
+        <w:rPr>
+          <w:rFonts w:ascii="Arial" w:hAnsi="Arial" w:cs="Arial"/>
+          <w:rtl/>
+        </w:rPr>
+        <w:t xml:space="preserve"> הבעת הפנים שלהם אינה משימה פשוטה, לעיתים גם לבני אדם. </w:t>
+      </w:r>
+    </w:p>
+    <w:p>
+      <w:pPr>
+        <w:bidi/>
+        <w:spacing w:before="120" w:after="120"/>
+        <w:jc w:val="both"/>
+        <w:rPr>
+          <w:rFonts w:ascii="Arial" w:hAnsi="Arial" w:cs="Arial"/>
+          <w:rtl/>
+        </w:rPr>
+      </w:pPr>
+      <w:r>
+        <w:rPr>
+          <w:rFonts w:ascii="Arial" w:hAnsi="Arial" w:cs="Arial"/>
+          <w:rtl/>
+        </w:rPr>
+        <w:t xml:space="preserve">מטרת </w:t>
+      </w:r>
+      <w:proofErr w:type="spellStart"/>
+      <w:r>
+        <w:rPr>
+          <w:rFonts w:ascii="Arial" w:hAnsi="Arial" w:cs="Arial"/>
+          <w:rtl/>
+        </w:rPr>
+        <w:t>הפרוייקט</w:t>
+      </w:r>
+      <w:proofErr w:type="spellEnd"/>
+      <w:r>
+        <w:rPr>
+          <w:rFonts w:ascii="Arial" w:hAnsi="Arial" w:cs="Arial"/>
+          <w:rtl/>
+        </w:rPr>
+        <w:t xml:space="preserve"> היא לבנות </w:t>
+      </w:r>
+      <w:proofErr w:type="spellStart"/>
+      <w:r>
+        <w:rPr>
+          <w:rFonts w:ascii="Arial" w:hAnsi="Arial" w:cs="Arial"/>
+          <w:rtl/>
+        </w:rPr>
+        <w:t>אפלקציה</w:t>
+      </w:r>
+      <w:proofErr w:type="spellEnd"/>
+      <w:r>
+        <w:rPr>
+          <w:rFonts w:ascii="Arial" w:hAnsi="Arial" w:cs="Arial"/>
+          <w:rtl/>
+        </w:rPr>
+        <w:t xml:space="preserve"> שתדע לפרש את הבעות פניו של אדם ואת השינויים בהם כתגובה לגירויים חיצוניים</w:t>
+      </w:r>
+      <w:r>
+        <w:rPr>
+          <w:rFonts w:ascii="Arial" w:hAnsi="Arial" w:cs="Arial"/>
+        </w:rPr>
+        <w:t>.</w:t>
+      </w:r>
+      <w:r>
+        <w:rPr>
+          <w:rFonts w:ascii="Arial" w:hAnsi="Arial" w:cs="Arial" w:hint="cs"/>
+          <w:rtl/>
+        </w:rPr>
+        <w:t xml:space="preserve"> </w:t>
+      </w:r>
+    </w:p>
+    <w:p>
+      <w:pPr>
+        <w:bidi/>
+        <w:spacing w:before="120" w:after="120"/>
+        <w:jc w:val="both"/>
+        <w:rPr>
+          <w:rFonts w:ascii="Arial" w:hAnsi="Arial" w:cs="Arial"/>
+          <w:rtl/>
+        </w:rPr>
+      </w:pPr>
+      <w:proofErr w:type="spellStart"/>
+      <w:r>
+        <w:rPr>
+          <w:rFonts w:ascii="Arial" w:hAnsi="Arial" w:cs="Arial"/>
+          <w:rtl/>
+        </w:rPr>
+        <w:t>הפרוייקט</w:t>
+      </w:r>
+      <w:proofErr w:type="spellEnd"/>
+      <w:r>
+        <w:rPr>
+          <w:rFonts w:ascii="Arial" w:hAnsi="Arial" w:cs="Arial"/>
+          <w:rtl/>
+        </w:rPr>
+        <w:t xml:space="preserve"> כול</w:t>
+      </w:r>
+      <w:r>
+        <w:rPr>
+          <w:rFonts w:ascii="Arial" w:hAnsi="Arial" w:cs="Arial" w:hint="cs"/>
+          <w:rtl/>
+        </w:rPr>
+        <w:t>ל</w:t>
+      </w:r>
+      <w:r>
+        <w:rPr>
+          <w:rFonts w:ascii="Arial" w:hAnsi="Arial" w:cs="Arial"/>
+          <w:rtl/>
+        </w:rPr>
+        <w:t xml:space="preserve"> זיהוי פנים, הבעות ורגשות מתמונה או וידאו</w:t>
+      </w:r>
+      <w:r>
+        <w:rPr>
+          <w:rFonts w:ascii="Arial" w:hAnsi="Arial" w:cs="Arial" w:hint="cs"/>
+          <w:rtl/>
+        </w:rPr>
+        <w:t>.</w:t>
+      </w:r>
+    </w:p>
+    <w:p>
+      <w:pPr>
+        <w:bidi/>
+        <w:spacing w:before="120" w:after="120"/>
+        <w:jc w:val="both"/>
+        <w:rPr>
+          <w:rFonts w:ascii="Arial" w:hAnsi="Arial" w:cs="Arial"/>
+          <w:rtl/>
+        </w:rPr>
+      </w:pPr>
+      <w:r>
+        <w:rPr>
+          <w:rFonts w:ascii="Arial" w:hAnsi="Arial" w:cs="Arial" w:hint="cs"/>
+          <w:rtl/>
+        </w:rPr>
+        <w:t xml:space="preserve">על מנת לבצע את </w:t>
+      </w:r>
+      <w:proofErr w:type="spellStart"/>
+      <w:r>
+        <w:rPr>
+          <w:rFonts w:ascii="Arial" w:hAnsi="Arial" w:cs="Arial" w:hint="cs"/>
+          <w:rtl/>
+        </w:rPr>
+        <w:t>הפרוייקט</w:t>
+      </w:r>
+      <w:proofErr w:type="spellEnd"/>
+      <w:r>
+        <w:rPr>
+          <w:rFonts w:ascii="Arial" w:hAnsi="Arial" w:cs="Arial" w:hint="cs"/>
+          <w:rtl/>
+        </w:rPr>
+        <w:t xml:space="preserve"> אנו צריכים לעבור מספר שלבים:</w:t>
+      </w:r>
+    </w:p>
+    <w:p>
+      <w:pPr>
+        <w:pStyle w:val="af2"/>
+        <w:numPr>
+          <w:ilvl w:val="0"/>
+          <w:numId w:val="13"/>
+        </w:numPr>
+        <w:bidi/>
+        <w:spacing w:before="120" w:after="120"/>
+        <w:jc w:val="both"/>
+        <w:rPr>
+          <w:rFonts w:ascii="Arial" w:hAnsi="Arial" w:cs="Arial"/>
+        </w:rPr>
+      </w:pPr>
+      <w:r>
+        <w:rPr>
+          <w:rFonts w:ascii="Arial" w:hAnsi="Arial" w:cs="Arial" w:hint="cs"/>
+          <w:rtl/>
+        </w:rPr>
+        <w:t xml:space="preserve">מציאת </w:t>
+      </w:r>
+      <w:r>
+        <w:rPr>
+          <w:rFonts w:ascii="Arial" w:hAnsi="Arial" w:cs="Arial"/>
+        </w:rPr>
+        <w:t>Dataset</w:t>
+      </w:r>
+      <w:r>
+        <w:rPr>
+          <w:rFonts w:ascii="Arial" w:hAnsi="Arial" w:cs="Arial" w:hint="cs"/>
+          <w:rtl/>
+        </w:rPr>
+        <w:t xml:space="preserve"> מתאים, עם </w:t>
+      </w:r>
+      <w:r>
+        <w:rPr>
+          <w:rFonts w:ascii="Arial" w:hAnsi="Arial" w:cs="Arial"/>
+        </w:rPr>
+        <w:t>labels</w:t>
+      </w:r>
+      <w:r>
+        <w:rPr>
+          <w:rFonts w:ascii="Arial" w:hAnsi="Arial" w:cs="Arial" w:hint="cs"/>
+          <w:rtl/>
+        </w:rPr>
+        <w:t>.</w:t>
+      </w:r>
+    </w:p>
+    <w:p>
+      <w:pPr>
+        <w:pStyle w:val="af2"/>
+        <w:numPr>
+          <w:ilvl w:val="0"/>
+          <w:numId w:val="13"/>
+        </w:numPr>
+        <w:bidi/>
+        <w:spacing w:before="120" w:after="120"/>
+        <w:jc w:val="both"/>
+        <w:rPr>
+          <w:rFonts w:ascii="Arial" w:hAnsi="Arial" w:cs="Arial"/>
+        </w:rPr>
+      </w:pPr>
+      <w:r>
+        <w:rPr>
+          <w:rFonts w:ascii="Arial" w:hAnsi="Arial" w:cs="Arial" w:hint="cs"/>
+          <w:rtl/>
+        </w:rPr>
+        <w:t>עיבוד תמונה - מציאת פנים בתמונה, חתיכת תמונה והפיכה לשחור לבן.</w:t>
+      </w:r>
+    </w:p>
+    <w:p>
+      <w:pPr>
+        <w:pStyle w:val="af2"/>
+        <w:numPr>
+          <w:ilvl w:val="0"/>
+          <w:numId w:val="13"/>
+        </w:numPr>
+        <w:bidi/>
+        <w:spacing w:before="120" w:after="120"/>
+        <w:jc w:val="both"/>
+        <w:rPr>
+          <w:rFonts w:ascii="Arial" w:hAnsi="Arial" w:cs="Arial"/>
+        </w:rPr>
+      </w:pPr>
+      <w:r>
+        <w:rPr>
+          <w:rFonts w:ascii="Arial" w:hAnsi="Arial" w:cs="Arial" w:hint="cs"/>
+          <w:rtl/>
+        </w:rPr>
+        <w:t>מציאת פיצ'רים בפנים, חישוב אוסף פיצ'רים ממנו נרצה ללמד את האלגוריתם. הגענו לכמות פיצ'רים מאוד גדולה, ולכן נצטרך לצמצם אותה.</w:t>
+      </w:r>
+    </w:p>
+    <w:p>
+      <w:pPr>
+        <w:pStyle w:val="af2"/>
+        <w:numPr>
+          <w:ilvl w:val="0"/>
+          <w:numId w:val="13"/>
+        </w:numPr>
+        <w:bidi/>
+        <w:spacing w:before="120" w:after="120"/>
+        <w:jc w:val="both"/>
+        <w:rPr>
+          <w:rFonts w:ascii="Arial" w:hAnsi="Arial" w:cs="Arial"/>
+        </w:rPr>
+      </w:pPr>
+      <w:r>
+        <w:rPr>
+          <w:rFonts w:ascii="Arial" w:hAnsi="Arial" w:cs="Arial" w:hint="cs"/>
+          <w:rtl/>
+        </w:rPr>
+        <w:t>לימוד אלגוריתמים והשוואת תוצאות חיזוי.</w:t>
+      </w:r>
+    </w:p>
+    <w:p>
+      <w:pPr>
+        <w:pStyle w:val="af2"/>
+        <w:numPr>
+          <w:ilvl w:val="0"/>
+          <w:numId w:val="13"/>
+        </w:numPr>
+        <w:bidi/>
+        <w:spacing w:before="120" w:after="120"/>
+        <w:jc w:val="both"/>
+        <w:rPr>
+          <w:rFonts w:ascii="Arial" w:hAnsi="Arial" w:cs="Arial"/>
+        </w:rPr>
+      </w:pPr>
+      <w:r>
+        <w:rPr>
+          <w:rFonts w:ascii="Arial" w:hAnsi="Arial" w:cs="Arial" w:hint="cs"/>
+          <w:rtl/>
+        </w:rPr>
+        <w:t>עיבוד וידאו - הוצאת פריימים בתמונה ועיבוד בזמן אמת.</w:t>
+      </w:r>
+    </w:p>
+    <w:p>
+      <w:pPr>
+        <w:pStyle w:val="af2"/>
+        <w:numPr>
+          <w:ilvl w:val="0"/>
+          <w:numId w:val="13"/>
+        </w:numPr>
+        <w:bidi/>
+        <w:spacing w:before="120" w:after="120"/>
+        <w:jc w:val="both"/>
+        <w:rPr>
+          <w:rFonts w:ascii="Arial" w:hAnsi="Arial" w:cs="Arial"/>
+          <w:rtl/>
+        </w:rPr>
+      </w:pPr>
+      <w:proofErr w:type="spellStart"/>
+      <w:r>
+        <w:rPr>
+          <w:rFonts w:ascii="Arial" w:hAnsi="Arial" w:cs="Arial" w:hint="cs"/>
+          <w:rtl/>
+        </w:rPr>
+        <w:t>אפלקציית</w:t>
+      </w:r>
+      <w:proofErr w:type="spellEnd"/>
+      <w:r>
+        <w:rPr>
+          <w:rFonts w:ascii="Arial" w:hAnsi="Arial" w:cs="Arial" w:hint="cs"/>
+          <w:rtl/>
+        </w:rPr>
+        <w:t xml:space="preserve"> </w:t>
+      </w:r>
+      <w:r>
+        <w:rPr>
+          <w:rFonts w:ascii="Arial" w:hAnsi="Arial" w:cs="Arial"/>
+        </w:rPr>
+        <w:t>desktop</w:t>
+      </w:r>
+      <w:r>
+        <w:rPr>
+          <w:rFonts w:ascii="Arial" w:hAnsi="Arial" w:cs="Arial" w:hint="cs"/>
+          <w:rtl/>
+        </w:rPr>
+        <w:t>.</w:t>
+      </w:r>
+    </w:p>
+    <w:p>
+      <w:pPr>
+        <w:bidi/>
+        <w:jc w:val="both"/>
+        <w:rPr>
+          <w:rFonts w:ascii="Arial" w:hAnsi="Arial" w:cs="Arial"/>
+          <w:sz w:val="18"/>
+          <w:szCs w:val="18"/>
+          <w:rtl/>
+        </w:rPr>
+      </w:pPr>
+      <w:r>
+        <w:rPr>
+          <w:rFonts w:ascii="Arial" w:hAnsi="Arial" w:cs="Arial"/>
+          <w:rtl/>
+        </w:rPr>
+        <w:t xml:space="preserve">תחומים </w:t>
+      </w:r>
+      <w:proofErr w:type="spellStart"/>
+      <w:r>
+        <w:rPr>
+          <w:rFonts w:ascii="Arial" w:hAnsi="Arial" w:cs="Arial"/>
+          <w:rtl/>
+        </w:rPr>
+        <w:t>רלוונטים</w:t>
+      </w:r>
+      <w:proofErr w:type="spellEnd"/>
+      <w:r>
+        <w:rPr>
+          <w:rFonts w:ascii="Arial" w:hAnsi="Arial" w:cs="Arial"/>
+          <w:rtl/>
+        </w:rPr>
+        <w:t xml:space="preserve">: עיבוד תמונה, </w:t>
+      </w:r>
+      <w:r>
+        <w:rPr>
+          <w:rFonts w:ascii="Arial" w:hAnsi="Arial" w:cs="Arial"/>
+        </w:rPr>
+        <w:t>machine learning</w:t>
+      </w:r>
+      <w:r>
+        <w:rPr>
+          <w:rFonts w:ascii="Arial" w:hAnsi="Arial" w:cs="Arial"/>
+          <w:rtl/>
+        </w:rPr>
+        <w:t>, תוכנה.</w:t>
+      </w:r>
+    </w:p>
+    <w:p>
+      <w:pPr>
+        <w:bidi/>
+        <w:spacing w:before="120" w:after="120"/>
+        <w:jc w:val="both"/>
+        <w:rPr>
           <w:rFonts w:asciiTheme="minorBidi" w:hAnsiTheme="minorBidi" w:cstheme="minorBidi"/>
           <w:sz w:val="22"/>
           <w:szCs w:val="22"/>
@@ -1834,11 +2081,12 @@
     </w:p>
     <w:p>
       <w:pPr>
-        <w:pStyle w:val="Heading1"/>
+        <w:pStyle w:val="1"/>
         <w:rPr>
           <w:rFonts w:asciiTheme="minorBidi" w:hAnsiTheme="minorBidi" w:cstheme="minorBidi"/>
           <w:sz w:val="24"/>
           <w:szCs w:val="24"/>
+          <w:highlight w:val="yellow"/>
           <w:rtl/>
         </w:rPr>
       </w:pPr>
@@ -1848,6 +2096,7 @@
           <w:rFonts w:asciiTheme="minorBidi" w:hAnsiTheme="minorBidi" w:cstheme="minorBidi"/>
           <w:sz w:val="24"/>
           <w:szCs w:val="24"/>
+          <w:highlight w:val="yellow"/>
           <w:rtl/>
         </w:rPr>
         <w:t>רקע תיאורטי</w:t>
@@ -1863,6 +2112,7 @@
         <w:jc w:val="both"/>
         <w:rPr>
           <w:rFonts w:asciiTheme="minorBidi" w:hAnsiTheme="minorBidi" w:cstheme="minorBidi"/>
+          <w:color w:val="FF0000"/>
           <w:sz w:val="18"/>
           <w:szCs w:val="18"/>
         </w:rPr>
@@ -1870,6 +2120,7 @@
       <w:r>
         <w:rPr>
           <w:rFonts w:asciiTheme="minorBidi" w:hAnsiTheme="minorBidi" w:cstheme="minorBidi"/>
+          <w:color w:val="FF0000"/>
           <w:sz w:val="18"/>
           <w:szCs w:val="18"/>
           <w:rtl/>
@@ -1879,6 +2130,7 @@
       <w:r>
         <w:rPr>
           <w:rFonts w:asciiTheme="minorBidi" w:hAnsiTheme="minorBidi" w:cstheme="minorBidi"/>
+          <w:color w:val="FF0000"/>
           <w:sz w:val="18"/>
           <w:szCs w:val="18"/>
           <w:rtl/>
@@ -1888,6 +2140,7 @@
       <w:r>
         <w:rPr>
           <w:rFonts w:asciiTheme="minorBidi" w:hAnsiTheme="minorBidi" w:cstheme="minorBidi"/>
+          <w:color w:val="FF0000"/>
           <w:sz w:val="18"/>
           <w:szCs w:val="18"/>
           <w:rtl/>
@@ -1897,6 +2150,7 @@
       <w:r>
         <w:rPr>
           <w:rFonts w:asciiTheme="minorBidi" w:hAnsiTheme="minorBidi" w:cstheme="minorBidi"/>
+          <w:color w:val="FF0000"/>
           <w:sz w:val="18"/>
           <w:szCs w:val="18"/>
           <w:rtl/>
@@ -1906,6 +2160,7 @@
       <w:r>
         <w:rPr>
           <w:rFonts w:asciiTheme="minorBidi" w:hAnsiTheme="minorBidi" w:cstheme="minorBidi"/>
+          <w:color w:val="FF0000"/>
           <w:sz w:val="18"/>
           <w:szCs w:val="18"/>
           <w:rtl/>
@@ -1915,11 +2170,726 @@
       <w:r>
         <w:rPr>
           <w:rFonts w:asciiTheme="minorBidi" w:hAnsiTheme="minorBidi" w:cstheme="minorBidi"/>
+          <w:color w:val="FF0000"/>
           <w:sz w:val="18"/>
           <w:szCs w:val="18"/>
           <w:rtl/>
         </w:rPr>
         <w:t>. וכן בהתייחס לאלגוריתמים אלטרנטיביים למימוש הפרויקט.</w:t>
+      </w:r>
+    </w:p>
+    <w:p>
+      <w:pPr>
+        <w:pStyle w:val="af2"/>
+        <w:bidi/>
+        <w:rPr>
+          <w:rFonts w:ascii="Arial" w:hAnsi="Arial" w:cs="Arial"/>
+          <w:rtl/>
+        </w:rPr>
+      </w:pPr>
+      <w:r>
+        <w:rPr>
+          <w:rFonts w:ascii="Arial" w:hAnsi="Arial" w:cs="Arial"/>
+          <w:rtl/>
+        </w:rPr>
+        <w:t>עפ"י</w:t>
+      </w:r>
+      <w:r>
+        <w:rPr>
+          <w:rFonts w:ascii="Arial" w:hAnsi="Arial" w:cs="Arial" w:hint="cs"/>
+          <w:rtl/>
+        </w:rPr>
+        <w:t xml:space="preserve"> מחקר שהתבצע ע"י</w:t>
+      </w:r>
+      <w:r>
+        <w:rPr>
+          <w:rFonts w:ascii="Arial" w:hAnsi="Arial" w:cs="Arial"/>
+        </w:rPr>
+        <w:t xml:space="preserve"> Paul </w:t>
+      </w:r>
+      <w:proofErr w:type="spellStart"/>
+      <w:r>
+        <w:rPr>
+          <w:rFonts w:ascii="Arial" w:hAnsi="Arial" w:cs="Arial"/>
+        </w:rPr>
+        <w:t>Ekman</w:t>
+      </w:r>
+      <w:proofErr w:type="spellEnd"/>
+      <w:r>
+        <w:rPr>
+          <w:rFonts w:ascii="Arial" w:hAnsi="Arial" w:cs="Arial"/>
+        </w:rPr>
+        <w:t xml:space="preserve"> </w:t>
+      </w:r>
+      <w:r>
+        <w:rPr>
+          <w:rFonts w:ascii="Arial" w:hAnsi="Arial" w:cs="Arial" w:hint="cs"/>
+          <w:rtl/>
+        </w:rPr>
+        <w:t xml:space="preserve">(1960) </w:t>
+      </w:r>
+      <w:r>
+        <w:rPr>
+          <w:rFonts w:ascii="Arial" w:hAnsi="Arial" w:cs="Arial"/>
+          <w:rtl/>
+        </w:rPr>
+        <w:t>קיימים 6 רגשות "גלובליים</w:t>
+      </w:r>
+      <w:r>
+        <w:rPr>
+          <w:rFonts w:ascii="Arial" w:hAnsi="Arial" w:cs="Arial" w:hint="cs"/>
+          <w:rtl/>
+        </w:rPr>
+        <w:t>":</w:t>
+      </w:r>
+    </w:p>
+    <w:p>
+      <w:pPr>
+        <w:pStyle w:val="af2"/>
+        <w:bidi/>
+        <w:rPr>
+          <w:rFonts w:ascii="Arial" w:hAnsi="Arial" w:cs="Arial"/>
+          <w:rtl/>
+        </w:rPr>
+      </w:pPr>
+      <w:r>
+        <w:rPr>
+          <w:rFonts w:ascii="Arial" w:hAnsi="Arial" w:cs="Arial"/>
+        </w:rPr>
+        <w:t>Joy, Surprise, S</w:t>
+      </w:r>
+      <w:r>
+        <w:rPr>
+          <w:rFonts w:ascii="Arial" w:hAnsi="Arial" w:cs="Arial"/>
+        </w:rPr>
+        <w:t>adness, Anger, Disgust, Fear</w:t>
+      </w:r>
+    </w:p>
+    <w:p>
+      <w:pPr>
+        <w:pStyle w:val="af2"/>
+        <w:bidi/>
+        <w:rPr>
+          <w:rFonts w:ascii="Arial" w:hAnsi="Arial" w:cs="Arial"/>
+          <w:rtl/>
+        </w:rPr>
+      </w:pPr>
+      <w:r>
+        <w:rPr>
+          <w:rFonts w:ascii="Arial" w:hAnsi="Arial" w:cs="Arial" w:hint="cs"/>
+          <w:noProof/>
+        </w:rPr>
+        <w:lastRenderedPageBreak/>
+        <w:drawing>
+          <wp:inline distT="0" distB="0" distL="0" distR="0">
+            <wp:extent cx="5274310" cy="3539270"/>
+            <wp:effectExtent l="19050" t="0" r="2540" b="0"/>
+            <wp:docPr id="2" name="תמונה 1"/>
+            <wp:cNvGraphicFramePr>
+              <a:graphicFrameLocks xmlns:a="http://schemas.openxmlformats.org/drawingml/2006/main" noChangeAspect="1"/>
+            </wp:cNvGraphicFramePr>
+            <a:graphic xmlns:a="http://schemas.openxmlformats.org/drawingml/2006/main">
+              <a:graphicData uri="http://schemas.openxmlformats.org/drawingml/2006/picture">
+                <pic:pic xmlns:pic="http://schemas.openxmlformats.org/drawingml/2006/picture">
+                  <pic:nvPicPr>
+                    <pic:cNvPr id="0" name="Picture 1"/>
+                    <pic:cNvPicPr>
+                      <a:picLocks noChangeAspect="1" noChangeArrowheads="1"/>
+                    </pic:cNvPicPr>
+                  </pic:nvPicPr>
+                  <pic:blipFill>
+                    <a:blip r:embed="rId12" cstate="print"/>
+                    <a:srcRect/>
+                    <a:stretch>
+                      <a:fillRect/>
+                    </a:stretch>
+                  </pic:blipFill>
+                  <pic:spPr bwMode="auto">
+                    <a:xfrm>
+                      <a:off x="0" y="0"/>
+                      <a:ext cx="5274310" cy="3539270"/>
+                    </a:xfrm>
+                    <a:prstGeom prst="rect">
+                      <a:avLst/>
+                    </a:prstGeom>
+                    <a:noFill/>
+                    <a:ln w="9525">
+                      <a:noFill/>
+                      <a:miter lim="800000"/>
+                      <a:headEnd/>
+                      <a:tailEnd/>
+                    </a:ln>
+                  </pic:spPr>
+                </pic:pic>
+              </a:graphicData>
+            </a:graphic>
+          </wp:inline>
+        </w:drawing>
+      </w:r>
+    </w:p>
+    <w:p>
+      <w:pPr>
+        <w:pStyle w:val="af2"/>
+        <w:bidi/>
+        <w:rPr>
+          <w:rFonts w:ascii="Arial" w:hAnsi="Arial" w:cs="Arial" w:hint="cs"/>
+          <w:rtl/>
+        </w:rPr>
+      </w:pPr>
+    </w:p>
+    <w:p>
+      <w:pPr>
+        <w:pStyle w:val="af2"/>
+        <w:bidi/>
+        <w:rPr>
+          <w:rFonts w:ascii="Arial" w:hAnsi="Arial" w:cs="Arial"/>
+          <w:rtl/>
+        </w:rPr>
+      </w:pPr>
+      <w:r>
+        <w:rPr>
+          <w:rFonts w:ascii="Arial" w:hAnsi="Arial" w:cs="Arial" w:hint="cs"/>
+          <w:rtl/>
+        </w:rPr>
+        <w:t xml:space="preserve">קיים רגש נוסף שהוא שנוי </w:t>
+      </w:r>
+      <w:r>
+        <w:rPr>
+          <w:rFonts w:ascii="Arial" w:hAnsi="Arial" w:cs="Arial"/>
+          <w:rtl/>
+        </w:rPr>
+        <w:t>במחלוקת</w:t>
+      </w:r>
+      <w:r>
+        <w:rPr>
+          <w:rFonts w:ascii="Arial" w:hAnsi="Arial" w:cs="Arial" w:hint="cs"/>
+          <w:rtl/>
+        </w:rPr>
+        <w:t xml:space="preserve"> - </w:t>
+      </w:r>
+      <w:r>
+        <w:rPr>
+          <w:rFonts w:ascii="Arial" w:hAnsi="Arial" w:cs="Arial"/>
+        </w:rPr>
+        <w:t>contempt</w:t>
+      </w:r>
+      <w:r>
+        <w:rPr>
+          <w:rFonts w:ascii="Arial" w:hAnsi="Arial" w:cs="Arial" w:hint="cs"/>
+          <w:rtl/>
+        </w:rPr>
+        <w:t>.</w:t>
+      </w:r>
+    </w:p>
+    <w:p>
+      <w:pPr>
+        <w:pStyle w:val="af2"/>
+        <w:bidi/>
+        <w:rPr>
+          <w:rFonts w:ascii="Arial" w:hAnsi="Arial" w:cs="Arial"/>
+          <w:rtl/>
+        </w:rPr>
+      </w:pPr>
+      <w:proofErr w:type="spellStart"/>
+      <w:r>
+        <w:rPr>
+          <w:rFonts w:ascii="Arial" w:hAnsi="Arial" w:cs="Arial"/>
+          <w:rtl/>
+        </w:rPr>
+        <w:t>אקמן</w:t>
+      </w:r>
+      <w:proofErr w:type="spellEnd"/>
+      <w:r>
+        <w:rPr>
+          <w:rFonts w:ascii="Arial" w:hAnsi="Arial" w:cs="Arial"/>
+          <w:rtl/>
+        </w:rPr>
+        <w:t xml:space="preserve"> הרחיב את התיאוריה שלו והתעסק במיקרו הבעות פנים (1990). במחקר הזה הוא הוסיף זיהוי של רגשות נוספים - </w:t>
+      </w:r>
+      <w:r>
+        <w:rPr>
+          <w:rFonts w:ascii="Arial" w:hAnsi="Arial" w:cs="Arial"/>
+        </w:rPr>
+        <w:t>amusement, contentment, embarrassment, excitement, guilt, pride in achievement, relief, satisfaction, sensory pleasure, and shame.</w:t>
+      </w:r>
+      <w:r>
+        <w:rPr>
+          <w:rFonts w:ascii="Arial" w:hAnsi="Arial" w:cs="Arial" w:hint="cs"/>
+          <w:rtl/>
+        </w:rPr>
+        <w:t>.</w:t>
+      </w:r>
+    </w:p>
+    <w:p>
+      <w:pPr>
+        <w:pStyle w:val="af2"/>
+        <w:numPr>
+          <w:ilvl w:val="0"/>
+          <w:numId w:val="16"/>
+        </w:numPr>
+        <w:bidi/>
+        <w:jc w:val="both"/>
+        <w:rPr>
+          <w:rFonts w:ascii="Arial" w:hAnsi="Arial" w:cs="Arial"/>
+          <w:u w:val="single"/>
+        </w:rPr>
+      </w:pPr>
+      <w:r>
+        <w:rPr>
+          <w:rFonts w:ascii="Arial" w:hAnsi="Arial" w:cs="Arial" w:hint="cs"/>
+          <w:u w:val="single"/>
+          <w:rtl/>
+        </w:rPr>
+        <w:t xml:space="preserve">קשיים - </w:t>
+      </w:r>
+    </w:p>
+    <w:p>
+      <w:pPr>
+        <w:pStyle w:val="af2"/>
+        <w:numPr>
+          <w:ilvl w:val="1"/>
+          <w:numId w:val="16"/>
+        </w:numPr>
+        <w:bidi/>
+        <w:rPr>
+          <w:rFonts w:ascii="Arial" w:hAnsi="Arial" w:cs="Arial"/>
+          <w:rtl/>
+        </w:rPr>
+      </w:pPr>
+      <w:r>
+        <w:rPr>
+          <w:rFonts w:ascii="Arial" w:hAnsi="Arial" w:cs="Arial" w:hint="cs"/>
+          <w:rtl/>
+        </w:rPr>
+        <w:t xml:space="preserve">סוגי תקשורת </w:t>
+      </w:r>
+      <w:r>
+        <w:rPr>
+          <w:rFonts w:ascii="Arial" w:hAnsi="Arial" w:cs="Arial"/>
+          <w:rtl/>
+        </w:rPr>
+        <w:t>–</w:t>
+      </w:r>
+      <w:r>
+        <w:rPr>
+          <w:rFonts w:ascii="Arial" w:hAnsi="Arial" w:cs="Arial" w:hint="cs"/>
+          <w:rtl/>
+        </w:rPr>
+        <w:t xml:space="preserve"> אנשים מביעים יותר רגשות </w:t>
+      </w:r>
+      <w:r>
+        <w:rPr>
+          <w:rFonts w:ascii="Arial" w:hAnsi="Arial" w:cs="Arial" w:hint="cs"/>
+          <w:rtl/>
+        </w:rPr>
+        <w:t>בדיבור עם אנשים אחרים, בניגוד ל</w:t>
+      </w:r>
+      <w:r>
+        <w:rPr>
+          <w:rFonts w:ascii="Arial" w:hAnsi="Arial" w:cs="Arial" w:hint="cs"/>
+          <w:rtl/>
+        </w:rPr>
+        <w:t xml:space="preserve">תקשורת מול מחשב (לדוג' </w:t>
+      </w:r>
+      <w:r>
+        <w:rPr>
+          <w:rFonts w:ascii="Arial" w:hAnsi="Arial" w:cs="Arial"/>
+          <w:rtl/>
+        </w:rPr>
+        <w:t>–</w:t>
+      </w:r>
+      <w:r>
+        <w:rPr>
+          <w:rFonts w:ascii="Arial" w:hAnsi="Arial" w:cs="Arial" w:hint="cs"/>
+          <w:rtl/>
+        </w:rPr>
+        <w:t xml:space="preserve"> צפייה בסרטים)</w:t>
+      </w:r>
+      <w:r>
+        <w:rPr>
+          <w:rFonts w:ascii="Arial" w:hAnsi="Arial" w:cs="Arial" w:hint="cs"/>
+          <w:rtl/>
+        </w:rPr>
+        <w:t>.</w:t>
+      </w:r>
+    </w:p>
+    <w:p>
+      <w:pPr>
+        <w:pStyle w:val="af2"/>
+        <w:numPr>
+          <w:ilvl w:val="1"/>
+          <w:numId w:val="16"/>
+        </w:numPr>
+        <w:bidi/>
+        <w:rPr>
+          <w:rFonts w:ascii="Arial" w:hAnsi="Arial" w:cs="Arial"/>
+        </w:rPr>
+      </w:pPr>
+      <w:r>
+        <w:rPr>
+          <w:rFonts w:ascii="Arial" w:hAnsi="Arial" w:cs="Arial" w:hint="cs"/>
+          <w:rtl/>
+        </w:rPr>
+        <w:t>קשה לאנשים להבדיל לפעמים בין הבעה של כעס להבעה של גועל, כיוון שיש חפיפה כלשהי בין השניים</w:t>
+      </w:r>
+      <w:r>
+        <w:rPr>
+          <w:rFonts w:ascii="Arial" w:hAnsi="Arial" w:cs="Arial" w:hint="cs"/>
+          <w:rtl/>
+        </w:rPr>
+        <w:t xml:space="preserve">. </w:t>
+      </w:r>
+      <w:r>
+        <w:rPr>
+          <w:rFonts w:ascii="Arial" w:hAnsi="Arial" w:cs="Arial" w:hint="cs"/>
+          <w:rtl/>
+        </w:rPr>
+        <w:t xml:space="preserve">אבל </w:t>
+      </w:r>
+      <w:r>
+        <w:rPr>
+          <w:rFonts w:ascii="Arial" w:hAnsi="Arial" w:cs="Arial"/>
+          <w:rtl/>
+        </w:rPr>
+        <w:t>–</w:t>
+      </w:r>
+      <w:r>
+        <w:rPr>
+          <w:rFonts w:ascii="Arial" w:hAnsi="Arial" w:cs="Arial" w:hint="cs"/>
+          <w:rtl/>
+        </w:rPr>
+        <w:t xml:space="preserve"> קל להגיד שהאדם מרגיש רגש שלילי כלפי משהו (בין אם זה גועל או כעס).</w:t>
+      </w:r>
+    </w:p>
+    <w:p>
+      <w:pPr>
+        <w:pStyle w:val="af2"/>
+        <w:numPr>
+          <w:ilvl w:val="1"/>
+          <w:numId w:val="16"/>
+        </w:numPr>
+        <w:bidi/>
+        <w:rPr>
+          <w:rFonts w:ascii="Arial" w:hAnsi="Arial" w:cs="Arial"/>
+        </w:rPr>
+      </w:pPr>
+      <w:r>
+        <w:rPr>
+          <w:rFonts w:ascii="Arial" w:hAnsi="Arial" w:cs="Arial" w:hint="cs"/>
+          <w:rtl/>
+        </w:rPr>
+        <w:t>ההגדרה של פנים עצובות</w:t>
+      </w:r>
+      <w:r>
+        <w:rPr>
+          <w:rFonts w:ascii="Arial" w:hAnsi="Arial" w:cs="Arial" w:hint="cs"/>
+          <w:rtl/>
+        </w:rPr>
+        <w:t xml:space="preserve"> או פחד</w:t>
+      </w:r>
+      <w:r>
+        <w:rPr>
+          <w:rFonts w:ascii="Arial" w:hAnsi="Arial" w:cs="Arial" w:hint="cs"/>
+          <w:rtl/>
+        </w:rPr>
+        <w:t xml:space="preserve"> היא מאוד כללית ומוגזמת לעיתים בעולם האמיתי. </w:t>
+      </w:r>
+      <w:r>
+        <w:rPr>
+          <w:rFonts w:ascii="Arial" w:hAnsi="Arial" w:cs="Arial" w:hint="cs"/>
+          <w:rtl/>
+        </w:rPr>
+        <w:t xml:space="preserve">הן אולי נכונות </w:t>
+      </w:r>
+      <w:r>
+        <w:rPr>
+          <w:rFonts w:ascii="Arial" w:hAnsi="Arial" w:cs="Arial" w:hint="cs"/>
+          <w:rtl/>
+        </w:rPr>
+        <w:t xml:space="preserve">למקרים קיצוניים של </w:t>
+      </w:r>
+      <w:r>
+        <w:rPr>
+          <w:rFonts w:ascii="Arial" w:hAnsi="Arial" w:cs="Arial" w:hint="cs"/>
+          <w:rtl/>
+        </w:rPr>
+        <w:t xml:space="preserve">עצב/ </w:t>
+      </w:r>
+      <w:proofErr w:type="spellStart"/>
+      <w:r>
+        <w:rPr>
+          <w:rFonts w:ascii="Arial" w:hAnsi="Arial" w:cs="Arial" w:hint="cs"/>
+          <w:rtl/>
+        </w:rPr>
+        <w:t>פניקה</w:t>
+      </w:r>
+      <w:proofErr w:type="spellEnd"/>
+      <w:r>
+        <w:rPr>
+          <w:rFonts w:ascii="Arial" w:hAnsi="Arial" w:cs="Arial" w:hint="cs"/>
+          <w:rtl/>
+        </w:rPr>
+        <w:t>,</w:t>
+      </w:r>
+      <w:r>
+        <w:rPr>
+          <w:rFonts w:ascii="Arial" w:hAnsi="Arial" w:cs="Arial" w:hint="cs"/>
+          <w:rtl/>
+        </w:rPr>
+        <w:t xml:space="preserve"> אבל כנראה שלא למקרים יותר מתונים. </w:t>
+      </w:r>
+    </w:p>
+    <w:p>
+      <w:pPr>
+        <w:pStyle w:val="af2"/>
+        <w:numPr>
+          <w:ilvl w:val="1"/>
+          <w:numId w:val="16"/>
+        </w:numPr>
+        <w:bidi/>
+        <w:rPr>
+          <w:rFonts w:ascii="Arial" w:hAnsi="Arial" w:cs="Arial"/>
+          <w:rtl/>
+        </w:rPr>
+      </w:pPr>
+      <w:r>
+        <w:rPr>
+          <w:rFonts w:ascii="Arial" w:hAnsi="Arial" w:cs="Arial" w:hint="cs"/>
+          <w:rtl/>
+        </w:rPr>
+        <w:t>קל להגיד אם אדם מחייך</w:t>
+      </w:r>
+      <w:r>
+        <w:rPr>
+          <w:rFonts w:ascii="Arial" w:hAnsi="Arial" w:cs="Arial" w:hint="cs"/>
+          <w:rtl/>
+        </w:rPr>
+        <w:t xml:space="preserve">, </w:t>
+      </w:r>
+      <w:r>
+        <w:rPr>
+          <w:rFonts w:ascii="Arial" w:hAnsi="Arial" w:cs="Arial" w:hint="cs"/>
+          <w:rtl/>
+        </w:rPr>
+        <w:t>אב</w:t>
+      </w:r>
+      <w:r>
+        <w:rPr>
+          <w:rFonts w:ascii="Arial" w:hAnsi="Arial" w:cs="Arial" w:hint="cs"/>
+          <w:rtl/>
+        </w:rPr>
+        <w:t>ל לא קל להגיד אם זה חיוך מזויף.</w:t>
+      </w:r>
+    </w:p>
+    <w:p>
+      <w:pPr>
+        <w:pStyle w:val="af2"/>
+        <w:bidi/>
+        <w:jc w:val="both"/>
+        <w:rPr>
+          <w:rFonts w:ascii="Arial" w:hAnsi="Arial" w:cs="Arial"/>
+        </w:rPr>
+      </w:pPr>
+    </w:p>
+    <w:p>
+      <w:pPr>
+        <w:pStyle w:val="af2"/>
+        <w:numPr>
+          <w:ilvl w:val="0"/>
+          <w:numId w:val="16"/>
+        </w:numPr>
+        <w:bidi/>
+        <w:jc w:val="both"/>
+        <w:rPr>
+          <w:rFonts w:ascii="Arial" w:hAnsi="Arial" w:cs="Arial"/>
+        </w:rPr>
+      </w:pPr>
+      <w:r>
+        <w:rPr>
+          <w:rFonts w:ascii="Arial" w:hAnsi="Arial" w:cs="Arial"/>
+          <w:u w:val="single"/>
+        </w:rPr>
+        <w:t>Datasets</w:t>
+      </w:r>
+      <w:r>
+        <w:rPr>
+          <w:rFonts w:ascii="Arial" w:hAnsi="Arial" w:cs="Arial" w:hint="cs"/>
+          <w:rtl/>
+        </w:rPr>
+        <w:t>:</w:t>
+      </w:r>
+    </w:p>
+    <w:p>
+      <w:pPr>
+        <w:pStyle w:val="af2"/>
+        <w:bidi/>
+        <w:jc w:val="both"/>
+        <w:rPr>
+          <w:rFonts w:ascii="Arial" w:hAnsi="Arial" w:cs="Arial"/>
+          <w:rtl/>
+        </w:rPr>
+      </w:pPr>
+      <w:r>
+        <w:rPr>
+          <w:rFonts w:ascii="Arial" w:hAnsi="Arial" w:cs="Arial" w:hint="cs"/>
+          <w:rtl/>
+        </w:rPr>
+        <w:lastRenderedPageBreak/>
+        <w:t xml:space="preserve">מצאנו לא מעט מאגרי מידע </w:t>
+      </w:r>
+      <w:proofErr w:type="spellStart"/>
+      <w:r>
+        <w:rPr>
+          <w:rFonts w:ascii="Arial" w:hAnsi="Arial" w:cs="Arial" w:hint="cs"/>
+          <w:rtl/>
+        </w:rPr>
+        <w:t>מתוייגים</w:t>
+      </w:r>
+      <w:proofErr w:type="spellEnd"/>
+      <w:r>
+        <w:rPr>
+          <w:rFonts w:ascii="Arial" w:hAnsi="Arial" w:cs="Arial" w:hint="cs"/>
+          <w:rtl/>
+        </w:rPr>
+        <w:t xml:space="preserve"> שיכולים לעזור לנו. בינתיים אנחנו מתעסקים ב2:</w:t>
+      </w:r>
+    </w:p>
+    <w:p>
+      <w:pPr>
+        <w:pStyle w:val="af2"/>
+        <w:numPr>
+          <w:ilvl w:val="0"/>
+          <w:numId w:val="17"/>
+        </w:numPr>
+        <w:bidi/>
+        <w:rPr>
+          <w:rFonts w:ascii="Arial" w:hAnsi="Arial" w:cs="Arial"/>
+        </w:rPr>
+      </w:pPr>
+      <w:r>
+        <w:rPr>
+          <w:rFonts w:ascii="Arial" w:hAnsi="Arial" w:cs="Arial"/>
+        </w:rPr>
+        <w:t>Cohn-</w:t>
+      </w:r>
+      <w:proofErr w:type="spellStart"/>
+      <w:r>
+        <w:rPr>
+          <w:rFonts w:ascii="Arial" w:hAnsi="Arial" w:cs="Arial"/>
+        </w:rPr>
+        <w:t>Kanade</w:t>
+      </w:r>
+      <w:proofErr w:type="spellEnd"/>
+      <w:r>
+        <w:rPr>
+          <w:rFonts w:ascii="Arial" w:hAnsi="Arial" w:cs="Arial"/>
+        </w:rPr>
+        <w:t xml:space="preserve"> (CK and CK+) database</w:t>
+      </w:r>
+      <w:r>
+        <w:rPr>
+          <w:rFonts w:ascii="Arial" w:hAnsi="Arial" w:cs="Arial" w:hint="cs"/>
+          <w:rtl/>
+        </w:rPr>
+        <w:t xml:space="preserve"> - לאחר ניקוי מכיל מאות תמונות </w:t>
+      </w:r>
+      <w:proofErr w:type="spellStart"/>
+      <w:r>
+        <w:rPr>
+          <w:rFonts w:ascii="Arial" w:hAnsi="Arial" w:cs="Arial" w:hint="cs"/>
+          <w:rtl/>
+        </w:rPr>
+        <w:t>מתוייגות</w:t>
+      </w:r>
+      <w:proofErr w:type="spellEnd"/>
+      <w:r>
+        <w:rPr>
+          <w:rFonts w:ascii="Arial" w:hAnsi="Arial" w:cs="Arial" w:hint="cs"/>
+          <w:rtl/>
+        </w:rPr>
+        <w:t xml:space="preserve"> של רגשות.</w:t>
+      </w:r>
+    </w:p>
+    <w:p>
+      <w:pPr>
+        <w:pStyle w:val="af2"/>
+        <w:numPr>
+          <w:ilvl w:val="0"/>
+          <w:numId w:val="17"/>
+        </w:numPr>
+        <w:bidi/>
+        <w:jc w:val="both"/>
+        <w:rPr>
+          <w:rFonts w:ascii="Arial" w:hAnsi="Arial" w:cs="Arial"/>
+        </w:rPr>
+      </w:pPr>
+      <w:proofErr w:type="spellStart"/>
+      <w:r>
+        <w:rPr>
+          <w:rFonts w:ascii="Arial" w:hAnsi="Arial" w:cs="Arial"/>
+        </w:rPr>
+        <w:t>AffectNet</w:t>
+      </w:r>
+      <w:proofErr w:type="spellEnd"/>
+      <w:r>
+        <w:rPr>
+          <w:rFonts w:ascii="Arial" w:hAnsi="Arial" w:cs="Arial" w:hint="cs"/>
+          <w:rtl/>
+        </w:rPr>
+        <w:t xml:space="preserve"> - מכיל כ-400,000 תמונות פנים </w:t>
+      </w:r>
+      <w:proofErr w:type="spellStart"/>
+      <w:r>
+        <w:rPr>
+          <w:rFonts w:ascii="Arial" w:hAnsi="Arial" w:cs="Arial" w:hint="cs"/>
+          <w:rtl/>
+        </w:rPr>
+        <w:t>שתוייגו</w:t>
+      </w:r>
+      <w:proofErr w:type="spellEnd"/>
+      <w:r>
+        <w:rPr>
+          <w:rFonts w:ascii="Arial" w:hAnsi="Arial" w:cs="Arial" w:hint="cs"/>
+          <w:rtl/>
+        </w:rPr>
+        <w:t xml:space="preserve"> באופן ידני.</w:t>
+      </w:r>
+    </w:p>
+    <w:p>
+      <w:pPr>
+        <w:pStyle w:val="af2"/>
+        <w:numPr>
+          <w:ilvl w:val="0"/>
+          <w:numId w:val="17"/>
+        </w:numPr>
+        <w:bidi/>
+        <w:jc w:val="both"/>
+        <w:rPr>
+          <w:rFonts w:ascii="Arial" w:hAnsi="Arial" w:cs="Arial"/>
+        </w:rPr>
+      </w:pPr>
+      <w:r>
+        <w:rPr>
+          <w:rFonts w:ascii="Arial" w:hAnsi="Arial" w:cs="Arial" w:hint="cs"/>
+          <w:rtl/>
+        </w:rPr>
+        <w:t xml:space="preserve">בנוסף קיימים מאגרים קטנים יותר של קטעי וידאו </w:t>
+      </w:r>
+      <w:proofErr w:type="spellStart"/>
+      <w:r>
+        <w:rPr>
+          <w:rFonts w:ascii="Arial" w:hAnsi="Arial" w:cs="Arial" w:hint="cs"/>
+          <w:rtl/>
+        </w:rPr>
+        <w:t>מתוייגים</w:t>
+      </w:r>
+      <w:proofErr w:type="spellEnd"/>
+      <w:r>
+        <w:rPr>
+          <w:rFonts w:ascii="Arial" w:hAnsi="Arial" w:cs="Arial" w:hint="cs"/>
+          <w:rtl/>
+        </w:rPr>
+        <w:t xml:space="preserve"> מבחינת רגשות:</w:t>
       </w:r>
     </w:p>
     <w:p>
@@ -1935,6 +2905,12 @@
           <w:rtl/>
         </w:rPr>
       </w:pPr>
+      <w:r>
+        <w:rPr>
+          <w:rFonts w:ascii="Arial" w:hAnsi="Arial" w:cs="Arial"/>
+        </w:rPr>
+        <w:t>https://en.wikipedia.org/wiki/Facial_expression_databases</w:t>
+      </w:r>
     </w:p>
     <w:p>
       <w:pPr>
@@ -1952,11 +2928,12 @@
     </w:p>
     <w:p>
       <w:pPr>
-        <w:pStyle w:val="Heading1"/>
+        <w:pStyle w:val="1"/>
         <w:rPr>
           <w:rFonts w:asciiTheme="minorBidi" w:hAnsiTheme="minorBidi" w:cstheme="minorBidi"/>
           <w:sz w:val="24"/>
           <w:szCs w:val="24"/>
+          <w:highlight w:val="yellow"/>
           <w:rtl/>
         </w:rPr>
       </w:pPr>
@@ -1967,6 +2944,7 @@
           <w:rFonts w:asciiTheme="minorBidi" w:hAnsiTheme="minorBidi" w:cstheme="minorBidi"/>
           <w:sz w:val="24"/>
           <w:szCs w:val="24"/>
+          <w:highlight w:val="yellow"/>
           <w:rtl/>
         </w:rPr>
         <w:t>סימולציה</w:t>
@@ -1981,7 +2959,8 @@
         <w:ind w:left="360"/>
         <w:jc w:val="both"/>
         <w:rPr>
-          <w:rFonts w:asciiTheme="minorBidi" w:hAnsiTheme="minorBidi" w:cstheme="minorBidi"/>
+          <w:rFonts w:asciiTheme="minorBidi" w:hAnsiTheme="minorBidi" w:cstheme="minorBidi" w:hint="cs"/>
+          <w:color w:val="FF0000"/>
           <w:sz w:val="18"/>
           <w:szCs w:val="18"/>
           <w:rtl/>
@@ -1990,6 +2969,7 @@
       <w:r>
         <w:rPr>
           <w:rFonts w:asciiTheme="minorBidi" w:hAnsiTheme="minorBidi" w:cstheme="minorBidi"/>
+          <w:color w:val="FF0000"/>
           <w:sz w:val="18"/>
           <w:szCs w:val="18"/>
           <w:rtl/>
@@ -1999,6 +2979,7 @@
       <w:r>
         <w:rPr>
           <w:rFonts w:asciiTheme="minorBidi" w:hAnsiTheme="minorBidi" w:cstheme="minorBidi"/>
+          <w:color w:val="FF0000"/>
           <w:sz w:val="18"/>
           <w:szCs w:val="18"/>
           <w:rtl/>
@@ -2008,37 +2989,529 @@
     </w:p>
     <w:p>
       <w:pPr>
-        <w:pStyle w:val="Heading1"/>
-        <w:rPr>
-          <w:rFonts w:asciiTheme="minorBidi" w:hAnsiTheme="minorBidi" w:cstheme="minorBidi"/>
-          <w:sz w:val="24"/>
-          <w:szCs w:val="24"/>
-          <w:rtl/>
-        </w:rPr>
-      </w:pPr>
-      <w:bookmarkStart w:id="8" w:name="_Ref43721648"/>
-      <w:bookmarkStart w:id="9" w:name="_Toc312310379"/>
-      <w:r>
-        <w:rPr>
-          <w:rFonts w:asciiTheme="minorBidi" w:hAnsiTheme="minorBidi" w:cstheme="minorBidi"/>
-          <w:sz w:val="24"/>
-          <w:szCs w:val="24"/>
-          <w:rtl/>
-        </w:rPr>
-        <w:t>מימוש</w:t>
-      </w:r>
-      <w:bookmarkEnd w:id="8"/>
-      <w:bookmarkEnd w:id="9"/>
-    </w:p>
-    <w:p>
-      <w:pPr>
-        <w:keepNext/>
+        <w:bidi/>
+        <w:jc w:val="both"/>
+        <w:rPr>
+          <w:rFonts w:ascii="Arial" w:hAnsi="Arial" w:cs="Arial"/>
+          <w:rtl/>
+        </w:rPr>
+      </w:pPr>
+      <w:r>
+        <w:rPr>
+          <w:rFonts w:ascii="Arial" w:hAnsi="Arial" w:cs="Arial" w:hint="cs"/>
+          <w:rtl/>
+        </w:rPr>
+        <w:t xml:space="preserve">בחרנו לבדוק 3 אלגוריתמים לומדים: </w:t>
+      </w:r>
+      <w:r>
+        <w:rPr>
+          <w:rFonts w:ascii="Arial" w:hAnsi="Arial" w:cs="Arial"/>
+        </w:rPr>
+        <w:t>SVM, KNN, Log-</w:t>
+      </w:r>
+      <w:proofErr w:type="spellStart"/>
+      <w:r>
+        <w:rPr>
+          <w:rFonts w:ascii="Arial" w:hAnsi="Arial" w:cs="Arial"/>
+        </w:rPr>
+        <w:t>reg</w:t>
+      </w:r>
+      <w:proofErr w:type="spellEnd"/>
+      <w:r>
+        <w:rPr>
+          <w:rFonts w:ascii="Arial" w:hAnsi="Arial" w:cs="Arial" w:hint="cs"/>
+          <w:rtl/>
+        </w:rPr>
+        <w:t>.</w:t>
+      </w:r>
+    </w:p>
+    <w:p>
+      <w:pPr>
+        <w:bidi/>
+        <w:jc w:val="both"/>
+        <w:rPr>
+          <w:rFonts w:ascii="Arial" w:hAnsi="Arial" w:cs="Arial"/>
+          <w:rtl/>
+        </w:rPr>
+      </w:pPr>
+      <w:r>
+        <w:rPr>
+          <w:rFonts w:ascii="Arial" w:hAnsi="Arial" w:cs="Arial" w:hint="cs"/>
+          <w:rtl/>
+        </w:rPr>
+        <w:t xml:space="preserve">לכל אחד מהאלגוריתמים האלו יש פרמטר שעלינו לקבוע בצורה </w:t>
+      </w:r>
+      <w:proofErr w:type="spellStart"/>
+      <w:r>
+        <w:rPr>
+          <w:rFonts w:ascii="Arial" w:hAnsi="Arial" w:cs="Arial" w:hint="cs"/>
+          <w:rtl/>
+        </w:rPr>
+        <w:t>אופטימלית</w:t>
+      </w:r>
+      <w:proofErr w:type="spellEnd"/>
+      <w:r>
+        <w:rPr>
+          <w:rFonts w:ascii="Arial" w:hAnsi="Arial" w:cs="Arial" w:hint="cs"/>
+          <w:rtl/>
+        </w:rPr>
+        <w:t xml:space="preserve"> ( </w:t>
+      </w:r>
+      <w:r>
+        <w:rPr>
+          <w:rFonts w:ascii="Arial" w:hAnsi="Arial" w:cs="Arial" w:hint="cs"/>
+        </w:rPr>
+        <w:t>C</w:t>
+      </w:r>
+      <w:r>
+        <w:rPr>
+          <w:rFonts w:ascii="Arial" w:hAnsi="Arial" w:cs="Arial" w:hint="cs"/>
+          <w:rtl/>
+        </w:rPr>
+        <w:t xml:space="preserve"> עבור </w:t>
+      </w:r>
+      <w:r>
+        <w:rPr>
+          <w:rFonts w:ascii="Arial" w:hAnsi="Arial" w:cs="Arial" w:hint="cs"/>
+        </w:rPr>
+        <w:t>SVM</w:t>
+      </w:r>
+      <w:r>
+        <w:rPr>
+          <w:rFonts w:ascii="Arial" w:hAnsi="Arial" w:cs="Arial" w:hint="cs"/>
+          <w:rtl/>
+        </w:rPr>
+        <w:t xml:space="preserve"> ו- </w:t>
+      </w:r>
+      <w:r>
+        <w:rPr>
+          <w:rFonts w:ascii="Arial" w:hAnsi="Arial" w:cs="Arial"/>
+        </w:rPr>
+        <w:t xml:space="preserve">Log </w:t>
+      </w:r>
+      <w:proofErr w:type="spellStart"/>
+      <w:r>
+        <w:rPr>
+          <w:rFonts w:ascii="Arial" w:hAnsi="Arial" w:cs="Arial"/>
+        </w:rPr>
+        <w:t>reg</w:t>
+      </w:r>
+      <w:proofErr w:type="spellEnd"/>
+      <w:r>
+        <w:rPr>
+          <w:rFonts w:ascii="Arial" w:hAnsi="Arial" w:cs="Arial" w:hint="cs"/>
+          <w:rtl/>
+        </w:rPr>
+        <w:t xml:space="preserve">, </w:t>
+      </w:r>
+      <w:r>
+        <w:rPr>
+          <w:rFonts w:ascii="Arial" w:hAnsi="Arial" w:cs="Arial" w:hint="cs"/>
+        </w:rPr>
+        <w:t>K</w:t>
+      </w:r>
+      <w:r>
+        <w:rPr>
+          <w:rFonts w:ascii="Arial" w:hAnsi="Arial" w:cs="Arial" w:hint="cs"/>
+          <w:rtl/>
+        </w:rPr>
+        <w:t xml:space="preserve"> עבור </w:t>
+      </w:r>
+      <w:r>
+        <w:rPr>
+          <w:rFonts w:ascii="Arial" w:hAnsi="Arial" w:cs="Arial" w:hint="cs"/>
+        </w:rPr>
+        <w:t>KNN</w:t>
+      </w:r>
+      <w:r>
+        <w:rPr>
+          <w:rFonts w:ascii="Arial" w:hAnsi="Arial" w:cs="Arial" w:hint="cs"/>
+          <w:rtl/>
+        </w:rPr>
+        <w:t>).</w:t>
+      </w:r>
+    </w:p>
+    <w:p>
+      <w:pPr>
+        <w:bidi/>
+        <w:jc w:val="both"/>
+        <w:rPr>
+          <w:rFonts w:ascii="Arial" w:hAnsi="Arial" w:cs="Arial"/>
+          <w:rtl/>
+        </w:rPr>
+      </w:pPr>
+      <w:r>
+        <w:rPr>
+          <w:rFonts w:ascii="Arial" w:hAnsi="Arial" w:cs="Arial" w:hint="cs"/>
+          <w:rtl/>
+        </w:rPr>
+        <w:t xml:space="preserve">הרצנו </w:t>
+      </w:r>
+      <w:proofErr w:type="spellStart"/>
+      <w:r>
+        <w:rPr>
+          <w:rFonts w:ascii="Arial" w:hAnsi="Arial" w:cs="Arial" w:hint="cs"/>
+          <w:rtl/>
+        </w:rPr>
+        <w:t>סימולצייה</w:t>
+      </w:r>
+      <w:proofErr w:type="spellEnd"/>
+      <w:r>
+        <w:rPr>
+          <w:rFonts w:ascii="Arial" w:hAnsi="Arial" w:cs="Arial" w:hint="cs"/>
+          <w:rtl/>
+        </w:rPr>
+        <w:t xml:space="preserve"> על 635 תמונות (ע"י </w:t>
+      </w:r>
+      <w:r>
+        <w:rPr>
+          <w:rFonts w:ascii="Arial" w:hAnsi="Arial" w:cs="Arial"/>
+        </w:rPr>
+        <w:t>cross validation</w:t>
+      </w:r>
+      <w:r>
+        <w:rPr>
+          <w:rFonts w:ascii="Arial" w:hAnsi="Arial" w:cs="Arial" w:hint="cs"/>
+          <w:rtl/>
+        </w:rPr>
+        <w:t>), וקיבלנו את התוצאות הבאות:</w:t>
+      </w:r>
+    </w:p>
+    <w:p>
+      <w:pPr>
+        <w:bidi/>
+        <w:jc w:val="both"/>
+        <w:rPr>
+          <w:rFonts w:ascii="Arial" w:hAnsi="Arial" w:cs="Arial"/>
+          <w:rtl/>
+        </w:rPr>
+      </w:pPr>
+      <w:r>
+        <w:rPr>
+          <w:rFonts w:ascii="Arial" w:hAnsi="Arial" w:cs="Arial"/>
+          <w:noProof/>
+        </w:rPr>
+        <w:drawing>
+          <wp:inline distT="0" distB="0" distL="0" distR="0">
+            <wp:extent cx="3601720" cy="2393315"/>
+            <wp:effectExtent l="19050" t="0" r="0" b="0"/>
+            <wp:docPr id="10" name="תמונה 2" descr="Linear Logistic scores as a function of C (on vaildation data)"/>
+            <wp:cNvGraphicFramePr>
+              <a:graphicFrameLocks xmlns:a="http://schemas.openxmlformats.org/drawingml/2006/main" noChangeAspect="1"/>
+            </wp:cNvGraphicFramePr>
+            <a:graphic xmlns:a="http://schemas.openxmlformats.org/drawingml/2006/main">
+              <a:graphicData uri="http://schemas.openxmlformats.org/drawingml/2006/picture">
+                <pic:pic xmlns:pic="http://schemas.openxmlformats.org/drawingml/2006/picture">
+                  <pic:nvPicPr>
+                    <pic:cNvPr id="0" name="Picture 2" descr="Linear Logistic scores as a function of C (on vaildation data)"/>
+                    <pic:cNvPicPr>
+                      <a:picLocks noChangeAspect="1" noChangeArrowheads="1"/>
+                    </pic:cNvPicPr>
+                  </pic:nvPicPr>
+                  <pic:blipFill>
+                    <a:blip r:embed="rId13" cstate="print"/>
+                    <a:srcRect/>
+                    <a:stretch>
+                      <a:fillRect/>
+                    </a:stretch>
+                  </pic:blipFill>
+                  <pic:spPr bwMode="auto">
+                    <a:xfrm>
+                      <a:off x="0" y="0"/>
+                      <a:ext cx="3601720" cy="2393315"/>
+                    </a:xfrm>
+                    <a:prstGeom prst="rect">
+                      <a:avLst/>
+                    </a:prstGeom>
+                    <a:noFill/>
+                    <a:ln w="9525">
+                      <a:noFill/>
+                      <a:miter lim="800000"/>
+                      <a:headEnd/>
+                      <a:tailEnd/>
+                    </a:ln>
+                  </pic:spPr>
+                </pic:pic>
+              </a:graphicData>
+            </a:graphic>
+          </wp:inline>
+        </w:drawing>
+      </w:r>
+    </w:p>
+    <w:p>
+      <w:pPr>
+        <w:bidi/>
+        <w:jc w:val="both"/>
+        <w:rPr>
+          <w:rFonts w:ascii="Arial" w:hAnsi="Arial" w:cs="Arial"/>
+          <w:rtl/>
+        </w:rPr>
+      </w:pPr>
+      <w:r>
+        <w:rPr>
+          <w:rFonts w:ascii="Arial" w:hAnsi="Arial" w:cs="Arial"/>
+          <w:noProof/>
+        </w:rPr>
+        <w:lastRenderedPageBreak/>
+        <w:drawing>
+          <wp:inline distT="0" distB="0" distL="0" distR="0">
+            <wp:extent cx="3601720" cy="2393315"/>
+            <wp:effectExtent l="19050" t="0" r="0" b="0"/>
+            <wp:docPr id="9" name="תמונה 3" descr="SVM scores as a function of C (on vaildation data)"/>
+            <wp:cNvGraphicFramePr>
+              <a:graphicFrameLocks xmlns:a="http://schemas.openxmlformats.org/drawingml/2006/main" noChangeAspect="1"/>
+            </wp:cNvGraphicFramePr>
+            <a:graphic xmlns:a="http://schemas.openxmlformats.org/drawingml/2006/main">
+              <a:graphicData uri="http://schemas.openxmlformats.org/drawingml/2006/picture">
+                <pic:pic xmlns:pic="http://schemas.openxmlformats.org/drawingml/2006/picture">
+                  <pic:nvPicPr>
+                    <pic:cNvPr id="0" name="Picture 3" descr="SVM scores as a function of C (on vaildation data)"/>
+                    <pic:cNvPicPr>
+                      <a:picLocks noChangeAspect="1" noChangeArrowheads="1"/>
+                    </pic:cNvPicPr>
+                  </pic:nvPicPr>
+                  <pic:blipFill>
+                    <a:blip r:embed="rId14" cstate="print"/>
+                    <a:srcRect/>
+                    <a:stretch>
+                      <a:fillRect/>
+                    </a:stretch>
+                  </pic:blipFill>
+                  <pic:spPr bwMode="auto">
+                    <a:xfrm>
+                      <a:off x="0" y="0"/>
+                      <a:ext cx="3601720" cy="2393315"/>
+                    </a:xfrm>
+                    <a:prstGeom prst="rect">
+                      <a:avLst/>
+                    </a:prstGeom>
+                    <a:noFill/>
+                    <a:ln w="9525">
+                      <a:noFill/>
+                      <a:miter lim="800000"/>
+                      <a:headEnd/>
+                      <a:tailEnd/>
+                    </a:ln>
+                  </pic:spPr>
+                </pic:pic>
+              </a:graphicData>
+            </a:graphic>
+          </wp:inline>
+        </w:drawing>
+      </w:r>
+    </w:p>
+    <w:p>
+      <w:pPr>
+        <w:bidi/>
+        <w:jc w:val="both"/>
+        <w:rPr>
+          <w:rFonts w:ascii="Arial" w:hAnsi="Arial" w:cs="Arial"/>
+          <w:rtl/>
+        </w:rPr>
+      </w:pPr>
+      <w:r>
+        <w:rPr>
+          <w:rFonts w:ascii="Arial" w:hAnsi="Arial" w:cs="Arial"/>
+          <w:noProof/>
+        </w:rPr>
+        <w:drawing>
+          <wp:inline distT="0" distB="0" distL="0" distR="0">
+            <wp:extent cx="3601720" cy="2393315"/>
+            <wp:effectExtent l="19050" t="0" r="0" b="0"/>
+            <wp:docPr id="6" name="תמונה 4" descr="KNN scores as a function of K (on vaildation data)"/>
+            <wp:cNvGraphicFramePr>
+              <a:graphicFrameLocks xmlns:a="http://schemas.openxmlformats.org/drawingml/2006/main" noChangeAspect="1"/>
+            </wp:cNvGraphicFramePr>
+            <a:graphic xmlns:a="http://schemas.openxmlformats.org/drawingml/2006/main">
+              <a:graphicData uri="http://schemas.openxmlformats.org/drawingml/2006/picture">
+                <pic:pic xmlns:pic="http://schemas.openxmlformats.org/drawingml/2006/picture">
+                  <pic:nvPicPr>
+                    <pic:cNvPr id="0" name="Picture 4" descr="KNN scores as a function of K (on vaildation data)"/>
+                    <pic:cNvPicPr>
+                      <a:picLocks noChangeAspect="1" noChangeArrowheads="1"/>
+                    </pic:cNvPicPr>
+                  </pic:nvPicPr>
+                  <pic:blipFill>
+                    <a:blip r:embed="rId15" cstate="print"/>
+                    <a:srcRect/>
+                    <a:stretch>
+                      <a:fillRect/>
+                    </a:stretch>
+                  </pic:blipFill>
+                  <pic:spPr bwMode="auto">
+                    <a:xfrm>
+                      <a:off x="0" y="0"/>
+                      <a:ext cx="3601720" cy="2393315"/>
+                    </a:xfrm>
+                    <a:prstGeom prst="rect">
+                      <a:avLst/>
+                    </a:prstGeom>
+                    <a:noFill/>
+                    <a:ln w="9525">
+                      <a:noFill/>
+                      <a:miter lim="800000"/>
+                      <a:headEnd/>
+                      <a:tailEnd/>
+                    </a:ln>
+                  </pic:spPr>
+                </pic:pic>
+              </a:graphicData>
+            </a:graphic>
+          </wp:inline>
+        </w:drawing>
+      </w:r>
+    </w:p>
+    <w:p>
+      <w:pPr>
+        <w:bidi/>
+        <w:jc w:val="both"/>
+        <w:rPr>
+          <w:rFonts w:ascii="Arial" w:hAnsi="Arial" w:cs="Arial"/>
+          <w:rtl/>
+        </w:rPr>
+      </w:pPr>
+      <w:r>
+        <w:rPr>
+          <w:rFonts w:ascii="Arial" w:hAnsi="Arial" w:cs="Arial" w:hint="cs"/>
+          <w:rtl/>
+        </w:rPr>
+        <w:t xml:space="preserve">ניתן לראות כי את התוצאה הטובה ביותר קיבלנו ע"י </w:t>
+      </w:r>
+      <w:r>
+        <w:rPr>
+          <w:rFonts w:ascii="Arial" w:hAnsi="Arial" w:cs="Arial"/>
+        </w:rPr>
+        <w:t>logistic regression</w:t>
+      </w:r>
+      <w:r>
+        <w:rPr>
+          <w:rFonts w:ascii="Arial" w:hAnsi="Arial" w:cs="Arial" w:hint="cs"/>
+          <w:rtl/>
+        </w:rPr>
+        <w:t xml:space="preserve">, עם </w:t>
+      </w:r>
+      <w:r>
+        <w:rPr>
+          <w:rFonts w:ascii="Arial" w:hAnsi="Arial" w:cs="Arial"/>
+        </w:rPr>
+        <w:t>c=0.1</w:t>
+      </w:r>
+      <w:r>
+        <w:rPr>
+          <w:rFonts w:ascii="Arial" w:hAnsi="Arial" w:cs="Arial" w:hint="cs"/>
+          <w:rtl/>
+        </w:rPr>
+        <w:t xml:space="preserve"> , </w:t>
+      </w:r>
+      <w:r>
+        <w:rPr>
+          <w:rFonts w:ascii="Arial" w:hAnsi="Arial" w:cs="Arial"/>
+        </w:rPr>
+        <w:t>85%</w:t>
+      </w:r>
+      <w:r>
+        <w:rPr>
+          <w:rFonts w:ascii="Arial" w:hAnsi="Arial" w:cs="Arial" w:hint="cs"/>
+          <w:rtl/>
+        </w:rPr>
+        <w:t xml:space="preserve"> דיוק על ה</w:t>
+      </w:r>
+      <w:r>
+        <w:rPr>
+          <w:rFonts w:ascii="Arial" w:hAnsi="Arial" w:cs="Arial"/>
+        </w:rPr>
+        <w:t>Validation data</w:t>
+      </w:r>
+      <w:r>
+        <w:rPr>
+          <w:rFonts w:ascii="Arial" w:hAnsi="Arial" w:cs="Arial" w:hint="cs"/>
+          <w:rtl/>
+        </w:rPr>
+        <w:t>.</w:t>
+      </w:r>
+    </w:p>
+    <w:p>
+      <w:pPr>
+        <w:bidi/>
+        <w:jc w:val="both"/>
+        <w:rPr>
+          <w:rFonts w:ascii="Arial" w:hAnsi="Arial" w:cs="Arial"/>
+          <w:u w:val="single"/>
+          <w:rtl/>
+        </w:rPr>
+      </w:pPr>
+    </w:p>
+    <w:p>
+      <w:pPr>
+        <w:bidi/>
+        <w:jc w:val="both"/>
+        <w:rPr>
+          <w:rFonts w:ascii="Arial" w:hAnsi="Arial" w:cs="Arial"/>
+          <w:rtl/>
+        </w:rPr>
+      </w:pPr>
+    </w:p>
+    <w:p>
+      <w:pPr>
+        <w:bidi/>
+        <w:jc w:val="both"/>
+        <w:rPr>
+          <w:rFonts w:ascii="Arial" w:hAnsi="Arial" w:cs="Arial"/>
+          <w:rtl/>
+        </w:rPr>
+      </w:pPr>
+    </w:p>
+    <w:p>
+      <w:pPr>
         <w:bidi/>
         <w:spacing w:before="120" w:after="120"/>
         <w:ind w:left="360"/>
         <w:jc w:val="both"/>
         <w:rPr>
           <w:rFonts w:asciiTheme="minorBidi" w:hAnsiTheme="minorBidi" w:cstheme="minorBidi"/>
+          <w:color w:val="FF0000"/>
+          <w:sz w:val="18"/>
+          <w:szCs w:val="18"/>
+          <w:rtl/>
+        </w:rPr>
+      </w:pPr>
+    </w:p>
+    <w:p>
+      <w:pPr>
+        <w:pStyle w:val="1"/>
+        <w:rPr>
+          <w:rFonts w:asciiTheme="minorBidi" w:hAnsiTheme="minorBidi" w:cstheme="minorBidi"/>
+          <w:sz w:val="24"/>
+          <w:szCs w:val="24"/>
+          <w:highlight w:val="yellow"/>
+          <w:rtl/>
+        </w:rPr>
+      </w:pPr>
+      <w:bookmarkStart w:id="8" w:name="_Ref43721648"/>
+      <w:bookmarkStart w:id="9" w:name="_Toc312310379"/>
+      <w:r>
+        <w:rPr>
+          <w:rFonts w:asciiTheme="minorBidi" w:hAnsiTheme="minorBidi" w:cstheme="minorBidi"/>
+          <w:sz w:val="24"/>
+          <w:szCs w:val="24"/>
+          <w:highlight w:val="yellow"/>
+          <w:rtl/>
+        </w:rPr>
+        <w:lastRenderedPageBreak/>
+        <w:t>מימוש</w:t>
+      </w:r>
+      <w:bookmarkEnd w:id="8"/>
+      <w:bookmarkEnd w:id="9"/>
+    </w:p>
+    <w:p>
+      <w:pPr>
+        <w:keepNext/>
+        <w:bidi/>
+        <w:spacing w:before="120" w:after="120"/>
+        <w:ind w:left="360"/>
+        <w:jc w:val="both"/>
+        <w:rPr>
+          <w:rFonts w:asciiTheme="minorBidi" w:hAnsiTheme="minorBidi" w:cstheme="minorBidi"/>
           <w:sz w:val="18"/>
           <w:szCs w:val="18"/>
           <w:rtl/>
@@ -2147,7 +3620,7 @@
           <w:szCs w:val="22"/>
         </w:rPr>
         <w:drawing>
-          <wp:inline distT="0" distB="0" distL="0" distR="0" wp14:anchorId="7D89A14E" wp14:editId="23FE3230">
+          <wp:inline distT="0" distB="0" distL="0" distR="0">
             <wp:extent cx="4278630" cy="1854835"/>
             <wp:effectExtent l="0" t="0" r="7620" b="0"/>
             <wp:docPr id="3" name="Picture 4" descr="JPEG example"/>
@@ -2164,10 +3637,10 @@
                     </pic:cNvPicPr>
                   </pic:nvPicPr>
                   <pic:blipFill>
-                    <a:blip r:embed="rId13">
+                    <a:blip r:embed="rId16" cstate="print">
                       <a:extLst>
                         <a:ext uri="{28A0092B-C50C-407E-A947-70E740481C1C}">
-                          <a14:useLocalDpi xmlns:a14="http://schemas.microsoft.com/office/drawing/2010/main" val="0"/>
+                          <a14:useLocalDpi xmlns:a14="http://schemas.microsoft.com/office/drawing/2010/main" xmlns:wps="http://schemas.microsoft.com/office/word/2010/wordprocessingShape" xmlns:wpi="http://schemas.microsoft.com/office/word/2010/wordprocessingInk" xmlns:wpg="http://schemas.microsoft.com/office/word/2010/wordprocessingGroup" xmlns:w14="http://schemas.microsoft.com/office/word/2010/wordml" xmlns:w="http://schemas.openxmlformats.org/wordprocessingml/2006/main" xmlns:w10="urn:schemas-microsoft-com:office:word" xmlns:wp14="http://schemas.microsoft.com/office/word/2010/wordprocessingDrawing" xmlns:v="urn:schemas-microsoft-com:vml" xmlns:o="urn:schemas-microsoft-com:office:office" xmlns:mc="http://schemas.openxmlformats.org/markup-compatibility/2006" xmlns:wpc="http://schemas.microsoft.com/office/word/2010/wordprocessingCanvas" xmlns="" val="0"/>
                         </a:ext>
                       </a:extLst>
                     </a:blip>
@@ -2198,7 +3671,7 @@
     </w:p>
     <w:p>
       <w:pPr>
-        <w:pStyle w:val="Caption"/>
+        <w:pStyle w:val="af1"/>
         <w:bidi/>
         <w:spacing w:after="120"/>
         <w:jc w:val="center"/>
@@ -2344,105 +3817,158 @@
     </w:p>
     <w:p>
       <w:pPr>
-        <w:pStyle w:val="Heading2"/>
-        <w:spacing w:after="120"/>
-        <w:jc w:val="both"/>
-        <w:rPr>
-          <w:rFonts w:asciiTheme="minorBidi" w:hAnsiTheme="minorBidi" w:cstheme="minorBidi"/>
-          <w:sz w:val="22"/>
-          <w:szCs w:val="22"/>
-        </w:rPr>
-      </w:pPr>
-      <w:bookmarkStart w:id="11" w:name="_Ref225732085"/>
-      <w:bookmarkStart w:id="12" w:name="_Toc312310380"/>
-      <w:r>
-        <w:rPr>
-          <w:rFonts w:asciiTheme="minorBidi" w:hAnsiTheme="minorBidi" w:cstheme="minorBidi"/>
-          <w:sz w:val="22"/>
-          <w:szCs w:val="22"/>
-          <w:rtl/>
-        </w:rPr>
-        <w:t>ת</w:t>
-      </w:r>
-      <w:r>
-        <w:rPr>
-          <w:rFonts w:asciiTheme="minorBidi" w:hAnsiTheme="minorBidi" w:cstheme="minorBidi"/>
-          <w:sz w:val="22"/>
-          <w:szCs w:val="22"/>
-          <w:rtl/>
-        </w:rPr>
-        <w:t>י</w:t>
-      </w:r>
-      <w:r>
-        <w:rPr>
-          <w:rFonts w:asciiTheme="minorBidi" w:hAnsiTheme="minorBidi" w:cstheme="minorBidi"/>
-          <w:sz w:val="22"/>
-          <w:szCs w:val="22"/>
-          <w:rtl/>
-        </w:rPr>
-        <w:t>אור חמרה</w:t>
-      </w:r>
-      <w:bookmarkEnd w:id="11"/>
-      <w:bookmarkEnd w:id="12"/>
-    </w:p>
-    <w:p>
-      <w:pPr>
+        <w:keepNext/>
         <w:bidi/>
         <w:spacing w:before="120" w:after="120"/>
         <w:ind w:left="360"/>
         <w:jc w:val="both"/>
         <w:rPr>
           <w:rFonts w:asciiTheme="minorBidi" w:hAnsiTheme="minorBidi" w:cstheme="minorBidi"/>
-          <w:sz w:val="18"/>
-          <w:szCs w:val="18"/>
-          <w:rtl/>
-        </w:rPr>
-      </w:pPr>
-      <w:r>
-        <w:rPr>
-          <w:rFonts w:asciiTheme="minorBidi" w:hAnsiTheme="minorBidi" w:cstheme="minorBidi"/>
-          <w:sz w:val="18"/>
-          <w:szCs w:val="18"/>
-          <w:rtl/>
-        </w:rPr>
-        <w:t xml:space="preserve">  (אם רלבנטי)</w:t>
-      </w:r>
-      <w:r>
-        <w:rPr>
-          <w:rFonts w:asciiTheme="minorBidi" w:hAnsiTheme="minorBidi" w:cstheme="minorBidi" w:hint="cs"/>
-          <w:sz w:val="18"/>
-          <w:szCs w:val="18"/>
-          <w:rtl/>
-        </w:rPr>
-        <w:t xml:space="preserve"> (תיאור הרכיבים, הכלים ,הפלטפורמות והמערכות במימוש הפרויקט, כולל תרשימים מתאימים)</w:t>
-      </w:r>
-    </w:p>
-    <w:p>
-      <w:pPr>
-        <w:keepNext/>
-        <w:bidi/>
-        <w:spacing w:before="120" w:after="120"/>
-        <w:ind w:left="360"/>
-        <w:jc w:val="both"/>
-        <w:rPr>
-          <w:rFonts w:asciiTheme="minorBidi" w:hAnsiTheme="minorBidi" w:cstheme="minorBidi"/>
           <w:sz w:val="22"/>
           <w:szCs w:val="22"/>
         </w:rPr>
       </w:pPr>
-      <w:r>
-        <w:rPr>
-          <w:rFonts w:asciiTheme="minorBidi" w:hAnsiTheme="minorBidi" w:cstheme="minorBidi"/>
-          <w:noProof/>
+    </w:p>
+    <w:p>
+      <w:pPr>
+        <w:pStyle w:val="2"/>
+        <w:spacing w:after="120"/>
+        <w:jc w:val="both"/>
+        <w:rPr>
+          <w:rFonts w:asciiTheme="minorBidi" w:hAnsiTheme="minorBidi" w:cstheme="minorBidi"/>
           <w:sz w:val="22"/>
           <w:szCs w:val="22"/>
-        </w:rPr>
-        <w:lastRenderedPageBreak/>
+          <w:highlight w:val="yellow"/>
+          <w:rtl/>
+        </w:rPr>
+      </w:pPr>
+      <w:r>
+        <w:rPr>
+          <w:rFonts w:asciiTheme="minorBidi" w:hAnsiTheme="minorBidi" w:cstheme="minorBidi"/>
+          <w:sz w:val="22"/>
+          <w:szCs w:val="22"/>
+          <w:highlight w:val="yellow"/>
+          <w:rtl/>
+        </w:rPr>
+        <w:t>ת</w:t>
+      </w:r>
+      <w:r>
+        <w:rPr>
+          <w:rFonts w:asciiTheme="minorBidi" w:hAnsiTheme="minorBidi" w:cstheme="minorBidi"/>
+          <w:sz w:val="22"/>
+          <w:szCs w:val="22"/>
+          <w:highlight w:val="yellow"/>
+          <w:rtl/>
+        </w:rPr>
+        <w:t>י</w:t>
+      </w:r>
+      <w:r>
+        <w:rPr>
+          <w:rFonts w:asciiTheme="minorBidi" w:hAnsiTheme="minorBidi" w:cstheme="minorBidi"/>
+          <w:sz w:val="22"/>
+          <w:szCs w:val="22"/>
+          <w:highlight w:val="yellow"/>
+          <w:rtl/>
+        </w:rPr>
+        <w:t>אור ת</w:t>
+      </w:r>
+      <w:r>
+        <w:rPr>
+          <w:rFonts w:asciiTheme="minorBidi" w:hAnsiTheme="minorBidi" w:cstheme="minorBidi"/>
+          <w:sz w:val="22"/>
+          <w:szCs w:val="22"/>
+          <w:highlight w:val="yellow"/>
+          <w:rtl/>
+        </w:rPr>
+        <w:t>ו</w:t>
+      </w:r>
+      <w:r>
+        <w:rPr>
+          <w:rFonts w:asciiTheme="minorBidi" w:hAnsiTheme="minorBidi" w:cstheme="minorBidi"/>
+          <w:sz w:val="22"/>
+          <w:szCs w:val="22"/>
+          <w:highlight w:val="yellow"/>
+          <w:rtl/>
+        </w:rPr>
+        <w:t>כנה</w:t>
+      </w:r>
+    </w:p>
+    <w:p>
+      <w:pPr>
+        <w:bidi/>
+        <w:rPr>
+          <w:rFonts w:asciiTheme="minorBidi" w:hAnsiTheme="minorBidi" w:cstheme="minorBidi" w:hint="cs"/>
+          <w:color w:val="FF0000"/>
+          <w:sz w:val="22"/>
+          <w:szCs w:val="22"/>
+          <w:rtl/>
+        </w:rPr>
+      </w:pPr>
+      <w:r>
+        <w:rPr>
+          <w:rFonts w:asciiTheme="minorBidi" w:hAnsiTheme="minorBidi" w:cstheme="minorBidi"/>
+          <w:color w:val="FF0000"/>
+          <w:sz w:val="22"/>
+          <w:szCs w:val="22"/>
+          <w:rtl/>
+        </w:rPr>
+        <w:t>תיאור אופן מימוש הפרויקט בתוכנה כולל פירוט</w:t>
+      </w:r>
+      <w:r>
+        <w:rPr>
+          <w:rFonts w:asciiTheme="minorBidi" w:hAnsiTheme="minorBidi" w:cstheme="minorBidi" w:hint="cs"/>
+          <w:color w:val="FF0000"/>
+          <w:sz w:val="22"/>
+          <w:szCs w:val="22"/>
+          <w:rtl/>
+        </w:rPr>
+        <w:t xml:space="preserve"> </w:t>
+      </w:r>
+      <w:r>
+        <w:rPr>
+          <w:rFonts w:asciiTheme="minorBidi" w:hAnsiTheme="minorBidi" w:cs="Arial"/>
+          <w:color w:val="FF0000"/>
+          <w:sz w:val="22"/>
+          <w:szCs w:val="22"/>
+          <w:rtl/>
+        </w:rPr>
+        <w:t>הכלים ,הפלטפורמות</w:t>
+      </w:r>
+      <w:r>
+        <w:rPr>
+          <w:rFonts w:asciiTheme="minorBidi" w:hAnsiTheme="minorBidi" w:cstheme="minorBidi"/>
+          <w:color w:val="FF0000"/>
+          <w:sz w:val="22"/>
+          <w:szCs w:val="22"/>
+          <w:rtl/>
+        </w:rPr>
+        <w:t xml:space="preserve"> והסברים רלבנטיים – אין לכלול קטעי קוד.</w:t>
+      </w:r>
+    </w:p>
+    <w:p>
+      <w:pPr>
+        <w:bidi/>
+        <w:rPr>
+          <w:rFonts w:asciiTheme="minorBidi" w:hAnsiTheme="minorBidi" w:cstheme="minorBidi" w:hint="cs"/>
+          <w:color w:val="FF0000"/>
+          <w:sz w:val="22"/>
+          <w:szCs w:val="22"/>
+          <w:rtl/>
+        </w:rPr>
+      </w:pPr>
+      <w:r>
+        <w:rPr>
+          <w:rFonts w:asciiTheme="minorBidi" w:hAnsiTheme="minorBidi" w:cs="Arial"/>
+          <w:color w:val="FF0000"/>
+          <w:sz w:val="22"/>
+          <w:szCs w:val="22"/>
+          <w:rtl/>
+        </w:rPr>
         <w:drawing>
-          <wp:inline distT="0" distB="0" distL="0" distR="0" wp14:anchorId="63B752CA" wp14:editId="0AEFE854">
-            <wp:extent cx="4414925" cy="2400084"/>
-            <wp:effectExtent l="0" t="0" r="5080" b="635"/>
-            <wp:docPr id="4" name="Picture 5"/>
+          <wp:inline distT="0" distB="0" distL="0" distR="0">
+            <wp:extent cx="5274310" cy="3497097"/>
+            <wp:effectExtent l="19050" t="0" r="2540" b="0"/>
+            <wp:docPr id="1" name="Picture 1"/>
             <wp:cNvGraphicFramePr>
               <a:graphicFrameLocks xmlns:a="http://schemas.openxmlformats.org/drawingml/2006/main" noChangeAspect="1"/>
             </wp:cNvGraphicFramePr>
@@ -2450,19 +3976,1174 @@
               <a:graphicData uri="http://schemas.openxmlformats.org/drawingml/2006/picture">
                 <pic:pic xmlns:pic="http://schemas.openxmlformats.org/drawingml/2006/picture">
                   <pic:nvPicPr>
-                    <pic:cNvPr id="0" name="Picture 5"/>
+                    <pic:cNvPr id="1" name=""/>
+                    <pic:cNvPicPr/>
+                  </pic:nvPicPr>
+                  <pic:blipFill>
+                    <a:blip r:embed="rId17" cstate="print"/>
+                    <a:stretch>
+                      <a:fillRect/>
+                    </a:stretch>
+                  </pic:blipFill>
+                  <pic:spPr>
+                    <a:xfrm>
+                      <a:off x="0" y="0"/>
+                      <a:ext cx="5274310" cy="3497097"/>
+                    </a:xfrm>
+                    <a:prstGeom prst="rect">
+                      <a:avLst/>
+                    </a:prstGeom>
+                  </pic:spPr>
+                </pic:pic>
+              </a:graphicData>
+            </a:graphic>
+          </wp:inline>
+        </w:drawing>
+      </w:r>
+    </w:p>
+    <w:p>
+      <w:pPr>
+        <w:bidi/>
+        <w:jc w:val="both"/>
+        <w:rPr>
+          <w:rFonts w:asciiTheme="minorBidi" w:hAnsiTheme="minorBidi" w:cstheme="minorBidi"/>
+          <w:rtl/>
+        </w:rPr>
+      </w:pPr>
+      <w:r>
+        <w:rPr>
+          <w:rFonts w:asciiTheme="minorBidi" w:hAnsiTheme="minorBidi" w:cstheme="minorBidi"/>
+          <w:rtl/>
+        </w:rPr>
+        <w:t>בלוקים</w:t>
+      </w:r>
+      <w:r>
+        <w:rPr>
+          <w:rFonts w:asciiTheme="minorBidi" w:hAnsiTheme="minorBidi" w:cstheme="minorBidi" w:hint="cs"/>
+          <w:rtl/>
+        </w:rPr>
+        <w:t xml:space="preserve"> (</w:t>
+      </w:r>
+      <w:r>
+        <w:rPr>
+          <w:rFonts w:asciiTheme="minorBidi" w:hAnsiTheme="minorBidi" w:cs="Arial"/>
+          <w:rtl/>
+        </w:rPr>
+        <w:t xml:space="preserve">שפת מימוש - </w:t>
+      </w:r>
+      <w:proofErr w:type="spellStart"/>
+      <w:r>
+        <w:rPr>
+          <w:rFonts w:asciiTheme="minorBidi" w:hAnsiTheme="minorBidi" w:cs="Arial"/>
+          <w:rtl/>
+        </w:rPr>
+        <w:t>פייתון</w:t>
+      </w:r>
+      <w:proofErr w:type="spellEnd"/>
+      <w:r>
+        <w:rPr>
+          <w:rFonts w:asciiTheme="minorBidi" w:hAnsiTheme="minorBidi" w:cs="Arial" w:hint="cs"/>
+          <w:rtl/>
+        </w:rPr>
+        <w:t>)</w:t>
+      </w:r>
+      <w:r>
+        <w:rPr>
+          <w:rFonts w:asciiTheme="minorBidi" w:hAnsiTheme="minorBidi" w:cstheme="minorBidi"/>
+          <w:rtl/>
+        </w:rPr>
+        <w:t>:</w:t>
+      </w:r>
+    </w:p>
+    <w:p>
+      <w:pPr>
+        <w:pStyle w:val="af2"/>
+        <w:numPr>
+          <w:ilvl w:val="0"/>
+          <w:numId w:val="14"/>
+        </w:numPr>
+        <w:bidi/>
+        <w:jc w:val="both"/>
+        <w:rPr>
+          <w:rFonts w:asciiTheme="minorBidi" w:hAnsiTheme="minorBidi" w:cstheme="minorBidi"/>
+        </w:rPr>
+      </w:pPr>
+      <w:r>
+        <w:rPr>
+          <w:rFonts w:asciiTheme="minorBidi" w:hAnsiTheme="minorBidi" w:cstheme="minorBidi"/>
+        </w:rPr>
+        <w:t>Desktop Application</w:t>
+      </w:r>
+      <w:r>
+        <w:rPr>
+          <w:rFonts w:asciiTheme="minorBidi" w:hAnsiTheme="minorBidi" w:cstheme="minorBidi" w:hint="cs"/>
+          <w:rtl/>
+        </w:rPr>
+        <w:t>:</w:t>
+      </w:r>
+    </w:p>
+    <w:p>
+      <w:pPr>
+        <w:pStyle w:val="af2"/>
+        <w:bidi/>
+        <w:ind w:left="1440"/>
+        <w:jc w:val="both"/>
+        <w:rPr>
+          <w:rFonts w:asciiTheme="minorBidi" w:hAnsiTheme="minorBidi" w:cstheme="minorBidi"/>
+          <w:rtl/>
+        </w:rPr>
+      </w:pPr>
+      <w:r>
+        <w:rPr>
+          <w:rFonts w:asciiTheme="minorBidi" w:hAnsiTheme="minorBidi" w:cstheme="minorBidi" w:hint="cs"/>
+          <w:u w:val="single"/>
+          <w:rtl/>
+        </w:rPr>
+        <w:lastRenderedPageBreak/>
+        <w:t>פלטפורמה</w:t>
+      </w:r>
+      <w:r>
+        <w:rPr>
+          <w:rFonts w:asciiTheme="minorBidi" w:hAnsiTheme="minorBidi" w:cstheme="minorBidi" w:hint="cs"/>
+          <w:rtl/>
+        </w:rPr>
+        <w:t xml:space="preserve"> - </w:t>
+      </w:r>
+      <w:r>
+        <w:rPr>
+          <w:rFonts w:asciiTheme="minorBidi" w:hAnsiTheme="minorBidi" w:cstheme="minorBidi" w:hint="cs"/>
+        </w:rPr>
+        <w:t>PC</w:t>
+      </w:r>
+      <w:r>
+        <w:rPr>
+          <w:rFonts w:asciiTheme="minorBidi" w:hAnsiTheme="minorBidi" w:cstheme="minorBidi" w:hint="cs"/>
+          <w:rtl/>
+        </w:rPr>
+        <w:t xml:space="preserve"> צד לקוח</w:t>
+      </w:r>
+    </w:p>
+    <w:p>
+      <w:pPr>
+        <w:pStyle w:val="af2"/>
+        <w:bidi/>
+        <w:ind w:left="1440"/>
+        <w:jc w:val="both"/>
+        <w:rPr>
+          <w:rFonts w:asciiTheme="minorBidi" w:hAnsiTheme="minorBidi" w:cstheme="minorBidi"/>
+        </w:rPr>
+      </w:pPr>
+      <w:r>
+        <w:rPr>
+          <w:rFonts w:asciiTheme="minorBidi" w:hAnsiTheme="minorBidi" w:cstheme="minorBidi" w:hint="cs"/>
+          <w:u w:val="single"/>
+          <w:rtl/>
+        </w:rPr>
+        <w:t>אלגוריתמים</w:t>
+      </w:r>
+      <w:r>
+        <w:rPr>
+          <w:rFonts w:asciiTheme="minorBidi" w:hAnsiTheme="minorBidi" w:cstheme="minorBidi" w:hint="cs"/>
+          <w:rtl/>
+        </w:rPr>
+        <w:t xml:space="preserve"> - עדיין לא תוכנן</w:t>
+      </w:r>
+    </w:p>
+    <w:p>
+      <w:pPr>
+        <w:pStyle w:val="af2"/>
+        <w:numPr>
+          <w:ilvl w:val="0"/>
+          <w:numId w:val="14"/>
+        </w:numPr>
+        <w:bidi/>
+        <w:jc w:val="both"/>
+        <w:rPr>
+          <w:rFonts w:asciiTheme="minorBidi" w:hAnsiTheme="minorBidi" w:cstheme="minorBidi"/>
+        </w:rPr>
+      </w:pPr>
+      <w:r>
+        <w:rPr>
+          <w:rFonts w:asciiTheme="minorBidi" w:hAnsiTheme="minorBidi" w:cstheme="minorBidi"/>
+        </w:rPr>
+        <w:t>Video analysis</w:t>
+      </w:r>
+      <w:r>
+        <w:rPr>
+          <w:rFonts w:asciiTheme="minorBidi" w:hAnsiTheme="minorBidi" w:cstheme="minorBidi" w:hint="cs"/>
+          <w:rtl/>
+        </w:rPr>
+        <w:t>:</w:t>
+      </w:r>
+    </w:p>
+    <w:p>
+      <w:pPr>
+        <w:bidi/>
+        <w:ind w:left="1440"/>
+        <w:jc w:val="both"/>
+        <w:rPr>
+          <w:rFonts w:asciiTheme="minorBidi" w:hAnsiTheme="minorBidi" w:cstheme="minorBidi"/>
+          <w:rtl/>
+        </w:rPr>
+      </w:pPr>
+      <w:r>
+        <w:rPr>
+          <w:rFonts w:asciiTheme="minorBidi" w:hAnsiTheme="minorBidi" w:cstheme="minorBidi" w:hint="cs"/>
+          <w:u w:val="single"/>
+          <w:rtl/>
+        </w:rPr>
+        <w:t>פלטפורמה</w:t>
+      </w:r>
+      <w:r>
+        <w:rPr>
+          <w:rFonts w:asciiTheme="minorBidi" w:hAnsiTheme="minorBidi" w:cstheme="minorBidi" w:hint="cs"/>
+          <w:rtl/>
+        </w:rPr>
+        <w:t xml:space="preserve"> - </w:t>
+      </w:r>
+      <w:r>
+        <w:rPr>
+          <w:rFonts w:asciiTheme="minorBidi" w:hAnsiTheme="minorBidi" w:cstheme="minorBidi" w:hint="cs"/>
+        </w:rPr>
+        <w:t>PC</w:t>
+      </w:r>
+      <w:r>
+        <w:rPr>
+          <w:rFonts w:asciiTheme="minorBidi" w:hAnsiTheme="minorBidi" w:cstheme="minorBidi" w:hint="cs"/>
+          <w:rtl/>
+        </w:rPr>
+        <w:t xml:space="preserve"> צד שרת</w:t>
+      </w:r>
+    </w:p>
+    <w:p>
+      <w:pPr>
+        <w:bidi/>
+        <w:ind w:left="1440"/>
+        <w:jc w:val="both"/>
+        <w:rPr>
+          <w:rFonts w:asciiTheme="minorBidi" w:hAnsiTheme="minorBidi" w:cstheme="minorBidi"/>
+        </w:rPr>
+      </w:pPr>
+      <w:r>
+        <w:rPr>
+          <w:rFonts w:asciiTheme="minorBidi" w:hAnsiTheme="minorBidi" w:cstheme="minorBidi" w:hint="cs"/>
+          <w:u w:val="single"/>
+          <w:rtl/>
+        </w:rPr>
+        <w:t>אלגוריתמים</w:t>
+      </w:r>
+      <w:r>
+        <w:rPr>
+          <w:rFonts w:asciiTheme="minorBidi" w:hAnsiTheme="minorBidi" w:cstheme="minorBidi" w:hint="cs"/>
+          <w:rtl/>
+        </w:rPr>
+        <w:t xml:space="preserve"> - </w:t>
+      </w:r>
+      <w:r>
+        <w:rPr>
+          <w:rFonts w:asciiTheme="minorBidi" w:hAnsiTheme="minorBidi" w:cstheme="minorBidi" w:hint="cs"/>
+          <w:rtl/>
+        </w:rPr>
+        <w:t>מפורטים בבלוק לעיל, עדיין לא מומש</w:t>
+      </w:r>
+    </w:p>
+    <w:p>
+      <w:pPr>
+        <w:pStyle w:val="af2"/>
+        <w:numPr>
+          <w:ilvl w:val="0"/>
+          <w:numId w:val="14"/>
+        </w:numPr>
+        <w:bidi/>
+        <w:jc w:val="both"/>
+        <w:rPr>
+          <w:rFonts w:asciiTheme="minorBidi" w:hAnsiTheme="minorBidi" w:cstheme="minorBidi"/>
+        </w:rPr>
+      </w:pPr>
+      <w:r>
+        <w:rPr>
+          <w:rFonts w:asciiTheme="minorBidi" w:hAnsiTheme="minorBidi" w:cstheme="minorBidi"/>
+        </w:rPr>
+        <w:t>Image Preprocessing</w:t>
+      </w:r>
+      <w:r>
+        <w:rPr>
+          <w:rFonts w:asciiTheme="minorBidi" w:hAnsiTheme="minorBidi" w:cstheme="minorBidi" w:hint="cs"/>
+          <w:rtl/>
+        </w:rPr>
+        <w:t>:</w:t>
+      </w:r>
+    </w:p>
+    <w:p>
+      <w:pPr>
+        <w:bidi/>
+        <w:ind w:left="1440"/>
+        <w:jc w:val="both"/>
+        <w:rPr>
+          <w:rFonts w:asciiTheme="minorBidi" w:hAnsiTheme="minorBidi" w:cstheme="minorBidi"/>
+          <w:rtl/>
+        </w:rPr>
+      </w:pPr>
+      <w:r>
+        <w:rPr>
+          <w:rFonts w:asciiTheme="minorBidi" w:hAnsiTheme="minorBidi" w:cstheme="minorBidi" w:hint="cs"/>
+          <w:u w:val="single"/>
+          <w:rtl/>
+        </w:rPr>
+        <w:t>פלטפורמה</w:t>
+      </w:r>
+      <w:r>
+        <w:rPr>
+          <w:rFonts w:asciiTheme="minorBidi" w:hAnsiTheme="minorBidi" w:cstheme="minorBidi" w:hint="cs"/>
+          <w:rtl/>
+        </w:rPr>
+        <w:t xml:space="preserve"> - </w:t>
+      </w:r>
+      <w:r>
+        <w:rPr>
+          <w:rFonts w:asciiTheme="minorBidi" w:hAnsiTheme="minorBidi" w:cstheme="minorBidi" w:hint="cs"/>
+        </w:rPr>
+        <w:t>PC</w:t>
+      </w:r>
+      <w:r>
+        <w:rPr>
+          <w:rFonts w:asciiTheme="minorBidi" w:hAnsiTheme="minorBidi" w:cstheme="minorBidi" w:hint="cs"/>
+          <w:rtl/>
+        </w:rPr>
+        <w:t xml:space="preserve"> צד שרת</w:t>
+      </w:r>
+    </w:p>
+    <w:p>
+      <w:pPr>
+        <w:bidi/>
+        <w:ind w:left="1440"/>
+        <w:jc w:val="both"/>
+        <w:rPr>
+          <w:rFonts w:asciiTheme="minorBidi" w:hAnsiTheme="minorBidi" w:cstheme="minorBidi"/>
+          <w:rtl/>
+        </w:rPr>
+      </w:pPr>
+      <w:r>
+        <w:rPr>
+          <w:rFonts w:asciiTheme="minorBidi" w:hAnsiTheme="minorBidi" w:cstheme="minorBidi" w:hint="cs"/>
+          <w:u w:val="single"/>
+          <w:rtl/>
+        </w:rPr>
+        <w:t>אלגוריתמים</w:t>
+      </w:r>
+      <w:r>
+        <w:rPr>
+          <w:rFonts w:asciiTheme="minorBidi" w:hAnsiTheme="minorBidi" w:cstheme="minorBidi" w:hint="cs"/>
+          <w:rtl/>
+        </w:rPr>
+        <w:t xml:space="preserve"> - </w:t>
+      </w:r>
+    </w:p>
+    <w:p>
+      <w:pPr>
+        <w:pStyle w:val="af2"/>
+        <w:numPr>
+          <w:ilvl w:val="2"/>
+          <w:numId w:val="14"/>
+        </w:numPr>
+        <w:bidi/>
+        <w:jc w:val="both"/>
+        <w:rPr>
+          <w:rFonts w:asciiTheme="minorBidi" w:hAnsiTheme="minorBidi" w:cstheme="minorBidi"/>
+        </w:rPr>
+      </w:pPr>
+      <w:r>
+        <w:rPr>
+          <w:rFonts w:asciiTheme="minorBidi" w:hAnsiTheme="minorBidi" w:cstheme="minorBidi" w:hint="cs"/>
+          <w:rtl/>
+        </w:rPr>
+        <w:t xml:space="preserve">עיבוד תמונה באמצעות </w:t>
+      </w:r>
+      <w:proofErr w:type="spellStart"/>
+      <w:r>
+        <w:rPr>
+          <w:rFonts w:asciiTheme="minorBidi" w:hAnsiTheme="minorBidi" w:cstheme="minorBidi"/>
+        </w:rPr>
+        <w:t>dlib</w:t>
+      </w:r>
+      <w:proofErr w:type="spellEnd"/>
+      <w:r>
+        <w:rPr>
+          <w:rFonts w:asciiTheme="minorBidi" w:hAnsiTheme="minorBidi" w:cstheme="minorBidi" w:hint="cs"/>
+          <w:rtl/>
+        </w:rPr>
+        <w:t xml:space="preserve"> (הפיכה לשחור לבן וחתיכת תמונה)</w:t>
+      </w:r>
+    </w:p>
+    <w:p>
+      <w:pPr>
+        <w:pStyle w:val="af2"/>
+        <w:numPr>
+          <w:ilvl w:val="2"/>
+          <w:numId w:val="14"/>
+        </w:numPr>
+        <w:bidi/>
+        <w:jc w:val="both"/>
+        <w:rPr>
+          <w:rFonts w:asciiTheme="minorBidi" w:hAnsiTheme="minorBidi" w:cstheme="minorBidi"/>
+          <w:rtl/>
+        </w:rPr>
+      </w:pPr>
+      <w:r>
+        <w:rPr>
+          <w:rFonts w:asciiTheme="minorBidi" w:hAnsiTheme="minorBidi" w:cstheme="minorBidi" w:hint="cs"/>
+          <w:rtl/>
+        </w:rPr>
+        <w:t xml:space="preserve">זיהוי פנים והוצאת 68 </w:t>
+      </w:r>
+      <w:r>
+        <w:rPr>
+          <w:rFonts w:asciiTheme="minorBidi" w:hAnsiTheme="minorBidi" w:cstheme="minorBidi"/>
+        </w:rPr>
+        <w:t>landmarks</w:t>
+      </w:r>
+      <w:r>
+        <w:rPr>
+          <w:rFonts w:asciiTheme="minorBidi" w:hAnsiTheme="minorBidi" w:cstheme="minorBidi" w:hint="cs"/>
+          <w:rtl/>
+        </w:rPr>
+        <w:t xml:space="preserve"> באמצעות רשת מאומנת בספריית </w:t>
+      </w:r>
+      <w:proofErr w:type="spellStart"/>
+      <w:r>
+        <w:rPr>
+          <w:rFonts w:asciiTheme="minorBidi" w:hAnsiTheme="minorBidi" w:cstheme="minorBidi"/>
+        </w:rPr>
+        <w:t>dlib</w:t>
+      </w:r>
+      <w:proofErr w:type="spellEnd"/>
+      <w:r>
+        <w:rPr>
+          <w:rFonts w:asciiTheme="minorBidi" w:hAnsiTheme="minorBidi" w:cstheme="minorBidi" w:hint="cs"/>
+          <w:rtl/>
+        </w:rPr>
+        <w:t xml:space="preserve"> (</w:t>
+      </w:r>
+      <w:proofErr w:type="spellStart"/>
+      <w:r>
+        <w:rPr>
+          <w:rFonts w:asciiTheme="minorBidi" w:hAnsiTheme="minorBidi" w:cstheme="minorBidi" w:hint="cs"/>
+          <w:rtl/>
+        </w:rPr>
+        <w:t>האלג</w:t>
+      </w:r>
+      <w:proofErr w:type="spellEnd"/>
+      <w:r>
+        <w:rPr>
+          <w:rFonts w:asciiTheme="minorBidi" w:hAnsiTheme="minorBidi" w:cstheme="minorBidi" w:hint="cs"/>
+          <w:rtl/>
+        </w:rPr>
+        <w:t>' מתוארים בהמשך הדו"ח).</w:t>
+      </w:r>
+    </w:p>
+    <w:p>
+      <w:pPr>
+        <w:pStyle w:val="af2"/>
+        <w:numPr>
+          <w:ilvl w:val="0"/>
+          <w:numId w:val="14"/>
+        </w:numPr>
+        <w:bidi/>
+        <w:jc w:val="both"/>
+        <w:rPr>
+          <w:rFonts w:asciiTheme="minorBidi" w:hAnsiTheme="minorBidi" w:cstheme="minorBidi"/>
+        </w:rPr>
+      </w:pPr>
+      <w:r>
+        <w:rPr>
+          <w:rFonts w:asciiTheme="minorBidi" w:hAnsiTheme="minorBidi" w:cstheme="minorBidi"/>
+        </w:rPr>
+        <w:t>Find emotion</w:t>
+      </w:r>
+      <w:r>
+        <w:rPr>
+          <w:rFonts w:asciiTheme="minorBidi" w:hAnsiTheme="minorBidi" w:cstheme="minorBidi" w:hint="cs"/>
+          <w:rtl/>
+        </w:rPr>
+        <w:t>:</w:t>
+      </w:r>
+    </w:p>
+    <w:p>
+      <w:pPr>
+        <w:pStyle w:val="af2"/>
+        <w:bidi/>
+        <w:ind w:left="1440"/>
+        <w:jc w:val="both"/>
+        <w:rPr>
+          <w:rFonts w:asciiTheme="minorBidi" w:hAnsiTheme="minorBidi" w:cstheme="minorBidi"/>
+          <w:rtl/>
+        </w:rPr>
+      </w:pPr>
+      <w:r>
+        <w:rPr>
+          <w:rFonts w:asciiTheme="minorBidi" w:hAnsiTheme="minorBidi" w:cstheme="minorBidi" w:hint="cs"/>
+          <w:u w:val="single"/>
+          <w:rtl/>
+        </w:rPr>
+        <w:t>פלטפורמה</w:t>
+      </w:r>
+      <w:r>
+        <w:rPr>
+          <w:rFonts w:asciiTheme="minorBidi" w:hAnsiTheme="minorBidi" w:cstheme="minorBidi" w:hint="cs"/>
+          <w:rtl/>
+        </w:rPr>
+        <w:t xml:space="preserve"> - </w:t>
+      </w:r>
+      <w:r>
+        <w:rPr>
+          <w:rFonts w:asciiTheme="minorBidi" w:hAnsiTheme="minorBidi" w:cstheme="minorBidi" w:hint="cs"/>
+        </w:rPr>
+        <w:t>PC</w:t>
+      </w:r>
+      <w:r>
+        <w:rPr>
+          <w:rFonts w:asciiTheme="minorBidi" w:hAnsiTheme="minorBidi" w:cstheme="minorBidi" w:hint="cs"/>
+          <w:rtl/>
+        </w:rPr>
+        <w:t xml:space="preserve"> צד שרת</w:t>
+      </w:r>
+    </w:p>
+    <w:p>
+      <w:pPr>
+        <w:pStyle w:val="af2"/>
+        <w:numPr>
+          <w:ilvl w:val="2"/>
+          <w:numId w:val="14"/>
+        </w:numPr>
+        <w:bidi/>
+        <w:jc w:val="both"/>
+        <w:rPr>
+          <w:rFonts w:asciiTheme="minorBidi" w:hAnsiTheme="minorBidi" w:cstheme="minorBidi"/>
+        </w:rPr>
+      </w:pPr>
+      <w:r>
+        <w:rPr>
+          <w:rFonts w:asciiTheme="minorBidi" w:hAnsiTheme="minorBidi" w:cstheme="minorBidi"/>
+        </w:rPr>
+        <w:t>Feature Extraction</w:t>
+      </w:r>
+      <w:r>
+        <w:rPr>
+          <w:rFonts w:asciiTheme="minorBidi" w:hAnsiTheme="minorBidi" w:cstheme="minorBidi" w:hint="cs"/>
+          <w:rtl/>
+        </w:rPr>
+        <w:t>:</w:t>
+      </w:r>
+    </w:p>
+    <w:p>
+      <w:pPr>
+        <w:bidi/>
+        <w:ind w:left="2880"/>
+        <w:jc w:val="both"/>
+        <w:rPr>
+          <w:rFonts w:asciiTheme="minorBidi" w:hAnsiTheme="minorBidi" w:cstheme="minorBidi"/>
+          <w:rtl/>
+        </w:rPr>
+      </w:pPr>
+      <w:r>
+        <w:rPr>
+          <w:rFonts w:asciiTheme="minorBidi" w:hAnsiTheme="minorBidi" w:cstheme="minorBidi" w:hint="cs"/>
+          <w:u w:val="single"/>
+          <w:rtl/>
+        </w:rPr>
+        <w:t>אלגוריתמים</w:t>
+      </w:r>
+      <w:r>
+        <w:rPr>
+          <w:rFonts w:asciiTheme="minorBidi" w:hAnsiTheme="minorBidi" w:cstheme="minorBidi" w:hint="cs"/>
+          <w:rtl/>
+        </w:rPr>
+        <w:t xml:space="preserve"> - </w:t>
+      </w:r>
+      <w:r>
+        <w:rPr>
+          <w:rFonts w:asciiTheme="minorBidi" w:hAnsiTheme="minorBidi" w:cstheme="minorBidi" w:hint="cs"/>
+          <w:rtl/>
+        </w:rPr>
+        <w:t>חישוב מרחקים בתת קבוצה של הנקודות, חישוב זוויות שמוגדרות ע"י תת הקבוצה של הנקודות.</w:t>
+      </w:r>
+    </w:p>
+    <w:p>
+      <w:pPr>
+        <w:bidi/>
+        <w:ind w:left="2880"/>
+        <w:jc w:val="both"/>
+        <w:rPr>
+          <w:rFonts w:asciiTheme="minorBidi" w:hAnsiTheme="minorBidi" w:cstheme="minorBidi"/>
+        </w:rPr>
+      </w:pPr>
+      <w:r>
+        <w:rPr>
+          <w:rFonts w:asciiTheme="minorBidi" w:hAnsiTheme="minorBidi" w:cstheme="minorBidi" w:hint="cs"/>
+          <w:rtl/>
+        </w:rPr>
+        <w:t xml:space="preserve">הורדת מימד של אוסף הפיצ'רים - מחקר בעזרת מטריצת קורלציה, </w:t>
+      </w:r>
+      <w:r>
+        <w:rPr>
+          <w:rFonts w:asciiTheme="minorBidi" w:hAnsiTheme="minorBidi" w:cstheme="minorBidi" w:hint="cs"/>
+        </w:rPr>
+        <w:t>PCA</w:t>
+      </w:r>
+      <w:r>
+        <w:rPr>
+          <w:rFonts w:asciiTheme="minorBidi" w:hAnsiTheme="minorBidi" w:cstheme="minorBidi" w:hint="cs"/>
+          <w:rtl/>
+        </w:rPr>
+        <w:t>.</w:t>
+      </w:r>
+    </w:p>
+    <w:p>
+      <w:pPr>
+        <w:pStyle w:val="af2"/>
+        <w:numPr>
+          <w:ilvl w:val="2"/>
+          <w:numId w:val="14"/>
+        </w:numPr>
+        <w:bidi/>
+        <w:jc w:val="both"/>
+        <w:rPr>
+          <w:rFonts w:asciiTheme="minorBidi" w:hAnsiTheme="minorBidi" w:cstheme="minorBidi"/>
+        </w:rPr>
+      </w:pPr>
+      <w:r>
+        <w:rPr>
+          <w:rFonts w:asciiTheme="minorBidi" w:hAnsiTheme="minorBidi" w:cstheme="minorBidi"/>
+        </w:rPr>
+        <w:t>Emotion Labeling</w:t>
+      </w:r>
+      <w:r>
+        <w:rPr>
+          <w:rFonts w:asciiTheme="minorBidi" w:hAnsiTheme="minorBidi" w:cstheme="minorBidi" w:hint="cs"/>
+          <w:rtl/>
+        </w:rPr>
+        <w:t>:</w:t>
+      </w:r>
+    </w:p>
+    <w:p>
+      <w:pPr>
+        <w:pStyle w:val="af2"/>
+        <w:bidi/>
+        <w:ind w:left="2880"/>
+        <w:jc w:val="both"/>
+        <w:rPr>
+          <w:rFonts w:asciiTheme="minorBidi" w:hAnsiTheme="minorBidi" w:cstheme="minorBidi"/>
+          <w:rtl/>
+        </w:rPr>
+      </w:pPr>
+      <w:r>
+        <w:rPr>
+          <w:rFonts w:asciiTheme="minorBidi" w:hAnsiTheme="minorBidi" w:cstheme="minorBidi" w:hint="cs"/>
+          <w:u w:val="single"/>
+          <w:rtl/>
+        </w:rPr>
+        <w:t>אלגוריתמים</w:t>
+      </w:r>
+      <w:r>
+        <w:rPr>
+          <w:rFonts w:asciiTheme="minorBidi" w:hAnsiTheme="minorBidi" w:cstheme="minorBidi" w:hint="cs"/>
+          <w:u w:val="single"/>
+          <w:rtl/>
+        </w:rPr>
+        <w:t xml:space="preserve"> - </w:t>
+      </w:r>
+      <w:r>
+        <w:rPr>
+          <w:rFonts w:asciiTheme="minorBidi" w:hAnsiTheme="minorBidi" w:cstheme="minorBidi" w:hint="cs"/>
+          <w:rtl/>
+        </w:rPr>
+        <w:t xml:space="preserve">מחקר של 3 </w:t>
+      </w:r>
+      <w:proofErr w:type="spellStart"/>
+      <w:r>
+        <w:rPr>
+          <w:rFonts w:asciiTheme="minorBidi" w:hAnsiTheme="minorBidi" w:cstheme="minorBidi" w:hint="cs"/>
+          <w:rtl/>
+        </w:rPr>
+        <w:t>אלג</w:t>
+      </w:r>
+      <w:proofErr w:type="spellEnd"/>
+      <w:r>
+        <w:rPr>
+          <w:rFonts w:asciiTheme="minorBidi" w:hAnsiTheme="minorBidi" w:cstheme="minorBidi" w:hint="cs"/>
+          <w:rtl/>
+        </w:rPr>
+        <w:t xml:space="preserve">' לומדים בספריית </w:t>
+      </w:r>
+      <w:proofErr w:type="spellStart"/>
+      <w:r>
+        <w:rPr>
+          <w:rFonts w:asciiTheme="minorBidi" w:hAnsiTheme="minorBidi" w:cstheme="minorBidi"/>
+        </w:rPr>
+        <w:t>sklearn</w:t>
+      </w:r>
+      <w:proofErr w:type="spellEnd"/>
+      <w:r>
+        <w:rPr>
+          <w:rFonts w:asciiTheme="minorBidi" w:hAnsiTheme="minorBidi" w:cstheme="minorBidi" w:hint="cs"/>
+          <w:rtl/>
+        </w:rPr>
+        <w:t xml:space="preserve"> (מחפשים מה הכי מתאים):</w:t>
+      </w:r>
+    </w:p>
+    <w:p>
+      <w:pPr>
+        <w:pStyle w:val="af2"/>
+        <w:numPr>
+          <w:ilvl w:val="0"/>
+          <w:numId w:val="15"/>
+        </w:numPr>
+        <w:bidi/>
+        <w:jc w:val="both"/>
+        <w:rPr>
+          <w:rFonts w:asciiTheme="minorBidi" w:hAnsiTheme="minorBidi" w:cstheme="minorBidi"/>
+        </w:rPr>
+      </w:pPr>
+      <w:r>
+        <w:rPr>
+          <w:rFonts w:asciiTheme="minorBidi" w:hAnsiTheme="minorBidi" w:cstheme="minorBidi"/>
+        </w:rPr>
+        <w:t>SVM</w:t>
+      </w:r>
+    </w:p>
+    <w:p>
+      <w:pPr>
+        <w:pStyle w:val="af2"/>
+        <w:numPr>
+          <w:ilvl w:val="0"/>
+          <w:numId w:val="15"/>
+        </w:numPr>
+        <w:bidi/>
+        <w:jc w:val="both"/>
+        <w:rPr>
+          <w:rFonts w:asciiTheme="minorBidi" w:hAnsiTheme="minorBidi" w:cstheme="minorBidi"/>
+        </w:rPr>
+      </w:pPr>
+      <w:r>
+        <w:rPr>
+          <w:rFonts w:asciiTheme="minorBidi" w:hAnsiTheme="minorBidi" w:cstheme="minorBidi"/>
+        </w:rPr>
+        <w:t>KNN</w:t>
+      </w:r>
+    </w:p>
+    <w:p>
+      <w:pPr>
+        <w:pStyle w:val="af2"/>
+        <w:numPr>
+          <w:ilvl w:val="0"/>
+          <w:numId w:val="15"/>
+        </w:numPr>
+        <w:bidi/>
+        <w:jc w:val="both"/>
+        <w:rPr>
+          <w:rFonts w:asciiTheme="minorBidi" w:hAnsiTheme="minorBidi" w:cstheme="minorBidi"/>
+          <w:rtl/>
+        </w:rPr>
+      </w:pPr>
+      <w:r>
+        <w:rPr>
+          <w:rFonts w:asciiTheme="minorBidi" w:hAnsiTheme="minorBidi" w:cstheme="minorBidi"/>
+        </w:rPr>
+        <w:t>Logistic regression</w:t>
+      </w:r>
+    </w:p>
+    <w:p>
+      <w:pPr>
+        <w:bidi/>
+        <w:rPr>
+          <w:rFonts w:asciiTheme="minorBidi" w:hAnsiTheme="minorBidi" w:cstheme="minorBidi" w:hint="cs"/>
+          <w:color w:val="FF0000"/>
+          <w:sz w:val="22"/>
+          <w:szCs w:val="22"/>
+          <w:rtl/>
+        </w:rPr>
+      </w:pPr>
+    </w:p>
+    <w:p>
+      <w:pPr>
+        <w:pStyle w:val="af2"/>
+        <w:numPr>
+          <w:ilvl w:val="0"/>
+          <w:numId w:val="18"/>
+        </w:numPr>
+        <w:bidi/>
+        <w:jc w:val="both"/>
+        <w:rPr>
+          <w:rFonts w:ascii="Arial" w:hAnsi="Arial" w:cs="Arial"/>
+          <w:u w:val="single"/>
+        </w:rPr>
+      </w:pPr>
+      <w:r>
+        <w:rPr>
+          <w:rFonts w:ascii="Arial" w:hAnsi="Arial" w:cs="Arial" w:hint="cs"/>
+          <w:u w:val="single"/>
+          <w:rtl/>
+        </w:rPr>
+        <w:t>מצאנו 2 דרכים לזהות פנים:</w:t>
+      </w:r>
+    </w:p>
+    <w:p>
+      <w:pPr>
+        <w:pStyle w:val="af2"/>
+        <w:bidi/>
+        <w:jc w:val="both"/>
+        <w:rPr>
+          <w:rFonts w:ascii="Arial" w:hAnsi="Arial" w:cs="Arial"/>
+        </w:rPr>
+      </w:pPr>
+    </w:p>
+    <w:p>
+      <w:pPr>
+        <w:pStyle w:val="af2"/>
+        <w:numPr>
+          <w:ilvl w:val="1"/>
+          <w:numId w:val="18"/>
+        </w:numPr>
+        <w:bidi/>
+        <w:rPr>
+          <w:rFonts w:ascii="Arial" w:hAnsi="Arial" w:cs="Arial"/>
+        </w:rPr>
+      </w:pPr>
+      <w:r>
+        <w:rPr>
+          <w:rFonts w:ascii="Arial" w:hAnsi="Arial" w:cs="Arial"/>
+        </w:rPr>
+        <w:t xml:space="preserve">Face Detection using </w:t>
+      </w:r>
+      <w:proofErr w:type="spellStart"/>
+      <w:r>
+        <w:rPr>
+          <w:rFonts w:ascii="Arial" w:hAnsi="Arial" w:cs="Arial"/>
+        </w:rPr>
+        <w:t>Haar</w:t>
+      </w:r>
+      <w:proofErr w:type="spellEnd"/>
+      <w:r>
+        <w:rPr>
+          <w:rFonts w:ascii="Arial" w:hAnsi="Arial" w:cs="Arial"/>
+        </w:rPr>
+        <w:t xml:space="preserve"> Cascades</w:t>
+      </w:r>
+      <w:r>
+        <w:rPr>
+          <w:rFonts w:ascii="Arial" w:hAnsi="Arial" w:cs="Arial" w:hint="cs"/>
+          <w:rtl/>
+        </w:rPr>
+        <w:t xml:space="preserve"> עם </w:t>
+      </w:r>
+      <w:proofErr w:type="spellStart"/>
+      <w:r>
+        <w:rPr>
+          <w:rFonts w:ascii="Arial" w:hAnsi="Arial" w:cs="Arial"/>
+        </w:rPr>
+        <w:t>OpenCV</w:t>
+      </w:r>
+      <w:proofErr w:type="spellEnd"/>
+      <w:r>
+        <w:rPr>
+          <w:rFonts w:ascii="Arial" w:hAnsi="Arial" w:cs="Arial" w:hint="cs"/>
+          <w:rtl/>
+        </w:rPr>
+        <w:t xml:space="preserve"> - שיטה מבוססת </w:t>
+      </w:r>
+      <w:proofErr w:type="spellStart"/>
+      <w:r>
+        <w:rPr>
+          <w:rFonts w:ascii="Arial" w:hAnsi="Arial" w:cs="Arial"/>
+        </w:rPr>
+        <w:t>adaboost</w:t>
+      </w:r>
+      <w:proofErr w:type="spellEnd"/>
+      <w:r>
+        <w:rPr>
+          <w:rFonts w:ascii="Arial" w:hAnsi="Arial" w:cs="Arial" w:hint="cs"/>
+          <w:rtl/>
+        </w:rPr>
+        <w:t xml:space="preserve">, שמתוארת ע"י </w:t>
+      </w:r>
+      <w:r>
+        <w:rPr>
+          <w:rFonts w:ascii="Arial" w:hAnsi="Arial" w:cs="Arial"/>
+        </w:rPr>
+        <w:t xml:space="preserve">Paul Viola </w:t>
+      </w:r>
+      <w:r>
+        <w:rPr>
+          <w:rFonts w:ascii="Arial" w:hAnsi="Arial" w:cs="Arial" w:hint="cs"/>
+          <w:rtl/>
+        </w:rPr>
+        <w:t xml:space="preserve"> ו-</w:t>
+      </w:r>
+      <w:r>
+        <w:rPr>
+          <w:rFonts w:ascii="Arial" w:hAnsi="Arial" w:cs="Arial"/>
+        </w:rPr>
+        <w:t>Michael Jones</w:t>
+      </w:r>
+      <w:r>
+        <w:rPr>
+          <w:rFonts w:ascii="Arial" w:hAnsi="Arial" w:cs="Arial" w:hint="cs"/>
+          <w:rtl/>
+        </w:rPr>
+        <w:t xml:space="preserve"> ובמאמר:</w:t>
+      </w:r>
+    </w:p>
+    <w:p>
+      <w:pPr>
+        <w:pStyle w:val="af2"/>
+        <w:ind w:left="0"/>
+        <w:rPr>
+          <w:rFonts w:asciiTheme="minorBidi" w:hAnsiTheme="minorBidi" w:cstheme="minorBidi"/>
+          <w:sz w:val="20"/>
+          <w:szCs w:val="20"/>
+        </w:rPr>
+      </w:pPr>
+      <w:r>
+        <w:rPr>
+          <w:rFonts w:asciiTheme="minorBidi" w:hAnsiTheme="minorBidi" w:cstheme="minorBidi"/>
+          <w:sz w:val="20"/>
+          <w:szCs w:val="20"/>
+          <w:rtl/>
+        </w:rPr>
+        <w:t xml:space="preserve"> </w:t>
+      </w:r>
+      <w:r>
+        <w:rPr>
+          <w:rFonts w:asciiTheme="minorBidi" w:hAnsiTheme="minorBidi" w:cstheme="minorBidi"/>
+          <w:color w:val="000000"/>
+          <w:sz w:val="20"/>
+          <w:szCs w:val="20"/>
+          <w:shd w:val="clear" w:color="auto" w:fill="FFFFFF"/>
+        </w:rPr>
+        <w:t>"Rapid Object Detection using a Boosted Cascade of Simple Features</w:t>
+      </w:r>
+      <w:r>
+        <w:rPr>
+          <w:rFonts w:asciiTheme="minorBidi" w:hAnsiTheme="minorBidi" w:cstheme="minorBidi"/>
+          <w:sz w:val="20"/>
+          <w:szCs w:val="20"/>
+          <w:rtl/>
+        </w:rPr>
+        <w:t xml:space="preserve">" </w:t>
+      </w:r>
+      <w:r>
+        <w:rPr>
+          <w:rFonts w:asciiTheme="minorBidi" w:hAnsiTheme="minorBidi" w:cstheme="minorBidi"/>
+          <w:sz w:val="20"/>
+          <w:szCs w:val="20"/>
+        </w:rPr>
+        <w:t xml:space="preserve">  (2001)</w:t>
+      </w:r>
+    </w:p>
+    <w:p>
+      <w:pPr>
+        <w:pStyle w:val="af2"/>
+        <w:bidi/>
+        <w:ind w:left="1440"/>
+        <w:rPr>
+          <w:rFonts w:ascii="Arial" w:hAnsi="Arial" w:cs="Arial"/>
+          <w:rtl/>
+        </w:rPr>
+      </w:pPr>
+      <w:r>
+        <w:rPr>
+          <w:rFonts w:ascii="Arial" w:hAnsi="Arial" w:cs="Arial" w:hint="cs"/>
+          <w:rtl/>
+        </w:rPr>
+        <w:t xml:space="preserve">מצאנו 4 </w:t>
+      </w:r>
+      <w:proofErr w:type="spellStart"/>
+      <w:r>
+        <w:rPr>
+          <w:rFonts w:ascii="Arial" w:hAnsi="Arial" w:cs="Arial"/>
+        </w:rPr>
+        <w:t>CascadeClassifier</w:t>
+      </w:r>
+      <w:proofErr w:type="spellEnd"/>
+      <w:r>
+        <w:rPr>
+          <w:rFonts w:ascii="Arial" w:hAnsi="Arial" w:cs="Arial" w:hint="cs"/>
+          <w:rtl/>
+        </w:rPr>
+        <w:t xml:space="preserve"> מאומנים למציאת פנים.</w:t>
+      </w:r>
+    </w:p>
+    <w:p>
+      <w:pPr>
+        <w:pStyle w:val="af2"/>
+        <w:bidi/>
+        <w:ind w:left="1440"/>
+        <w:rPr>
+          <w:rFonts w:ascii="Arial" w:hAnsi="Arial" w:cs="Arial"/>
+          <w:rtl/>
+        </w:rPr>
+      </w:pPr>
+    </w:p>
+    <w:p>
+      <w:pPr>
+        <w:pStyle w:val="af2"/>
+        <w:numPr>
+          <w:ilvl w:val="1"/>
+          <w:numId w:val="18"/>
+        </w:numPr>
+        <w:bidi/>
+        <w:rPr>
+          <w:rFonts w:ascii="Arial" w:hAnsi="Arial" w:cs="Arial"/>
+        </w:rPr>
+      </w:pPr>
+      <w:r>
+        <w:rPr>
+          <w:rFonts w:ascii="Arial" w:hAnsi="Arial" w:cs="Arial" w:hint="cs"/>
+          <w:rtl/>
+        </w:rPr>
+        <w:t xml:space="preserve">שימוש </w:t>
+      </w:r>
+      <w:proofErr w:type="spellStart"/>
+      <w:r>
+        <w:rPr>
+          <w:rFonts w:ascii="Arial" w:hAnsi="Arial" w:cs="Arial" w:hint="cs"/>
+          <w:rtl/>
+        </w:rPr>
+        <w:t>בסיפריה</w:t>
+      </w:r>
+      <w:proofErr w:type="spellEnd"/>
+      <w:r>
+        <w:rPr>
+          <w:rFonts w:ascii="Arial" w:hAnsi="Arial" w:cs="Arial" w:hint="cs"/>
+          <w:rtl/>
+        </w:rPr>
+        <w:t xml:space="preserve"> </w:t>
+      </w:r>
+      <w:proofErr w:type="spellStart"/>
+      <w:r>
+        <w:rPr>
+          <w:rFonts w:ascii="Arial" w:hAnsi="Arial" w:cs="Arial"/>
+        </w:rPr>
+        <w:t>dlib</w:t>
+      </w:r>
+      <w:proofErr w:type="spellEnd"/>
+      <w:r>
+        <w:rPr>
+          <w:rFonts w:ascii="Arial" w:hAnsi="Arial" w:cs="Arial" w:hint="cs"/>
+          <w:rtl/>
+        </w:rPr>
+        <w:t xml:space="preserve"> (שמשתמשת ב</w:t>
+      </w:r>
+      <w:proofErr w:type="spellStart"/>
+      <w:r>
+        <w:rPr>
+          <w:rFonts w:ascii="Arial" w:hAnsi="Arial" w:cs="Arial"/>
+        </w:rPr>
+        <w:t>openCV</w:t>
+      </w:r>
+      <w:proofErr w:type="spellEnd"/>
+      <w:r>
+        <w:rPr>
+          <w:rFonts w:ascii="Arial" w:hAnsi="Arial" w:cs="Arial" w:hint="cs"/>
+          <w:rtl/>
+        </w:rPr>
+        <w:t xml:space="preserve">) - </w:t>
+      </w:r>
+    </w:p>
+    <w:p>
+      <w:pPr>
+        <w:pStyle w:val="af2"/>
+        <w:bidi/>
+        <w:ind w:left="1440"/>
+        <w:rPr>
+          <w:rFonts w:ascii="Arial" w:hAnsi="Arial" w:cs="Arial"/>
+          <w:rtl/>
+        </w:rPr>
+      </w:pPr>
+      <w:proofErr w:type="spellStart"/>
+      <w:r>
+        <w:rPr>
+          <w:rFonts w:ascii="Arial" w:hAnsi="Arial" w:cs="Arial" w:hint="cs"/>
+          <w:rtl/>
+        </w:rPr>
+        <w:lastRenderedPageBreak/>
+        <w:t>הסיפריה</w:t>
+      </w:r>
+      <w:proofErr w:type="spellEnd"/>
+      <w:r>
+        <w:rPr>
+          <w:rFonts w:ascii="Arial" w:hAnsi="Arial" w:cs="Arial" w:hint="cs"/>
+          <w:rtl/>
+        </w:rPr>
+        <w:t xml:space="preserve"> מאפשרת שימוש ברשתות מאומנות למציאת פנים, ונקודות </w:t>
+      </w:r>
+      <w:proofErr w:type="spellStart"/>
+      <w:r>
+        <w:rPr>
+          <w:rFonts w:ascii="Arial" w:hAnsi="Arial" w:cs="Arial" w:hint="cs"/>
+          <w:rtl/>
+        </w:rPr>
+        <w:t>מסויימות</w:t>
+      </w:r>
+      <w:proofErr w:type="spellEnd"/>
+      <w:r>
+        <w:rPr>
+          <w:rFonts w:ascii="Arial" w:hAnsi="Arial" w:cs="Arial" w:hint="cs"/>
+          <w:rtl/>
+        </w:rPr>
+        <w:t xml:space="preserve"> בפנים. האלגוריתמים </w:t>
+      </w:r>
+      <w:proofErr w:type="spellStart"/>
+      <w:r>
+        <w:rPr>
+          <w:rFonts w:ascii="Arial" w:hAnsi="Arial" w:cs="Arial" w:hint="cs"/>
+          <w:rtl/>
+        </w:rPr>
+        <w:t>בסיפריה</w:t>
+      </w:r>
+      <w:proofErr w:type="spellEnd"/>
+      <w:r>
+        <w:rPr>
+          <w:rFonts w:ascii="Arial" w:hAnsi="Arial" w:cs="Arial" w:hint="cs"/>
+          <w:rtl/>
+        </w:rPr>
+        <w:t>:</w:t>
+      </w:r>
+    </w:p>
+    <w:p>
+      <w:pPr>
+        <w:pStyle w:val="af2"/>
+        <w:bidi/>
+        <w:ind w:left="1440"/>
+        <w:rPr>
+          <w:rFonts w:ascii="Arial" w:hAnsi="Arial" w:cs="Arial"/>
+          <w:rtl/>
+        </w:rPr>
+      </w:pPr>
+      <w:r>
+        <w:rPr>
+          <w:rFonts w:ascii="Arial" w:hAnsi="Arial" w:cs="Arial" w:hint="cs"/>
+          <w:noProof/>
+        </w:rPr>
+        <w:drawing>
+          <wp:inline distT="0" distB="0" distL="0" distR="0">
+            <wp:extent cx="4763135" cy="1868805"/>
+            <wp:effectExtent l="19050" t="0" r="0" b="0"/>
+            <wp:docPr id="5" name="תמונה 4"/>
+            <wp:cNvGraphicFramePr>
+              <a:graphicFrameLocks xmlns:a="http://schemas.openxmlformats.org/drawingml/2006/main" noChangeAspect="1"/>
+            </wp:cNvGraphicFramePr>
+            <a:graphic xmlns:a="http://schemas.openxmlformats.org/drawingml/2006/main">
+              <a:graphicData uri="http://schemas.openxmlformats.org/drawingml/2006/picture">
+                <pic:pic xmlns:pic="http://schemas.openxmlformats.org/drawingml/2006/picture">
+                  <pic:nvPicPr>
+                    <pic:cNvPr id="0" name="Picture 4"/>
                     <pic:cNvPicPr>
                       <a:picLocks noChangeAspect="1" noChangeArrowheads="1"/>
                     </pic:cNvPicPr>
                   </pic:nvPicPr>
                   <pic:blipFill>
-                    <a:blip r:embed="rId14">
-                      <a:extLst>
-                        <a:ext uri="{28A0092B-C50C-407E-A947-70E740481C1C}">
-                          <a14:useLocalDpi xmlns:a14="http://schemas.microsoft.com/office/drawing/2010/main" val="0"/>
-                        </a:ext>
-                      </a:extLst>
-                    </a:blip>
+                    <a:blip r:embed="rId18" cstate="print"/>
                     <a:srcRect/>
                     <a:stretch>
                       <a:fillRect/>
@@ -2471,14 +5152,17 @@
                   <pic:spPr bwMode="auto">
                     <a:xfrm>
                       <a:off x="0" y="0"/>
-                      <a:ext cx="4413824" cy="2399485"/>
+                      <a:ext cx="4763135" cy="1868805"/>
                     </a:xfrm>
                     <a:prstGeom prst="rect">
                       <a:avLst/>
                     </a:prstGeom>
                     <a:noFill/>
-                    <a:ln>
+                    <a:ln w="9525">
                       <a:noFill/>
+                      <a:miter lim="800000"/>
+                      <a:headEnd/>
+                      <a:tailEnd/>
                     </a:ln>
                   </pic:spPr>
                 </pic:pic>
@@ -2490,7 +5174,1170 @@
     </w:p>
     <w:p>
       <w:pPr>
-        <w:pStyle w:val="Caption"/>
+        <w:pStyle w:val="af2"/>
+        <w:bidi/>
+        <w:ind w:left="1440"/>
+        <w:rPr>
+          <w:rFonts w:ascii="Arial" w:hAnsi="Arial" w:cs="Arial"/>
+          <w:rtl/>
+        </w:rPr>
+      </w:pPr>
+      <w:proofErr w:type="spellStart"/>
+      <w:r>
+        <w:rPr>
+          <w:rFonts w:ascii="Arial" w:hAnsi="Arial" w:cs="Arial" w:hint="cs"/>
+          <w:rtl/>
+        </w:rPr>
+        <w:t>הסיפריה</w:t>
+      </w:r>
+      <w:proofErr w:type="spellEnd"/>
+      <w:r>
+        <w:rPr>
+          <w:rFonts w:ascii="Arial" w:hAnsi="Arial" w:cs="Arial" w:hint="cs"/>
+          <w:rtl/>
+        </w:rPr>
+        <w:t xml:space="preserve"> מאפשרת למצוא 68 נקודות בתמונת פנים:</w:t>
+      </w:r>
+    </w:p>
+    <w:p>
+      <w:pPr>
+        <w:pStyle w:val="af2"/>
+        <w:bidi/>
+        <w:ind w:left="1440"/>
+        <w:rPr>
+          <w:rFonts w:ascii="Arial" w:hAnsi="Arial" w:cs="Arial"/>
+          <w:rtl/>
+        </w:rPr>
+      </w:pPr>
+      <w:r>
+        <w:rPr>
+          <w:rFonts w:ascii="Arial" w:hAnsi="Arial" w:cs="Arial" w:hint="cs"/>
+          <w:noProof/>
+        </w:rPr>
+        <w:drawing>
+          <wp:inline distT="0" distB="0" distL="0" distR="0">
+            <wp:extent cx="2918129" cy="2350534"/>
+            <wp:effectExtent l="19050" t="0" r="0" b="0"/>
+            <wp:docPr id="8" name="תמונה 8"/>
+            <wp:cNvGraphicFramePr>
+              <a:graphicFrameLocks xmlns:a="http://schemas.openxmlformats.org/drawingml/2006/main" noChangeAspect="1"/>
+            </wp:cNvGraphicFramePr>
+            <a:graphic xmlns:a="http://schemas.openxmlformats.org/drawingml/2006/main">
+              <a:graphicData uri="http://schemas.openxmlformats.org/drawingml/2006/picture">
+                <pic:pic xmlns:pic="http://schemas.openxmlformats.org/drawingml/2006/picture">
+                  <pic:nvPicPr>
+                    <pic:cNvPr id="0" name="Picture 8"/>
+                    <pic:cNvPicPr>
+                      <a:picLocks noChangeAspect="1" noChangeArrowheads="1"/>
+                    </pic:cNvPicPr>
+                  </pic:nvPicPr>
+                  <pic:blipFill>
+                    <a:blip r:embed="rId19" cstate="print"/>
+                    <a:srcRect/>
+                    <a:stretch>
+                      <a:fillRect/>
+                    </a:stretch>
+                  </pic:blipFill>
+                  <pic:spPr bwMode="auto">
+                    <a:xfrm>
+                      <a:off x="0" y="0"/>
+                      <a:ext cx="2919935" cy="2351989"/>
+                    </a:xfrm>
+                    <a:prstGeom prst="rect">
+                      <a:avLst/>
+                    </a:prstGeom>
+                    <a:noFill/>
+                    <a:ln w="9525">
+                      <a:noFill/>
+                      <a:miter lim="800000"/>
+                      <a:headEnd/>
+                      <a:tailEnd/>
+                    </a:ln>
+                  </pic:spPr>
+                </pic:pic>
+              </a:graphicData>
+            </a:graphic>
+          </wp:inline>
+        </w:drawing>
+      </w:r>
+    </w:p>
+    <w:p>
+      <w:pPr>
+        <w:pStyle w:val="af2"/>
+        <w:bidi/>
+        <w:ind w:left="1440"/>
+        <w:rPr>
+          <w:rFonts w:ascii="Arial" w:hAnsi="Arial" w:cs="Arial"/>
+          <w:rtl/>
+        </w:rPr>
+      </w:pPr>
+    </w:p>
+    <w:p>
+      <w:pPr>
+        <w:pStyle w:val="af2"/>
+        <w:bidi/>
+        <w:ind w:left="1440"/>
+        <w:rPr>
+          <w:rFonts w:ascii="Arial" w:hAnsi="Arial" w:cs="Arial"/>
+          <w:rtl/>
+        </w:rPr>
+      </w:pPr>
+      <w:r>
+        <w:rPr>
+          <w:rFonts w:ascii="Arial" w:hAnsi="Arial" w:cs="Arial" w:hint="cs"/>
+          <w:rtl/>
+        </w:rPr>
+        <w:t>זמני הרצה בשניות עבור 6 תמונות:</w:t>
+      </w:r>
+    </w:p>
+    <w:p>
+      <w:pPr>
+        <w:pStyle w:val="af2"/>
+        <w:bidi/>
+        <w:ind w:left="1440"/>
+        <w:rPr>
+          <w:rFonts w:ascii="Arial" w:hAnsi="Arial" w:cs="Arial"/>
+          <w:rtl/>
+        </w:rPr>
+      </w:pPr>
+      <w:r>
+        <w:rPr>
+          <w:rFonts w:ascii="Arial" w:hAnsi="Arial" w:cs="Arial"/>
+          <w:noProof/>
+          <w:rtl/>
+        </w:rPr>
+        <w:drawing>
+          <wp:inline distT="0" distB="0" distL="0" distR="0">
+            <wp:extent cx="3895725" cy="1027430"/>
+            <wp:effectExtent l="19050" t="0" r="9525" b="0"/>
+            <wp:docPr id="7" name="תמונה 7" descr="C:\Users\DELL1\Downloads\WhatsApp Image 2018-03-18 at 11.58.11.jpeg"/>
+            <wp:cNvGraphicFramePr>
+              <a:graphicFrameLocks xmlns:a="http://schemas.openxmlformats.org/drawingml/2006/main" noChangeAspect="1"/>
+            </wp:cNvGraphicFramePr>
+            <a:graphic xmlns:a="http://schemas.openxmlformats.org/drawingml/2006/main">
+              <a:graphicData uri="http://schemas.openxmlformats.org/drawingml/2006/picture">
+                <pic:pic xmlns:pic="http://schemas.openxmlformats.org/drawingml/2006/picture">
+                  <pic:nvPicPr>
+                    <pic:cNvPr id="0" name="Picture 7" descr="C:\Users\DELL1\Downloads\WhatsApp Image 2018-03-18 at 11.58.11.jpeg"/>
+                    <pic:cNvPicPr>
+                      <a:picLocks noChangeAspect="1" noChangeArrowheads="1"/>
+                    </pic:cNvPicPr>
+                  </pic:nvPicPr>
+                  <pic:blipFill>
+                    <a:blip r:embed="rId20" cstate="print"/>
+                    <a:srcRect/>
+                    <a:stretch>
+                      <a:fillRect/>
+                    </a:stretch>
+                  </pic:blipFill>
+                  <pic:spPr bwMode="auto">
+                    <a:xfrm>
+                      <a:off x="0" y="0"/>
+                      <a:ext cx="3895725" cy="1027430"/>
+                    </a:xfrm>
+                    <a:prstGeom prst="rect">
+                      <a:avLst/>
+                    </a:prstGeom>
+                    <a:noFill/>
+                    <a:ln w="9525">
+                      <a:noFill/>
+                      <a:miter lim="800000"/>
+                      <a:headEnd/>
+                      <a:tailEnd/>
+                    </a:ln>
+                  </pic:spPr>
+                </pic:pic>
+              </a:graphicData>
+            </a:graphic>
+          </wp:inline>
+        </w:drawing>
+      </w:r>
+    </w:p>
+    <w:p>
+      <w:pPr>
+        <w:pStyle w:val="af2"/>
+        <w:bidi/>
+        <w:ind w:left="1440"/>
+        <w:jc w:val="both"/>
+        <w:rPr>
+          <w:rFonts w:ascii="Arial" w:hAnsi="Arial" w:cs="Arial"/>
+        </w:rPr>
+      </w:pPr>
+    </w:p>
+    <w:p>
+      <w:pPr>
+        <w:pStyle w:val="af2"/>
+        <w:numPr>
+          <w:ilvl w:val="0"/>
+          <w:numId w:val="18"/>
+        </w:numPr>
+        <w:bidi/>
+        <w:jc w:val="both"/>
+        <w:rPr>
+          <w:rFonts w:ascii="Arial" w:hAnsi="Arial" w:cs="Arial"/>
+          <w:u w:val="single"/>
+        </w:rPr>
+      </w:pPr>
+      <w:r>
+        <w:rPr>
+          <w:rFonts w:ascii="Arial" w:hAnsi="Arial" w:cs="Arial" w:hint="cs"/>
+          <w:u w:val="single"/>
+          <w:rtl/>
+        </w:rPr>
+        <w:t>גזירת פיצ'רים:</w:t>
+      </w:r>
+    </w:p>
+    <w:p>
+      <w:pPr>
+        <w:pStyle w:val="af2"/>
+        <w:bidi/>
+        <w:jc w:val="both"/>
+        <w:rPr>
+          <w:rFonts w:ascii="Arial" w:hAnsi="Arial" w:cs="Arial"/>
+          <w:rtl/>
+        </w:rPr>
+      </w:pPr>
+      <w:r>
+        <w:rPr>
+          <w:rFonts w:ascii="Arial" w:hAnsi="Arial" w:cs="Arial" w:hint="cs"/>
+          <w:rtl/>
+        </w:rPr>
+        <w:t>ניסינו לחשוב מה מאפיין שינוי בהבעות פנים. רצינו לחקור את הפיצ'רים הבאים:</w:t>
+      </w:r>
+    </w:p>
+    <w:p>
+      <w:pPr>
+        <w:pStyle w:val="af2"/>
+        <w:numPr>
+          <w:ilvl w:val="1"/>
+          <w:numId w:val="18"/>
+        </w:numPr>
+        <w:bidi/>
+        <w:jc w:val="both"/>
+        <w:rPr>
+          <w:rFonts w:ascii="Arial" w:hAnsi="Arial" w:cs="Arial"/>
+        </w:rPr>
+      </w:pPr>
+      <w:r>
+        <w:rPr>
+          <w:rFonts w:ascii="Arial" w:hAnsi="Arial" w:cs="Arial" w:hint="cs"/>
+          <w:rtl/>
+        </w:rPr>
+        <w:t>מרחקים בין כל 2 נקודות.</w:t>
+      </w:r>
+    </w:p>
+    <w:p>
+      <w:pPr>
+        <w:pStyle w:val="af2"/>
+        <w:numPr>
+          <w:ilvl w:val="1"/>
+          <w:numId w:val="18"/>
+        </w:numPr>
+        <w:bidi/>
+        <w:jc w:val="both"/>
+        <w:rPr>
+          <w:rFonts w:ascii="Arial" w:hAnsi="Arial" w:cs="Arial"/>
+        </w:rPr>
+      </w:pPr>
+      <w:r>
+        <w:rPr>
+          <w:rFonts w:ascii="Arial" w:hAnsi="Arial" w:cs="Arial" w:hint="cs"/>
+          <w:rtl/>
+        </w:rPr>
+        <w:t>זוויות בין כל 3 נקודות.</w:t>
+      </w:r>
+    </w:p>
+    <w:p>
+      <w:pPr>
+        <w:pStyle w:val="af2"/>
+        <w:bidi/>
+        <w:jc w:val="both"/>
+        <w:rPr>
+          <w:rFonts w:ascii="Arial" w:hAnsi="Arial" w:cs="Arial"/>
+          <w:rtl/>
+        </w:rPr>
+      </w:pPr>
+      <w:r>
+        <w:rPr>
+          <w:rFonts w:ascii="Arial" w:hAnsi="Arial" w:cs="Arial" w:hint="cs"/>
+          <w:rtl/>
+        </w:rPr>
+        <w:t>הבעיה היא שאני מקבלים בצורת החישוב הזו המון פיצ'רים - מה שיקשה על ניתוח מהיר של התמונה.</w:t>
+      </w:r>
+    </w:p>
+    <w:p>
+      <w:pPr>
+        <w:pStyle w:val="af2"/>
+        <w:bidi/>
+        <w:jc w:val="both"/>
+        <w:rPr>
+          <w:rFonts w:ascii="Arial" w:hAnsi="Arial" w:cs="Arial"/>
+          <w:rtl/>
+        </w:rPr>
+      </w:pPr>
+      <w:r>
+        <w:rPr>
+          <w:rFonts w:ascii="Arial" w:hAnsi="Arial" w:cs="Arial" w:hint="cs"/>
+          <w:rtl/>
+        </w:rPr>
+        <w:lastRenderedPageBreak/>
+        <w:t>כמות הפיצ'רים:</w:t>
+      </w:r>
+    </w:p>
+    <w:p>
+      <w:pPr>
+        <w:pStyle w:val="af2"/>
+        <w:bidi/>
+        <w:ind w:left="1440"/>
+        <w:jc w:val="both"/>
+        <w:rPr>
+          <w:rFonts w:ascii="Arial" w:hAnsi="Arial" w:cs="Arial"/>
+          <w:rtl/>
+        </w:rPr>
+      </w:pPr>
+      <m:oMathPara>
+        <m:oMath>
+          <m:d>
+            <m:dPr>
+              <m:ctrlPr>
+                <w:rPr>
+                  <w:rFonts w:ascii="Cambria Math" w:hAnsi="Cambria Math" w:cs="Arial"/>
+                  <w:i/>
+                </w:rPr>
+              </m:ctrlPr>
+            </m:dPr>
+            <m:e>
+              <m:m>
+                <m:mPr>
+                  <m:mcs>
+                    <m:mc>
+                      <m:mcPr>
+                        <m:count m:val="1"/>
+                        <m:mcJc m:val="center"/>
+                      </m:mcPr>
+                    </m:mc>
+                  </m:mcs>
+                  <m:ctrlPr>
+                    <w:rPr>
+                      <w:rFonts w:ascii="Cambria Math" w:hAnsi="Cambria Math" w:cs="Arial"/>
+                      <w:i/>
+                    </w:rPr>
+                  </m:ctrlPr>
+                </m:mPr>
+                <m:mr>
+                  <m:e>
+                    <m:r>
+                      <w:rPr>
+                        <w:rFonts w:ascii="Cambria Math" w:hAnsi="Cambria Math" w:cs="Arial"/>
+                      </w:rPr>
+                      <m:t>68</m:t>
+                    </m:r>
+                  </m:e>
+                </m:mr>
+                <m:mr>
+                  <m:e>
+                    <m:r>
+                      <w:rPr>
+                        <w:rFonts w:ascii="Cambria Math" w:hAnsi="Cambria Math" w:cs="Arial"/>
+                      </w:rPr>
+                      <m:t>2</m:t>
+                    </m:r>
+                  </m:e>
+                </m:mr>
+              </m:m>
+              <m:ctrlPr>
+                <w:rPr>
+                  <w:rFonts w:ascii="Cambria Math" w:hAnsi="Cambria Math" w:cs="Arial"/>
+                </w:rPr>
+              </m:ctrlPr>
+            </m:e>
+          </m:d>
+          <m:r>
+            <w:rPr>
+              <w:rFonts w:ascii="Cambria Math" w:hAnsi="Cambria Math" w:cs="Arial"/>
+            </w:rPr>
+            <m:t>+ 3⋅</m:t>
+          </m:r>
+          <m:d>
+            <m:dPr>
+              <m:ctrlPr>
+                <w:rPr>
+                  <w:rFonts w:ascii="Cambria Math" w:hAnsi="Cambria Math" w:cs="Arial"/>
+                  <w:i/>
+                </w:rPr>
+              </m:ctrlPr>
+            </m:dPr>
+            <m:e>
+              <m:m>
+                <m:mPr>
+                  <m:mcs>
+                    <m:mc>
+                      <m:mcPr>
+                        <m:count m:val="1"/>
+                        <m:mcJc m:val="center"/>
+                      </m:mcPr>
+                    </m:mc>
+                  </m:mcs>
+                  <m:ctrlPr>
+                    <w:rPr>
+                      <w:rFonts w:ascii="Cambria Math" w:hAnsi="Cambria Math" w:cs="Arial"/>
+                      <w:i/>
+                    </w:rPr>
+                  </m:ctrlPr>
+                </m:mPr>
+                <m:mr>
+                  <m:e>
+                    <m:r>
+                      <w:rPr>
+                        <w:rFonts w:ascii="Cambria Math" w:hAnsi="Cambria Math" w:cs="Arial"/>
+                      </w:rPr>
+                      <m:t>68</m:t>
+                    </m:r>
+                  </m:e>
+                </m:mr>
+                <m:mr>
+                  <m:e>
+                    <m:r>
+                      <w:rPr>
+                        <w:rFonts w:ascii="Cambria Math" w:hAnsi="Cambria Math" w:cs="Arial"/>
+                      </w:rPr>
+                      <m:t>3</m:t>
+                    </m:r>
+                  </m:e>
+                </m:mr>
+              </m:m>
+              <m:ctrlPr>
+                <w:rPr>
+                  <w:rFonts w:ascii="Cambria Math" w:hAnsi="Cambria Math" w:cs="Arial"/>
+                </w:rPr>
+              </m:ctrlPr>
+            </m:e>
+          </m:d>
+          <m:r>
+            <m:rPr>
+              <m:sty m:val="p"/>
+            </m:rPr>
+            <w:rPr>
+              <w:rFonts w:ascii="Cambria Math" w:hAnsi="Cambria Math" w:cs="Arial"/>
+            </w:rPr>
+            <m:t>=</m:t>
+          </m:r>
+          <m:r>
+            <w:rPr>
+              <w:rFonts w:ascii="Cambria Math" w:hAnsi="Cambria Math" w:cs="Arial"/>
+            </w:rPr>
+            <m:t xml:space="preserve">152,626 </m:t>
+          </m:r>
+        </m:oMath>
+      </m:oMathPara>
+    </w:p>
+    <w:p>
+      <w:pPr>
+        <w:pStyle w:val="af2"/>
+        <w:bidi/>
+        <w:jc w:val="both"/>
+        <w:rPr>
+          <w:rFonts w:ascii="Arial" w:hAnsi="Arial" w:cs="Arial"/>
+          <w:u w:val="single"/>
+          <w:rtl/>
+        </w:rPr>
+      </w:pPr>
+      <w:r>
+        <w:rPr>
+          <w:rFonts w:ascii="Arial" w:hAnsi="Arial" w:cs="Arial" w:hint="cs"/>
+          <w:u w:val="single"/>
+          <w:rtl/>
+        </w:rPr>
+        <w:t>דרכים לצמצום פיצ'רים:</w:t>
+      </w:r>
+    </w:p>
+    <w:p>
+      <w:pPr>
+        <w:pStyle w:val="af2"/>
+        <w:numPr>
+          <w:ilvl w:val="1"/>
+          <w:numId w:val="18"/>
+        </w:numPr>
+        <w:bidi/>
+        <w:jc w:val="both"/>
+        <w:rPr>
+          <w:rFonts w:ascii="Arial" w:hAnsi="Arial" w:cs="Arial"/>
+        </w:rPr>
+      </w:pPr>
+      <w:r>
+        <w:rPr>
+          <w:rFonts w:ascii="Arial" w:hAnsi="Arial" w:cs="Arial" w:hint="cs"/>
+          <w:rtl/>
+        </w:rPr>
+        <w:t>עבור כל 3 נקודות, קיימות 3 זוויות. מכיוון ששלושת הזוויות מגדירות משולש - ניתן להשתמש רק ב2 מהן (השלישית תלויה בהן).</w:t>
+      </w:r>
+    </w:p>
+    <w:p>
+      <w:pPr>
+        <w:pStyle w:val="af2"/>
+        <w:bidi/>
+        <w:ind w:left="1440"/>
+        <w:jc w:val="both"/>
+        <w:rPr>
+          <w:rFonts w:ascii="Arial" w:hAnsi="Arial" w:cs="Arial"/>
+        </w:rPr>
+      </w:pPr>
+      <m:oMathPara>
+        <m:oMath>
+          <m:d>
+            <m:dPr>
+              <m:ctrlPr>
+                <w:rPr>
+                  <w:rFonts w:ascii="Cambria Math" w:hAnsi="Cambria Math" w:cs="Arial"/>
+                  <w:i/>
+                </w:rPr>
+              </m:ctrlPr>
+            </m:dPr>
+            <m:e>
+              <m:m>
+                <m:mPr>
+                  <m:mcs>
+                    <m:mc>
+                      <m:mcPr>
+                        <m:count m:val="1"/>
+                        <m:mcJc m:val="center"/>
+                      </m:mcPr>
+                    </m:mc>
+                  </m:mcs>
+                  <m:ctrlPr>
+                    <w:rPr>
+                      <w:rFonts w:ascii="Cambria Math" w:hAnsi="Cambria Math" w:cs="Arial"/>
+                      <w:i/>
+                    </w:rPr>
+                  </m:ctrlPr>
+                </m:mPr>
+                <m:mr>
+                  <m:e>
+                    <m:r>
+                      <w:rPr>
+                        <w:rFonts w:ascii="Cambria Math" w:hAnsi="Cambria Math" w:cs="Arial"/>
+                      </w:rPr>
+                      <m:t>68</m:t>
+                    </m:r>
+                  </m:e>
+                </m:mr>
+                <m:mr>
+                  <m:e>
+                    <m:r>
+                      <w:rPr>
+                        <w:rFonts w:ascii="Cambria Math" w:hAnsi="Cambria Math" w:cs="Arial"/>
+                      </w:rPr>
+                      <m:t>2</m:t>
+                    </m:r>
+                  </m:e>
+                </m:mr>
+              </m:m>
+              <m:ctrlPr>
+                <w:rPr>
+                  <w:rFonts w:ascii="Cambria Math" w:hAnsi="Cambria Math" w:cs="Arial"/>
+                </w:rPr>
+              </m:ctrlPr>
+            </m:e>
+          </m:d>
+          <m:r>
+            <w:rPr>
+              <w:rFonts w:ascii="Cambria Math" w:hAnsi="Cambria Math" w:cs="Arial"/>
+            </w:rPr>
+            <m:t>+ 2⋅</m:t>
+          </m:r>
+          <m:d>
+            <m:dPr>
+              <m:ctrlPr>
+                <w:rPr>
+                  <w:rFonts w:ascii="Cambria Math" w:hAnsi="Cambria Math" w:cs="Arial"/>
+                  <w:i/>
+                </w:rPr>
+              </m:ctrlPr>
+            </m:dPr>
+            <m:e>
+              <m:m>
+                <m:mPr>
+                  <m:mcs>
+                    <m:mc>
+                      <m:mcPr>
+                        <m:count m:val="1"/>
+                        <m:mcJc m:val="center"/>
+                      </m:mcPr>
+                    </m:mc>
+                  </m:mcs>
+                  <m:ctrlPr>
+                    <w:rPr>
+                      <w:rFonts w:ascii="Cambria Math" w:hAnsi="Cambria Math" w:cs="Arial"/>
+                      <w:i/>
+                    </w:rPr>
+                  </m:ctrlPr>
+                </m:mPr>
+                <m:mr>
+                  <m:e>
+                    <m:r>
+                      <w:rPr>
+                        <w:rFonts w:ascii="Cambria Math" w:hAnsi="Cambria Math" w:cs="Arial"/>
+                      </w:rPr>
+                      <m:t>68</m:t>
+                    </m:r>
+                  </m:e>
+                </m:mr>
+                <m:mr>
+                  <m:e>
+                    <m:r>
+                      <w:rPr>
+                        <w:rFonts w:ascii="Cambria Math" w:hAnsi="Cambria Math" w:cs="Arial"/>
+                      </w:rPr>
+                      <m:t>3</m:t>
+                    </m:r>
+                  </m:e>
+                </m:mr>
+              </m:m>
+              <m:ctrlPr>
+                <w:rPr>
+                  <w:rFonts w:ascii="Cambria Math" w:hAnsi="Cambria Math" w:cs="Arial"/>
+                </w:rPr>
+              </m:ctrlPr>
+            </m:e>
+          </m:d>
+          <m:r>
+            <m:rPr>
+              <m:sty m:val="p"/>
+            </m:rPr>
+            <w:rPr>
+              <w:rFonts w:ascii="Cambria Math" w:hAnsi="Cambria Math" w:cs="Arial"/>
+            </w:rPr>
+            <m:t>=</m:t>
+          </m:r>
+          <m:r>
+            <w:rPr>
+              <w:rFonts w:ascii="Cambria Math" w:hAnsi="Cambria Math" w:cs="Arial"/>
+            </w:rPr>
+            <m:t>102,510</m:t>
+          </m:r>
+        </m:oMath>
+      </m:oMathPara>
+    </w:p>
+    <w:p>
+      <w:pPr>
+        <w:pStyle w:val="af2"/>
+        <w:numPr>
+          <w:ilvl w:val="1"/>
+          <w:numId w:val="18"/>
+        </w:numPr>
+        <w:bidi/>
+        <w:jc w:val="both"/>
+        <w:rPr>
+          <w:rFonts w:ascii="Arial" w:hAnsi="Arial" w:cs="Arial"/>
+        </w:rPr>
+      </w:pPr>
+      <w:r>
+        <w:rPr>
+          <w:rFonts w:ascii="Arial" w:hAnsi="Arial" w:cs="Arial" w:hint="cs"/>
+          <w:rtl/>
+        </w:rPr>
+        <w:t xml:space="preserve">להתייחס לפחות נקודות בפנים - </w:t>
+      </w:r>
+      <w:proofErr w:type="spellStart"/>
+      <w:r>
+        <w:rPr>
+          <w:rFonts w:ascii="Arial" w:hAnsi="Arial" w:cs="Arial" w:hint="cs"/>
+          <w:rtl/>
+        </w:rPr>
+        <w:t>ככה"נ</w:t>
+      </w:r>
+      <w:proofErr w:type="spellEnd"/>
+      <w:r>
+        <w:rPr>
+          <w:rFonts w:ascii="Arial" w:hAnsi="Arial" w:cs="Arial" w:hint="cs"/>
+          <w:rtl/>
+        </w:rPr>
+        <w:t xml:space="preserve"> קיימים הרבה פיצ'רים שהקורלציה </w:t>
+      </w:r>
+      <w:proofErr w:type="spellStart"/>
+      <w:r>
+        <w:rPr>
+          <w:rFonts w:ascii="Arial" w:hAnsi="Arial" w:cs="Arial" w:hint="cs"/>
+          <w:rtl/>
+        </w:rPr>
+        <w:t>בינהם</w:t>
+      </w:r>
+      <w:proofErr w:type="spellEnd"/>
+      <w:r>
+        <w:rPr>
+          <w:rFonts w:ascii="Arial" w:hAnsi="Arial" w:cs="Arial" w:hint="cs"/>
+          <w:rtl/>
+        </w:rPr>
+        <w:t xml:space="preserve"> גבוהה, ואין צורך להתחשב בשניהם</w:t>
+      </w:r>
+      <w:r>
+        <w:rPr>
+          <w:rFonts w:ascii="Arial" w:hAnsi="Arial" w:cs="Arial" w:hint="cs"/>
+          <w:rtl/>
+        </w:rPr>
+        <w:t>. את חלקם אפשר להסיק באופן לוגי ואת האחרים בעזרת</w:t>
+      </w:r>
+      <w:r>
+        <w:rPr>
+          <w:rFonts w:ascii="Arial" w:hAnsi="Arial" w:cs="Arial" w:hint="cs"/>
+          <w:rtl/>
+        </w:rPr>
+        <w:t xml:space="preserve"> מטריצת קורלציה</w:t>
+      </w:r>
+      <w:r>
+        <w:rPr>
+          <w:rFonts w:ascii="Arial" w:hAnsi="Arial" w:cs="Arial" w:hint="cs"/>
+          <w:rtl/>
+        </w:rPr>
+        <w:t>:</w:t>
+      </w:r>
+    </w:p>
+    <w:p>
+      <w:pPr>
+        <w:pStyle w:val="af2"/>
+        <w:bidi/>
+        <w:ind w:left="1440"/>
+        <w:jc w:val="both"/>
+        <w:rPr>
+          <w:rFonts w:ascii="Arial" w:hAnsi="Arial" w:cs="Arial"/>
+        </w:rPr>
+      </w:pPr>
+      <m:oMathPara>
+        <m:oMath>
+          <m:d>
+            <m:dPr>
+              <m:ctrlPr>
+                <w:rPr>
+                  <w:rFonts w:ascii="Cambria Math" w:hAnsi="Cambria Math" w:cs="Arial"/>
+                  <w:i/>
+                </w:rPr>
+              </m:ctrlPr>
+            </m:dPr>
+            <m:e>
+              <m:m>
+                <m:mPr>
+                  <m:mcs>
+                    <m:mc>
+                      <m:mcPr>
+                        <m:count m:val="1"/>
+                        <m:mcJc m:val="center"/>
+                      </m:mcPr>
+                    </m:mc>
+                  </m:mcs>
+                  <m:ctrlPr>
+                    <w:rPr>
+                      <w:rFonts w:ascii="Cambria Math" w:hAnsi="Cambria Math" w:cs="Arial"/>
+                      <w:i/>
+                    </w:rPr>
+                  </m:ctrlPr>
+                </m:mPr>
+                <m:mr>
+                  <m:e>
+                    <m:r>
+                      <w:rPr>
+                        <w:rFonts w:ascii="Cambria Math" w:hAnsi="Cambria Math" w:cs="Arial"/>
+                      </w:rPr>
+                      <m:t>28</m:t>
+                    </m:r>
+                  </m:e>
+                </m:mr>
+                <m:mr>
+                  <m:e>
+                    <m:r>
+                      <w:rPr>
+                        <w:rFonts w:ascii="Cambria Math" w:hAnsi="Cambria Math" w:cs="Arial"/>
+                      </w:rPr>
+                      <m:t>2</m:t>
+                    </m:r>
+                  </m:e>
+                </m:mr>
+              </m:m>
+              <m:ctrlPr>
+                <w:rPr>
+                  <w:rFonts w:ascii="Cambria Math" w:hAnsi="Cambria Math" w:cs="Arial"/>
+                </w:rPr>
+              </m:ctrlPr>
+            </m:e>
+          </m:d>
+          <m:r>
+            <w:rPr>
+              <w:rFonts w:ascii="Cambria Math" w:hAnsi="Cambria Math" w:cs="Arial"/>
+            </w:rPr>
+            <m:t>+ 2⋅</m:t>
+          </m:r>
+          <m:d>
+            <m:dPr>
+              <m:ctrlPr>
+                <w:rPr>
+                  <w:rFonts w:ascii="Cambria Math" w:hAnsi="Cambria Math" w:cs="Arial"/>
+                  <w:i/>
+                </w:rPr>
+              </m:ctrlPr>
+            </m:dPr>
+            <m:e>
+              <m:m>
+                <m:mPr>
+                  <m:mcs>
+                    <m:mc>
+                      <m:mcPr>
+                        <m:count m:val="1"/>
+                        <m:mcJc m:val="center"/>
+                      </m:mcPr>
+                    </m:mc>
+                  </m:mcs>
+                  <m:ctrlPr>
+                    <w:rPr>
+                      <w:rFonts w:ascii="Cambria Math" w:hAnsi="Cambria Math" w:cs="Arial"/>
+                      <w:i/>
+                    </w:rPr>
+                  </m:ctrlPr>
+                </m:mPr>
+                <m:mr>
+                  <m:e>
+                    <m:r>
+                      <w:rPr>
+                        <w:rFonts w:ascii="Cambria Math" w:hAnsi="Cambria Math" w:cs="Arial"/>
+                      </w:rPr>
+                      <m:t>28</m:t>
+                    </m:r>
+                  </m:e>
+                </m:mr>
+                <m:mr>
+                  <m:e>
+                    <m:r>
+                      <w:rPr>
+                        <w:rFonts w:ascii="Cambria Math" w:hAnsi="Cambria Math" w:cs="Arial"/>
+                      </w:rPr>
+                      <m:t>3</m:t>
+                    </m:r>
+                  </m:e>
+                </m:mr>
+              </m:m>
+              <m:ctrlPr>
+                <w:rPr>
+                  <w:rFonts w:ascii="Cambria Math" w:hAnsi="Cambria Math" w:cs="Arial"/>
+                </w:rPr>
+              </m:ctrlPr>
+            </m:e>
+          </m:d>
+          <m:r>
+            <m:rPr>
+              <m:sty m:val="p"/>
+            </m:rPr>
+            <w:rPr>
+              <w:rFonts w:ascii="Cambria Math" w:hAnsi="Cambria Math" w:cs="Arial"/>
+            </w:rPr>
+            <m:t>=6930</m:t>
+          </m:r>
+        </m:oMath>
+      </m:oMathPara>
+    </w:p>
+    <w:p>
+      <w:pPr>
+        <w:pStyle w:val="af2"/>
+        <w:numPr>
+          <w:ilvl w:val="1"/>
+          <w:numId w:val="18"/>
+        </w:numPr>
+        <w:bidi/>
+        <w:jc w:val="both"/>
+        <w:rPr>
+          <w:rFonts w:ascii="Arial" w:hAnsi="Arial" w:cs="Arial"/>
+        </w:rPr>
+      </w:pPr>
+      <w:r>
+        <w:rPr>
+          <w:rFonts w:ascii="Arial" w:hAnsi="Arial" w:cs="Arial" w:hint="cs"/>
+          <w:rtl/>
+        </w:rPr>
+        <w:t>שימוש ב</w:t>
+      </w:r>
+      <w:r>
+        <w:rPr>
+          <w:rFonts w:ascii="Arial" w:hAnsi="Arial" w:cs="Arial" w:hint="cs"/>
+        </w:rPr>
+        <w:t>PCA</w:t>
+      </w:r>
+      <w:r>
+        <w:rPr>
+          <w:rFonts w:ascii="Arial" w:hAnsi="Arial" w:cs="Arial" w:hint="cs"/>
+          <w:rtl/>
+        </w:rPr>
+        <w:t xml:space="preserve"> להורדת מימד.</w:t>
+      </w:r>
+    </w:p>
+    <w:p>
+      <w:pPr>
+        <w:bidi/>
+        <w:ind w:left="720"/>
+        <w:jc w:val="both"/>
+        <w:rPr>
+          <w:rFonts w:ascii="Arial" w:hAnsi="Arial" w:cs="Arial"/>
+          <w:rtl/>
+        </w:rPr>
+      </w:pPr>
+    </w:p>
+    <w:p>
+      <w:pPr>
+        <w:bidi/>
+        <w:ind w:left="720"/>
+        <w:jc w:val="both"/>
+        <w:rPr>
+          <w:rFonts w:ascii="Arial" w:hAnsi="Arial" w:cs="Arial"/>
+          <w:u w:val="single"/>
+          <w:rtl/>
+        </w:rPr>
+      </w:pPr>
+      <w:r>
+        <w:rPr>
+          <w:rFonts w:ascii="Arial" w:hAnsi="Arial" w:cs="Arial" w:hint="cs"/>
+          <w:u w:val="single"/>
+          <w:rtl/>
+        </w:rPr>
+        <w:t>זמני הרצה בשניות עבור 635 תמונות:</w:t>
+      </w:r>
+    </w:p>
+    <w:p>
+      <w:pPr>
+        <w:pStyle w:val="af2"/>
+        <w:numPr>
+          <w:ilvl w:val="0"/>
+          <w:numId w:val="18"/>
+        </w:numPr>
+        <w:rPr>
+          <w:rFonts w:ascii="Arial" w:hAnsi="Arial" w:cs="Arial"/>
+        </w:rPr>
+      </w:pPr>
+      <w:r>
+        <w:rPr>
+          <w:rFonts w:ascii="Arial" w:hAnsi="Arial" w:cs="Arial"/>
+        </w:rPr>
+        <w:t>Extract landmarks - 82.74</w:t>
+      </w:r>
+    </w:p>
+    <w:p>
+      <w:pPr>
+        <w:pStyle w:val="af2"/>
+        <w:numPr>
+          <w:ilvl w:val="0"/>
+          <w:numId w:val="18"/>
+        </w:numPr>
+        <w:rPr>
+          <w:rFonts w:ascii="Arial" w:hAnsi="Arial" w:cs="Arial"/>
+        </w:rPr>
+      </w:pPr>
+      <w:r>
+        <w:rPr>
+          <w:rFonts w:ascii="Arial" w:hAnsi="Arial" w:cs="Arial"/>
+        </w:rPr>
+        <w:t>Extract features - 49.65</w:t>
+      </w:r>
+    </w:p>
+    <w:p>
+      <w:pPr>
+        <w:pStyle w:val="af2"/>
+        <w:numPr>
+          <w:ilvl w:val="0"/>
+          <w:numId w:val="18"/>
+        </w:numPr>
+        <w:rPr>
+          <w:rFonts w:ascii="Arial" w:hAnsi="Arial" w:cs="Arial"/>
+        </w:rPr>
+      </w:pPr>
+      <w:r>
+        <w:rPr>
+          <w:rFonts w:ascii="Arial" w:hAnsi="Arial" w:cs="Arial"/>
+        </w:rPr>
+        <w:t>Calculate Correlation - 78.28</w:t>
+      </w:r>
+    </w:p>
+    <w:p>
+      <w:pPr>
+        <w:pStyle w:val="af2"/>
+        <w:numPr>
+          <w:ilvl w:val="0"/>
+          <w:numId w:val="18"/>
+        </w:numPr>
+        <w:rPr>
+          <w:rFonts w:ascii="Arial" w:hAnsi="Arial" w:cs="Arial"/>
+          <w:rtl/>
+        </w:rPr>
+      </w:pPr>
+      <w:r>
+        <w:rPr>
+          <w:rFonts w:ascii="Arial" w:hAnsi="Arial" w:cs="Arial"/>
+        </w:rPr>
+        <w:t>Apply PCA dimension reduction - 0.25</w:t>
+      </w:r>
+    </w:p>
+    <w:p>
+      <w:pPr>
+        <w:bidi/>
+        <w:rPr>
+          <w:rFonts w:asciiTheme="minorBidi" w:hAnsiTheme="minorBidi" w:cstheme="minorBidi" w:hint="cs"/>
+          <w:color w:val="FF0000"/>
+          <w:sz w:val="22"/>
+          <w:szCs w:val="22"/>
+          <w:rtl/>
+        </w:rPr>
+      </w:pPr>
+    </w:p>
+    <w:p>
+      <w:pPr>
+        <w:bidi/>
+        <w:rPr>
+          <w:rFonts w:asciiTheme="minorBidi" w:hAnsiTheme="minorBidi" w:cstheme="minorBidi" w:hint="cs"/>
+          <w:color w:val="FF0000"/>
+          <w:sz w:val="22"/>
+          <w:szCs w:val="22"/>
+          <w:rtl/>
+        </w:rPr>
+      </w:pPr>
+    </w:p>
+    <w:p>
+      <w:pPr>
+        <w:bidi/>
+        <w:rPr>
+          <w:rFonts w:asciiTheme="minorBidi" w:hAnsiTheme="minorBidi" w:cstheme="minorBidi"/>
+          <w:color w:val="FF0000"/>
+          <w:sz w:val="22"/>
+          <w:szCs w:val="22"/>
+          <w:rtl/>
+        </w:rPr>
+      </w:pPr>
+    </w:p>
+    <w:p>
+      <w:pPr>
+        <w:pStyle w:val="1"/>
+        <w:rPr>
+          <w:rFonts w:asciiTheme="minorBidi" w:hAnsiTheme="minorBidi" w:cstheme="minorBidi"/>
+          <w:sz w:val="24"/>
+          <w:szCs w:val="24"/>
+          <w:highlight w:val="yellow"/>
+          <w:rtl/>
+        </w:rPr>
+      </w:pPr>
+      <w:bookmarkStart w:id="11" w:name="_Ref43721659"/>
+      <w:bookmarkStart w:id="12" w:name="_Toc312310384"/>
+      <w:r>
+        <w:rPr>
+          <w:rFonts w:asciiTheme="minorBidi" w:hAnsiTheme="minorBidi" w:cstheme="minorBidi"/>
+          <w:sz w:val="24"/>
+          <w:szCs w:val="24"/>
+          <w:highlight w:val="yellow"/>
+          <w:rtl/>
+        </w:rPr>
+        <w:t>ניתוח תוצאות</w:t>
+      </w:r>
+      <w:bookmarkEnd w:id="11"/>
+      <w:bookmarkEnd w:id="12"/>
+    </w:p>
+    <w:p>
+      <w:pPr>
+        <w:pStyle w:val="2"/>
+        <w:spacing w:after="120"/>
+        <w:jc w:val="both"/>
+        <w:rPr>
+          <w:rFonts w:asciiTheme="minorBidi" w:hAnsiTheme="minorBidi" w:cstheme="minorBidi"/>
+          <w:sz w:val="22"/>
+          <w:szCs w:val="22"/>
+          <w:rtl/>
+        </w:rPr>
+      </w:pPr>
+      <w:bookmarkStart w:id="13" w:name="_Ref225732749"/>
+      <w:bookmarkStart w:id="14" w:name="_Toc312310385"/>
+      <w:r>
+        <w:rPr>
+          <w:rFonts w:asciiTheme="minorBidi" w:hAnsiTheme="minorBidi" w:cstheme="minorBidi"/>
+          <w:sz w:val="22"/>
+          <w:szCs w:val="22"/>
+          <w:rtl/>
+        </w:rPr>
+        <w:t>השוואות בין תוצאות הסי</w:t>
+      </w:r>
+      <w:r>
+        <w:rPr>
+          <w:rFonts w:asciiTheme="minorBidi" w:hAnsiTheme="minorBidi" w:cstheme="minorBidi"/>
+          <w:sz w:val="22"/>
+          <w:szCs w:val="22"/>
+          <w:rtl/>
+        </w:rPr>
+        <w:t>מולציה לעבודה</w:t>
+      </w:r>
+      <w:r>
+        <w:rPr>
+          <w:rFonts w:asciiTheme="minorBidi" w:hAnsiTheme="minorBidi" w:cstheme="minorBidi"/>
+          <w:sz w:val="22"/>
+          <w:szCs w:val="22"/>
+          <w:rtl/>
+        </w:rPr>
+        <w:t xml:space="preserve"> בזמן אמ</w:t>
+      </w:r>
+      <w:bookmarkEnd w:id="13"/>
+      <w:bookmarkEnd w:id="14"/>
+      <w:r>
+        <w:rPr>
+          <w:rFonts w:asciiTheme="minorBidi" w:hAnsiTheme="minorBidi" w:cstheme="minorBidi"/>
+          <w:sz w:val="22"/>
+          <w:szCs w:val="22"/>
+          <w:rtl/>
+        </w:rPr>
+        <w:t>ת (</w:t>
+      </w:r>
+      <w:r>
+        <w:rPr>
+          <w:rFonts w:asciiTheme="minorBidi" w:hAnsiTheme="minorBidi" w:cstheme="minorBidi"/>
+          <w:sz w:val="18"/>
+          <w:szCs w:val="18"/>
+          <w:rtl/>
+        </w:rPr>
+        <w:t>וכן בהשוואה לסימולציות עבור האלגוריתמים החליפיים שהוצגו בפרק הרקע התיאורטי</w:t>
+      </w:r>
+      <w:r>
+        <w:rPr>
+          <w:rFonts w:asciiTheme="minorBidi" w:hAnsiTheme="minorBidi" w:cstheme="minorBidi" w:hint="cs"/>
+          <w:sz w:val="18"/>
+          <w:szCs w:val="18"/>
+          <w:rtl/>
+        </w:rPr>
+        <w:t>, במידה ולא קיים מימוש זמן אמת עדיין יש להשוות לאלגוריתמים חליפיים</w:t>
+      </w:r>
+      <w:r>
+        <w:rPr>
+          <w:rFonts w:asciiTheme="minorBidi" w:hAnsiTheme="minorBidi" w:cstheme="minorBidi"/>
+          <w:sz w:val="18"/>
+          <w:szCs w:val="18"/>
+          <w:rtl/>
+        </w:rPr>
+        <w:t>)</w:t>
+      </w:r>
+    </w:p>
+    <w:p>
+      <w:pPr>
+        <w:bidi/>
+        <w:spacing w:before="120" w:after="120"/>
+        <w:jc w:val="both"/>
+        <w:rPr>
+          <w:rFonts w:asciiTheme="minorBidi" w:hAnsiTheme="minorBidi" w:cstheme="minorBidi"/>
+          <w:sz w:val="18"/>
+          <w:szCs w:val="18"/>
+          <w:rtl/>
+        </w:rPr>
+      </w:pPr>
+      <w:r>
+        <w:rPr>
+          <w:rFonts w:asciiTheme="minorBidi" w:hAnsiTheme="minorBidi" w:cstheme="minorBidi"/>
+          <w:sz w:val="18"/>
+          <w:szCs w:val="18"/>
+          <w:rtl/>
+        </w:rPr>
+        <w:t>להלן דוגמא של טבלה:</w:t>
+      </w:r>
+    </w:p>
+    <w:p>
+      <w:pPr>
+        <w:pStyle w:val="af1"/>
+        <w:keepNext/>
         <w:bidi/>
         <w:spacing w:after="120"/>
         <w:jc w:val="center"/>
@@ -2501,7 +6348,7 @@
           <w:rtl/>
         </w:rPr>
       </w:pPr>
-      <w:bookmarkStart w:id="13" w:name="_Toc225732298"/>
+      <w:bookmarkStart w:id="15" w:name="_Toc225732826"/>
       <w:r>
         <w:rPr>
           <w:rFonts w:asciiTheme="minorBidi" w:hAnsiTheme="minorBidi" w:cstheme="minorBidi"/>
@@ -2509,7 +6356,7 @@
           <w:szCs w:val="18"/>
           <w:rtl/>
         </w:rPr>
-        <w:t xml:space="preserve">איור </w:t>
+        <w:t xml:space="preserve">טבלה  </w:t>
       </w:r>
       <w:r>
         <w:rPr>
@@ -2544,7 +6391,7 @@
           <w:szCs w:val="18"/>
           <w:rtl/>
         </w:rPr>
-        <w:instrText xml:space="preserve"> איור \* </w:instrText>
+        <w:instrText xml:space="preserve"> טבלה_ \* </w:instrText>
       </w:r>
       <w:r>
         <w:rPr>
@@ -2580,7 +6427,7 @@
           <w:szCs w:val="18"/>
           <w:rtl/>
         </w:rPr>
-        <w:t>3</w:t>
+        <w:t>1</w:t>
       </w:r>
       <w:r>
         <w:rPr>
@@ -2598,355 +6445,9 @@
           <w:szCs w:val="18"/>
           <w:rtl/>
         </w:rPr>
-        <w:t xml:space="preserve"> – מעגל הכניסה למגבר</w:t>
-      </w:r>
-      <w:bookmarkEnd w:id="13"/>
-    </w:p>
-    <w:p>
-      <w:pPr>
-        <w:pStyle w:val="Heading2"/>
-        <w:spacing w:after="120"/>
-        <w:jc w:val="both"/>
-        <w:rPr>
-          <w:rFonts w:asciiTheme="minorBidi" w:hAnsiTheme="minorBidi" w:cstheme="minorBidi"/>
-          <w:sz w:val="22"/>
-          <w:szCs w:val="22"/>
-          <w:rtl/>
-        </w:rPr>
-      </w:pPr>
-      <w:r>
-        <w:rPr>
-          <w:rFonts w:asciiTheme="minorBidi" w:hAnsiTheme="minorBidi" w:cstheme="minorBidi"/>
-          <w:sz w:val="22"/>
-          <w:szCs w:val="22"/>
-          <w:rtl/>
-        </w:rPr>
-        <w:t>ת</w:t>
-      </w:r>
-      <w:r>
-        <w:rPr>
-          <w:rFonts w:asciiTheme="minorBidi" w:hAnsiTheme="minorBidi" w:cstheme="minorBidi"/>
-          <w:sz w:val="22"/>
-          <w:szCs w:val="22"/>
-          <w:rtl/>
-        </w:rPr>
-        <w:t>י</w:t>
-      </w:r>
-      <w:r>
-        <w:rPr>
-          <w:rFonts w:asciiTheme="minorBidi" w:hAnsiTheme="minorBidi" w:cstheme="minorBidi"/>
-          <w:sz w:val="22"/>
-          <w:szCs w:val="22"/>
-          <w:rtl/>
-        </w:rPr>
-        <w:t>אור ת</w:t>
-      </w:r>
-      <w:r>
-        <w:rPr>
-          <w:rFonts w:asciiTheme="minorBidi" w:hAnsiTheme="minorBidi" w:cstheme="minorBidi"/>
-          <w:sz w:val="22"/>
-          <w:szCs w:val="22"/>
-          <w:rtl/>
-        </w:rPr>
-        <w:t>ו</w:t>
-      </w:r>
-      <w:r>
-        <w:rPr>
-          <w:rFonts w:asciiTheme="minorBidi" w:hAnsiTheme="minorBidi" w:cstheme="minorBidi"/>
-          <w:sz w:val="22"/>
-          <w:szCs w:val="22"/>
-          <w:rtl/>
-        </w:rPr>
-        <w:t>כנה</w:t>
-      </w:r>
-    </w:p>
-    <w:p>
-      <w:pPr>
-        <w:bidi/>
-        <w:rPr>
-          <w:rFonts w:asciiTheme="minorBidi" w:hAnsiTheme="minorBidi" w:cstheme="minorBidi"/>
-          <w:sz w:val="22"/>
-          <w:szCs w:val="22"/>
-          <w:rtl/>
-        </w:rPr>
-      </w:pPr>
-      <w:r>
-        <w:rPr>
-          <w:rFonts w:asciiTheme="minorBidi" w:hAnsiTheme="minorBidi" w:cstheme="minorBidi"/>
-          <w:sz w:val="22"/>
-          <w:szCs w:val="22"/>
-          <w:rtl/>
-        </w:rPr>
-        <w:t>תיאור אופן מימוש הפרויקט בתוכנה כולל פירוט</w:t>
-      </w:r>
-      <w:r>
-        <w:rPr>
-          <w:rFonts w:asciiTheme="minorBidi" w:hAnsiTheme="minorBidi" w:cstheme="minorBidi" w:hint="cs"/>
-          <w:sz w:val="22"/>
-          <w:szCs w:val="22"/>
-          <w:rtl/>
-        </w:rPr>
-        <w:t xml:space="preserve"> </w:t>
-      </w:r>
-      <w:r>
-        <w:rPr>
-          <w:rFonts w:asciiTheme="minorBidi" w:hAnsiTheme="minorBidi" w:cs="Arial"/>
-          <w:sz w:val="22"/>
-          <w:szCs w:val="22"/>
-          <w:rtl/>
-        </w:rPr>
-        <w:t>הכלים ,הפלטפורמות</w:t>
-      </w:r>
-      <w:r>
-        <w:rPr>
-          <w:rFonts w:asciiTheme="minorBidi" w:hAnsiTheme="minorBidi" w:cstheme="minorBidi"/>
-          <w:sz w:val="22"/>
-          <w:szCs w:val="22"/>
-          <w:rtl/>
-        </w:rPr>
-        <w:t xml:space="preserve"> והסברים רלבנטיים – אין לכלול קטעי קוד.</w:t>
-      </w:r>
-    </w:p>
-    <w:p>
-      <w:pPr>
-        <w:pStyle w:val="Heading1"/>
-        <w:rPr>
-          <w:rFonts w:asciiTheme="minorBidi" w:hAnsiTheme="minorBidi" w:cstheme="minorBidi"/>
-          <w:sz w:val="24"/>
-          <w:szCs w:val="24"/>
-          <w:rtl/>
-        </w:rPr>
-      </w:pPr>
-      <w:bookmarkStart w:id="14" w:name="_Ref43721659"/>
-      <w:bookmarkStart w:id="15" w:name="_Toc312310384"/>
-      <w:r>
-        <w:rPr>
-          <w:rFonts w:asciiTheme="minorBidi" w:hAnsiTheme="minorBidi" w:cstheme="minorBidi"/>
-          <w:sz w:val="24"/>
-          <w:szCs w:val="24"/>
-          <w:rtl/>
-        </w:rPr>
-        <w:t>ניתוח תוצאות</w:t>
-      </w:r>
-      <w:bookmarkEnd w:id="14"/>
+        <w:t xml:space="preserve"> – השוואת ביצועים</w:t>
+      </w:r>
       <w:bookmarkEnd w:id="15"/>
-    </w:p>
-    <w:p>
-      <w:pPr>
-        <w:pStyle w:val="Heading2"/>
-        <w:spacing w:after="120"/>
-        <w:jc w:val="both"/>
-        <w:rPr>
-          <w:rFonts w:asciiTheme="minorBidi" w:hAnsiTheme="minorBidi" w:cstheme="minorBidi"/>
-          <w:sz w:val="22"/>
-          <w:szCs w:val="22"/>
-          <w:rtl/>
-        </w:rPr>
-      </w:pPr>
-      <w:bookmarkStart w:id="16" w:name="_Ref225732749"/>
-      <w:bookmarkStart w:id="17" w:name="_Toc312310385"/>
-      <w:r>
-        <w:rPr>
-          <w:rFonts w:asciiTheme="minorBidi" w:hAnsiTheme="minorBidi" w:cstheme="minorBidi"/>
-          <w:sz w:val="22"/>
-          <w:szCs w:val="22"/>
-          <w:rtl/>
-        </w:rPr>
-        <w:t>השוואות בין תוצאות הסי</w:t>
-      </w:r>
-      <w:r>
-        <w:rPr>
-          <w:rFonts w:asciiTheme="minorBidi" w:hAnsiTheme="minorBidi" w:cstheme="minorBidi"/>
-          <w:sz w:val="22"/>
-          <w:szCs w:val="22"/>
-          <w:rtl/>
-        </w:rPr>
-        <w:t>מולציה לעבודה</w:t>
-      </w:r>
-      <w:r>
-        <w:rPr>
-          <w:rFonts w:asciiTheme="minorBidi" w:hAnsiTheme="minorBidi" w:cstheme="minorBidi"/>
-          <w:sz w:val="22"/>
-          <w:szCs w:val="22"/>
-          <w:rtl/>
-        </w:rPr>
-        <w:t xml:space="preserve"> בזמן אמ</w:t>
-      </w:r>
-      <w:bookmarkEnd w:id="16"/>
-      <w:bookmarkEnd w:id="17"/>
-      <w:r>
-        <w:rPr>
-          <w:rFonts w:asciiTheme="minorBidi" w:hAnsiTheme="minorBidi" w:cstheme="minorBidi"/>
-          <w:sz w:val="22"/>
-          <w:szCs w:val="22"/>
-          <w:rtl/>
-        </w:rPr>
-        <w:t>ת (</w:t>
-      </w:r>
-      <w:r>
-        <w:rPr>
-          <w:rFonts w:asciiTheme="minorBidi" w:hAnsiTheme="minorBidi" w:cstheme="minorBidi"/>
-          <w:sz w:val="18"/>
-          <w:szCs w:val="18"/>
-          <w:rtl/>
-        </w:rPr>
-        <w:t>וכן בהשוואה לסימולציות עבור האלגוריתמים החליפיים שהוצגו בפרק הרקע התיאורטי</w:t>
-      </w:r>
-      <w:r>
-        <w:rPr>
-          <w:rFonts w:asciiTheme="minorBidi" w:hAnsiTheme="minorBidi" w:cstheme="minorBidi" w:hint="cs"/>
-          <w:sz w:val="18"/>
-          <w:szCs w:val="18"/>
-          <w:rtl/>
-        </w:rPr>
-        <w:t>, במידה ולא קיים מימוש זמן אמת עדיין יש להשוות לאלגוריתמים חליפיים</w:t>
-      </w:r>
-      <w:r>
-        <w:rPr>
-          <w:rFonts w:asciiTheme="minorBidi" w:hAnsiTheme="minorBidi" w:cstheme="minorBidi"/>
-          <w:sz w:val="18"/>
-          <w:szCs w:val="18"/>
-          <w:rtl/>
-        </w:rPr>
-        <w:t>)</w:t>
-      </w:r>
-    </w:p>
-    <w:p>
-      <w:pPr>
-        <w:bidi/>
-        <w:spacing w:before="120" w:after="120"/>
-        <w:jc w:val="both"/>
-        <w:rPr>
-          <w:rFonts w:asciiTheme="minorBidi" w:hAnsiTheme="minorBidi" w:cstheme="minorBidi"/>
-          <w:sz w:val="18"/>
-          <w:szCs w:val="18"/>
-          <w:rtl/>
-        </w:rPr>
-      </w:pPr>
-      <w:r>
-        <w:rPr>
-          <w:rFonts w:asciiTheme="minorBidi" w:hAnsiTheme="minorBidi" w:cstheme="minorBidi"/>
-          <w:sz w:val="18"/>
-          <w:szCs w:val="18"/>
-          <w:rtl/>
-        </w:rPr>
-        <w:t>להלן דוגמא של טבלה:</w:t>
-      </w:r>
-    </w:p>
-    <w:p>
-      <w:pPr>
-        <w:pStyle w:val="Caption"/>
-        <w:keepNext/>
-        <w:bidi/>
-        <w:spacing w:after="120"/>
-        <w:jc w:val="center"/>
-        <w:rPr>
-          <w:rFonts w:asciiTheme="minorBidi" w:hAnsiTheme="minorBidi" w:cstheme="minorBidi"/>
-          <w:sz w:val="18"/>
-          <w:szCs w:val="18"/>
-          <w:rtl/>
-        </w:rPr>
-      </w:pPr>
-      <w:bookmarkStart w:id="18" w:name="_Toc225732826"/>
-      <w:r>
-        <w:rPr>
-          <w:rFonts w:asciiTheme="minorBidi" w:hAnsiTheme="minorBidi" w:cstheme="minorBidi"/>
-          <w:sz w:val="18"/>
-          <w:szCs w:val="18"/>
-          <w:rtl/>
-        </w:rPr>
-        <w:t xml:space="preserve">טבלה  </w:t>
-      </w:r>
-      <w:r>
-        <w:rPr>
-          <w:rFonts w:asciiTheme="minorBidi" w:hAnsiTheme="minorBidi" w:cstheme="minorBidi"/>
-          <w:sz w:val="18"/>
-          <w:szCs w:val="18"/>
-          <w:rtl/>
-        </w:rPr>
-        <w:fldChar w:fldCharType="begin"/>
-      </w:r>
-      <w:r>
-        <w:rPr>
-          <w:rFonts w:asciiTheme="minorBidi" w:hAnsiTheme="minorBidi" w:cstheme="minorBidi"/>
-          <w:sz w:val="18"/>
-          <w:szCs w:val="18"/>
-          <w:rtl/>
-        </w:rPr>
-        <w:instrText xml:space="preserve"> </w:instrText>
-      </w:r>
-      <w:r>
-        <w:rPr>
-          <w:rFonts w:asciiTheme="minorBidi" w:hAnsiTheme="minorBidi" w:cstheme="minorBidi"/>
-          <w:sz w:val="18"/>
-          <w:szCs w:val="18"/>
-        </w:rPr>
-        <w:instrText>SEQ</w:instrText>
-      </w:r>
-      <w:r>
-        <w:rPr>
-          <w:rFonts w:asciiTheme="minorBidi" w:hAnsiTheme="minorBidi" w:cstheme="minorBidi"/>
-          <w:sz w:val="18"/>
-          <w:szCs w:val="18"/>
-          <w:rtl/>
-        </w:rPr>
-        <w:instrText xml:space="preserve"> טבלה_ \* </w:instrText>
-      </w:r>
-      <w:r>
-        <w:rPr>
-          <w:rFonts w:asciiTheme="minorBidi" w:hAnsiTheme="minorBidi" w:cstheme="minorBidi"/>
-          <w:sz w:val="18"/>
-          <w:szCs w:val="18"/>
-        </w:rPr>
-        <w:instrText>ARABIC</w:instrText>
-      </w:r>
-      <w:r>
-        <w:rPr>
-          <w:rFonts w:asciiTheme="minorBidi" w:hAnsiTheme="minorBidi" w:cstheme="minorBidi"/>
-          <w:sz w:val="18"/>
-          <w:szCs w:val="18"/>
-          <w:rtl/>
-        </w:rPr>
-        <w:instrText xml:space="preserve"> </w:instrText>
-      </w:r>
-      <w:r>
-        <w:rPr>
-          <w:rFonts w:asciiTheme="minorBidi" w:hAnsiTheme="minorBidi" w:cstheme="minorBidi"/>
-          <w:sz w:val="18"/>
-          <w:szCs w:val="18"/>
-          <w:rtl/>
-        </w:rPr>
-        <w:fldChar w:fldCharType="separate"/>
-      </w:r>
-      <w:r>
-        <w:rPr>
-          <w:rFonts w:asciiTheme="minorBidi" w:hAnsiTheme="minorBidi" w:cstheme="minorBidi"/>
-          <w:noProof/>
-          <w:sz w:val="18"/>
-          <w:szCs w:val="18"/>
-          <w:rtl/>
-        </w:rPr>
-        <w:t>1</w:t>
-      </w:r>
-      <w:r>
-        <w:rPr>
-          <w:rFonts w:asciiTheme="minorBidi" w:hAnsiTheme="minorBidi" w:cstheme="minorBidi"/>
-          <w:sz w:val="18"/>
-          <w:szCs w:val="18"/>
-          <w:rtl/>
-        </w:rPr>
-        <w:fldChar w:fldCharType="end"/>
-      </w:r>
-      <w:r>
-        <w:rPr>
-          <w:rFonts w:asciiTheme="minorBidi" w:hAnsiTheme="minorBidi" w:cstheme="minorBidi"/>
-          <w:sz w:val="18"/>
-          <w:szCs w:val="18"/>
-          <w:rtl/>
-        </w:rPr>
-        <w:t xml:space="preserve"> – השוואת ביצועים</w:t>
-      </w:r>
-      <w:bookmarkEnd w:id="18"/>
     </w:p>
     <w:tbl>
       <w:tblPr>
@@ -2962,7 +6463,7 @@
           <w:insideV w:val="single" w:sz="4" w:space="0" w:color="auto"/>
         </w:tblBorders>
         <w:tblLayout w:type="fixed"/>
-        <w:tblLook w:val="01E0" w:firstRow="1" w:lastRow="1" w:firstColumn="1" w:lastColumn="1" w:noHBand="0" w:noVBand="0"/>
+        <w:tblLook w:val="01E0"/>
       </w:tblPr>
       <w:tblGrid>
         <w:gridCol w:w="567"/>
@@ -3089,21 +6590,8 @@
                 <w:szCs w:val="22"/>
                 <w:rtl/>
               </w:rPr>
-              <w:t xml:space="preserve">זמן </w:t>
+              <w:t>זמן אמיתי</w:t>
             </w:r>
-            <w:proofErr w:type="spellStart"/>
-            <w:r>
-              <w:rPr>
-                <w:rFonts w:asciiTheme="minorBidi" w:hAnsiTheme="minorBidi" w:cstheme="minorBidi"/>
-                <w:b/>
-                <w:bCs/>
-                <w:sz w:val="22"/>
-                <w:szCs w:val="22"/>
-                <w:rtl/>
-              </w:rPr>
-              <w:t>אמיתי</w:t>
-            </w:r>
-            <w:proofErr w:type="spellEnd"/>
           </w:p>
         </w:tc>
         <w:tc>
@@ -3501,10 +6989,10 @@
                 <w:rtl/>
               </w:rPr>
             </w:pPr>
-            <w:bookmarkStart w:id="19" w:name="_Ref43638808"/>
+            <w:bookmarkStart w:id="16" w:name="_Ref43638808"/>
           </w:p>
         </w:tc>
-        <w:bookmarkEnd w:id="19"/>
+        <w:bookmarkEnd w:id="16"/>
         <w:tc>
           <w:tcPr>
             <w:tcW w:w="2835" w:type="dxa"/>
@@ -3613,10 +7101,10 @@
                 <w:rtl/>
               </w:rPr>
             </w:pPr>
-            <w:bookmarkStart w:id="20" w:name="_Ref43638818"/>
+            <w:bookmarkStart w:id="17" w:name="_Ref43638818"/>
           </w:p>
         </w:tc>
-        <w:bookmarkEnd w:id="20"/>
+        <w:bookmarkEnd w:id="17"/>
         <w:tc>
           <w:tcPr>
             <w:tcW w:w="2835" w:type="dxa"/>
@@ -3701,7 +7189,7 @@
     </w:tbl>
     <w:p>
       <w:pPr>
-        <w:pStyle w:val="Heading2"/>
+        <w:pStyle w:val="2"/>
         <w:spacing w:after="120"/>
         <w:jc w:val="both"/>
         <w:rPr>
@@ -3711,7 +7199,7 @@
           <w:rtl/>
         </w:rPr>
       </w:pPr>
-      <w:bookmarkStart w:id="21" w:name="_Toc312310386"/>
+      <w:bookmarkStart w:id="18" w:name="_Toc312310386"/>
       <w:r>
         <w:rPr>
           <w:rFonts w:asciiTheme="minorBidi" w:hAnsiTheme="minorBidi" w:cstheme="minorBidi"/>
@@ -3719,9 +7207,10 @@
           <w:szCs w:val="22"/>
           <w:rtl/>
         </w:rPr>
+        <w:lastRenderedPageBreak/>
         <w:t>ביצועי המערכת מבחינת זמן אמת</w:t>
       </w:r>
-      <w:bookmarkEnd w:id="21"/>
+      <w:bookmarkEnd w:id="18"/>
       <w:r>
         <w:rPr>
           <w:rFonts w:asciiTheme="minorBidi" w:hAnsiTheme="minorBidi" w:cstheme="minorBidi"/>
@@ -3751,21 +7240,23 @@
     </w:p>
     <w:p>
       <w:pPr>
-        <w:pStyle w:val="Heading1"/>
+        <w:pStyle w:val="1"/>
         <w:rPr>
           <w:rFonts w:asciiTheme="minorBidi" w:hAnsiTheme="minorBidi" w:cstheme="minorBidi"/>
           <w:sz w:val="24"/>
           <w:szCs w:val="24"/>
-          <w:rtl/>
-        </w:rPr>
-      </w:pPr>
-      <w:bookmarkStart w:id="22" w:name="_Ref43639070"/>
-      <w:bookmarkStart w:id="23" w:name="_Toc312310387"/>
+          <w:highlight w:val="yellow"/>
+          <w:rtl/>
+        </w:rPr>
+      </w:pPr>
+      <w:bookmarkStart w:id="19" w:name="_Ref43639070"/>
+      <w:bookmarkStart w:id="20" w:name="_Toc312310387"/>
       <w:r>
         <w:rPr>
           <w:rFonts w:asciiTheme="minorBidi" w:hAnsiTheme="minorBidi" w:cstheme="minorBidi"/>
           <w:sz w:val="24"/>
           <w:szCs w:val="24"/>
+          <w:highlight w:val="yellow"/>
           <w:rtl/>
         </w:rPr>
         <w:t>סיכום</w:t>
@@ -3775,6 +7266,7 @@
           <w:rFonts w:asciiTheme="minorBidi" w:hAnsiTheme="minorBidi" w:cstheme="minorBidi"/>
           <w:sz w:val="24"/>
           <w:szCs w:val="24"/>
+          <w:highlight w:val="yellow"/>
           <w:rtl/>
         </w:rPr>
         <w:t xml:space="preserve">, </w:t>
@@ -3784,17 +7276,19 @@
           <w:rFonts w:asciiTheme="minorBidi" w:hAnsiTheme="minorBidi" w:cstheme="minorBidi"/>
           <w:sz w:val="24"/>
           <w:szCs w:val="24"/>
+          <w:highlight w:val="yellow"/>
           <w:rtl/>
         </w:rPr>
         <w:t>מסקנות</w:t>
       </w:r>
-      <w:bookmarkEnd w:id="22"/>
-      <w:bookmarkEnd w:id="23"/>
+      <w:bookmarkEnd w:id="19"/>
+      <w:bookmarkEnd w:id="20"/>
       <w:r>
         <w:rPr>
           <w:rFonts w:asciiTheme="minorBidi" w:hAnsiTheme="minorBidi" w:cstheme="minorBidi"/>
           <w:sz w:val="24"/>
           <w:szCs w:val="24"/>
+          <w:highlight w:val="yellow"/>
           <w:rtl/>
         </w:rPr>
         <w:t xml:space="preserve"> והצעות להמשך</w:t>
@@ -3991,7 +7485,7 @@
     </w:p>
     <w:p>
       <w:pPr>
-        <w:pStyle w:val="Title"/>
+        <w:pStyle w:val="a7"/>
         <w:bidi/>
         <w:spacing w:after="120"/>
         <w:jc w:val="both"/>
@@ -4003,17 +7497,18 @@
         </w:rPr>
         <w:br w:type="page"/>
       </w:r>
-      <w:bookmarkStart w:id="24" w:name="_Ref43639086"/>
-      <w:bookmarkStart w:id="25" w:name="_Toc312310388"/>
-      <w:r>
-        <w:rPr>
+      <w:bookmarkStart w:id="21" w:name="_Ref43639086"/>
+      <w:bookmarkStart w:id="22" w:name="_Toc312310388"/>
+      <w:r>
+        <w:rPr>
+          <w:highlight w:val="yellow"/>
           <w:rtl/>
         </w:rPr>
         <w:lastRenderedPageBreak/>
         <w:t>מקורות</w:t>
       </w:r>
-      <w:bookmarkEnd w:id="24"/>
-      <w:bookmarkEnd w:id="25"/>
+      <w:bookmarkEnd w:id="21"/>
+      <w:bookmarkEnd w:id="22"/>
     </w:p>
     <w:p>
       <w:pPr>
@@ -4023,14 +7518,16 @@
         <w:jc w:val="both"/>
         <w:rPr>
           <w:rFonts w:ascii="Arial" w:hAnsi="Arial" w:cs="Arial"/>
-          <w:sz w:val="20"/>
-          <w:szCs w:val="20"/>
-          <w:rtl/>
-        </w:rPr>
-      </w:pPr>
-      <w:r>
-        <w:rPr>
-          <w:rFonts w:ascii="Arial" w:hAnsi="Arial" w:cs="Arial"/>
+          <w:color w:val="FF0000"/>
+          <w:sz w:val="20"/>
+          <w:szCs w:val="20"/>
+          <w:rtl/>
+        </w:rPr>
+      </w:pPr>
+      <w:r>
+        <w:rPr>
+          <w:rFonts w:ascii="Arial" w:hAnsi="Arial" w:cs="Arial"/>
+          <w:color w:val="FF0000"/>
           <w:sz w:val="20"/>
           <w:szCs w:val="20"/>
           <w:rtl/>
@@ -4040,6 +7537,7 @@
       <w:r>
         <w:rPr>
           <w:rFonts w:ascii="Arial" w:hAnsi="Arial" w:cs="Arial"/>
+          <w:color w:val="FF0000"/>
           <w:sz w:val="20"/>
           <w:szCs w:val="20"/>
           <w:u w:val="single"/>
@@ -4050,6 +7548,7 @@
       <w:r>
         <w:rPr>
           <w:rFonts w:ascii="Arial" w:hAnsi="Arial" w:cs="Arial"/>
+          <w:color w:val="FF0000"/>
           <w:sz w:val="20"/>
           <w:szCs w:val="20"/>
           <w:rtl/>
@@ -4059,6 +7558,7 @@
       <w:r>
         <w:rPr>
           <w:rFonts w:ascii="Arial" w:hAnsi="Arial" w:cs="Arial"/>
+          <w:color w:val="FF0000"/>
           <w:sz w:val="20"/>
           <w:szCs w:val="20"/>
           <w:rtl/>
@@ -4068,6 +7568,7 @@
       <w:r>
         <w:rPr>
           <w:rFonts w:ascii="Arial" w:hAnsi="Arial" w:cs="Arial" w:hint="cs"/>
+          <w:color w:val="FF0000"/>
           <w:sz w:val="20"/>
           <w:szCs w:val="20"/>
           <w:rtl/>
@@ -4078,6 +7579,7 @@
       <w:r>
         <w:rPr>
           <w:rFonts w:ascii="Arial" w:hAnsi="Arial" w:cs="Arial" w:hint="cs"/>
+          <w:color w:val="FF0000"/>
           <w:sz w:val="20"/>
           <w:szCs w:val="20"/>
           <w:rtl/>
@@ -4088,6 +7590,7 @@
       <w:r>
         <w:rPr>
           <w:rFonts w:ascii="Arial" w:hAnsi="Arial" w:cs="Arial" w:hint="cs"/>
+          <w:color w:val="FF0000"/>
           <w:sz w:val="20"/>
           <w:szCs w:val="20"/>
           <w:rtl/>
@@ -4097,6 +7600,7 @@
       <w:r>
         <w:rPr>
           <w:rFonts w:ascii="Arial" w:hAnsi="Arial" w:cs="Arial"/>
+          <w:color w:val="FF0000"/>
           <w:sz w:val="20"/>
           <w:szCs w:val="20"/>
           <w:rtl/>
@@ -4106,6 +7610,7 @@
       <w:r>
         <w:rPr>
           <w:rFonts w:ascii="Arial" w:hAnsi="Arial" w:cs="Arial"/>
+          <w:color w:val="FF0000"/>
           <w:sz w:val="20"/>
           <w:szCs w:val="20"/>
           <w:rtl/>
@@ -4115,6 +7620,7 @@
       <w:r>
         <w:rPr>
           <w:rFonts w:ascii="Arial" w:hAnsi="Arial" w:cs="Arial"/>
+          <w:color w:val="FF0000"/>
           <w:sz w:val="20"/>
           <w:szCs w:val="20"/>
           <w:rtl/>
@@ -4132,6 +7638,7 @@
           <w:rFonts w:ascii="Arial" w:hAnsi="Arial" w:cs="Arial"/>
           <w:b/>
           <w:bCs/>
+          <w:color w:val="FF0000"/>
           <w:sz w:val="20"/>
           <w:szCs w:val="20"/>
           <w:u w:val="single"/>
@@ -4143,6 +7650,7 @@
           <w:rFonts w:ascii="Arial" w:hAnsi="Arial" w:cs="Arial"/>
           <w:b/>
           <w:bCs/>
+          <w:color w:val="FF0000"/>
           <w:sz w:val="20"/>
           <w:szCs w:val="20"/>
           <w:u w:val="single"/>
@@ -4153,7 +7661,7 @@
     </w:p>
     <w:p>
       <w:pPr>
-        <w:pStyle w:val="ListParagraph"/>
+        <w:pStyle w:val="af2"/>
         <w:numPr>
           <w:ilvl w:val="0"/>
           <w:numId w:val="10"/>
@@ -4167,14 +7675,16 @@
         <w:jc w:val="both"/>
         <w:rPr>
           <w:rFonts w:ascii="Arial" w:hAnsi="Arial" w:cs="Arial"/>
-          <w:sz w:val="20"/>
-          <w:szCs w:val="20"/>
-          <w:rtl/>
-        </w:rPr>
-      </w:pPr>
-      <w:r>
-        <w:rPr>
-          <w:rFonts w:ascii="Arial" w:hAnsi="Arial" w:cs="Arial"/>
+          <w:color w:val="FF0000"/>
+          <w:sz w:val="20"/>
+          <w:szCs w:val="20"/>
+          <w:rtl/>
+        </w:rPr>
+      </w:pPr>
+      <w:r>
+        <w:rPr>
+          <w:rFonts w:ascii="Arial" w:hAnsi="Arial" w:cs="Arial"/>
+          <w:color w:val="FF0000"/>
           <w:sz w:val="20"/>
           <w:szCs w:val="20"/>
           <w:rtl/>
@@ -4185,6 +7695,7 @@
       <w:r>
         <w:rPr>
           <w:rFonts w:ascii="Arial" w:hAnsi="Arial" w:cs="Arial"/>
+          <w:color w:val="FF0000"/>
           <w:sz w:val="20"/>
           <w:szCs w:val="20"/>
           <w:rtl/>
@@ -4195,6 +7706,7 @@
       <w:r>
         <w:rPr>
           <w:rFonts w:ascii="Arial" w:hAnsi="Arial" w:cs="Arial"/>
+          <w:color w:val="FF0000"/>
           <w:sz w:val="20"/>
           <w:szCs w:val="20"/>
           <w:rtl/>
@@ -4204,6 +7716,7 @@
       <w:r>
         <w:rPr>
           <w:rFonts w:ascii="Arial" w:hAnsi="Arial" w:cs="Arial"/>
+          <w:color w:val="FF0000"/>
           <w:sz w:val="20"/>
           <w:szCs w:val="20"/>
           <w:rtl/>
@@ -4213,6 +7726,7 @@
       <w:r>
         <w:rPr>
           <w:rFonts w:ascii="Arial" w:hAnsi="Arial" w:cs="Arial"/>
+          <w:color w:val="FF0000"/>
           <w:sz w:val="20"/>
           <w:szCs w:val="20"/>
           <w:rtl/>
@@ -4222,6 +7736,7 @@
       <w:r>
         <w:rPr>
           <w:rFonts w:ascii="Arial" w:hAnsi="Arial" w:cs="Arial"/>
+          <w:color w:val="FF0000"/>
           <w:sz w:val="20"/>
           <w:szCs w:val="20"/>
           <w:rtl/>
@@ -4238,6 +7753,7 @@
           <w:rFonts w:ascii="Arial" w:hAnsi="Arial" w:cs="Arial"/>
           <w:b/>
           <w:bCs/>
+          <w:color w:val="FF0000"/>
           <w:sz w:val="20"/>
           <w:szCs w:val="20"/>
           <w:u w:val="single"/>
@@ -4249,6 +7765,7 @@
           <w:rFonts w:ascii="Arial" w:hAnsi="Arial" w:cs="Arial"/>
           <w:b/>
           <w:bCs/>
+          <w:color w:val="FF0000"/>
           <w:sz w:val="20"/>
           <w:szCs w:val="20"/>
           <w:u w:val="single"/>
@@ -4266,6 +7783,7 @@
           <w:rFonts w:ascii="Arial" w:hAnsi="Arial" w:cs="Arial"/>
           <w:b/>
           <w:bCs/>
+          <w:color w:val="FF0000"/>
           <w:sz w:val="20"/>
           <w:szCs w:val="20"/>
           <w:u w:val="single"/>
@@ -4277,6 +7795,7 @@
           <w:rFonts w:ascii="Arial" w:hAnsi="Arial" w:cs="Arial" w:hint="cs"/>
           <w:b/>
           <w:bCs/>
+          <w:color w:val="FF0000"/>
           <w:sz w:val="20"/>
           <w:szCs w:val="20"/>
           <w:u w:val="single"/>
@@ -4287,7 +7806,7 @@
     </w:p>
     <w:p>
       <w:pPr>
-        <w:pStyle w:val="ListParagraph"/>
+        <w:pStyle w:val="af2"/>
         <w:numPr>
           <w:ilvl w:val="0"/>
           <w:numId w:val="10"/>
@@ -4301,14 +7820,16 @@
         <w:jc w:val="both"/>
         <w:rPr>
           <w:rFonts w:ascii="Arial" w:hAnsi="Arial" w:cs="Arial"/>
-          <w:sz w:val="20"/>
-          <w:szCs w:val="20"/>
-          <w:rtl/>
-        </w:rPr>
-      </w:pPr>
-      <w:r>
-        <w:rPr>
-          <w:rFonts w:ascii="Arial" w:hAnsi="Arial" w:cs="Arial"/>
+          <w:color w:val="FF0000"/>
+          <w:sz w:val="20"/>
+          <w:szCs w:val="20"/>
+          <w:rtl/>
+        </w:rPr>
+      </w:pPr>
+      <w:r>
+        <w:rPr>
+          <w:rFonts w:ascii="Arial" w:hAnsi="Arial" w:cs="Arial"/>
+          <w:color w:val="FF0000"/>
           <w:sz w:val="20"/>
           <w:szCs w:val="20"/>
         </w:rPr>
@@ -4317,6 +7838,7 @@
       <w:r>
         <w:rPr>
           <w:rFonts w:ascii="Arial" w:hAnsi="Arial" w:cs="Arial" w:hint="cs"/>
+          <w:color w:val="FF0000"/>
           <w:sz w:val="20"/>
           <w:szCs w:val="20"/>
           <w:rtl/>
@@ -4326,6 +7848,7 @@
       <w:r>
         <w:rPr>
           <w:rFonts w:ascii="Arial" w:hAnsi="Arial" w:cs="Arial"/>
+          <w:color w:val="FF0000"/>
           <w:sz w:val="20"/>
           <w:szCs w:val="20"/>
         </w:rPr>
@@ -4335,6 +7858,7 @@
       <w:r>
         <w:rPr>
           <w:rFonts w:ascii="Arial" w:hAnsi="Arial" w:cs="Arial"/>
+          <w:color w:val="FF0000"/>
           <w:sz w:val="20"/>
           <w:szCs w:val="20"/>
         </w:rPr>
@@ -4344,28 +7868,11 @@
       <w:r>
         <w:rPr>
           <w:rFonts w:ascii="Arial" w:hAnsi="Arial" w:cs="Arial"/>
-          <w:sz w:val="20"/>
-          <w:szCs w:val="20"/>
-        </w:rPr>
-        <w:t xml:space="preserve"> New York </w:t>
-      </w:r>
-      <w:proofErr w:type="spellStart"/>
-      <w:r>
-        <w:rPr>
-          <w:rFonts w:ascii="Arial" w:hAnsi="Arial" w:cs="Arial"/>
-          <w:sz w:val="20"/>
-          <w:szCs w:val="20"/>
-        </w:rPr>
-        <w:t>Inc</w:t>
-      </w:r>
-      <w:proofErr w:type="spellEnd"/>
-      <w:r>
-        <w:rPr>
-          <w:rFonts w:ascii="Arial" w:hAnsi="Arial" w:cs="Arial"/>
-          <w:sz w:val="20"/>
-          <w:szCs w:val="20"/>
-        </w:rPr>
-        <w:t>, 2008.</w:t>
+          <w:color w:val="FF0000"/>
+          <w:sz w:val="20"/>
+          <w:szCs w:val="20"/>
+        </w:rPr>
+        <w:t xml:space="preserve"> New York Inc, 2008.</w:t>
       </w:r>
     </w:p>
     <w:p>
@@ -4377,6 +7884,7 @@
           <w:rFonts w:ascii="Arial" w:hAnsi="Arial" w:cs="Arial"/>
           <w:b/>
           <w:bCs/>
+          <w:color w:val="FF0000"/>
           <w:sz w:val="20"/>
           <w:szCs w:val="20"/>
           <w:u w:val="single"/>
@@ -4388,6 +7896,7 @@
           <w:rFonts w:ascii="Arial" w:hAnsi="Arial" w:cs="Arial"/>
           <w:b/>
           <w:bCs/>
+          <w:color w:val="FF0000"/>
           <w:sz w:val="20"/>
           <w:szCs w:val="20"/>
           <w:u w:val="single"/>
@@ -4398,7 +7907,7 @@
     </w:p>
     <w:p>
       <w:pPr>
-        <w:pStyle w:val="ListParagraph"/>
+        <w:pStyle w:val="af2"/>
         <w:numPr>
           <w:ilvl w:val="0"/>
           <w:numId w:val="10"/>
@@ -4412,14 +7921,16 @@
         <w:jc w:val="both"/>
         <w:rPr>
           <w:rFonts w:ascii="Arial" w:hAnsi="Arial" w:cs="Arial"/>
-          <w:sz w:val="20"/>
-          <w:szCs w:val="20"/>
-          <w:rtl/>
-        </w:rPr>
-      </w:pPr>
-      <w:r>
-        <w:rPr>
-          <w:rFonts w:ascii="Arial" w:hAnsi="Arial" w:cs="Arial"/>
+          <w:color w:val="FF0000"/>
+          <w:sz w:val="20"/>
+          <w:szCs w:val="20"/>
+          <w:rtl/>
+        </w:rPr>
+      </w:pPr>
+      <w:r>
+        <w:rPr>
+          <w:rFonts w:ascii="Arial" w:hAnsi="Arial" w:cs="Arial"/>
+          <w:color w:val="FF0000"/>
           <w:sz w:val="20"/>
           <w:szCs w:val="20"/>
         </w:rPr>
@@ -4429,6 +7940,7 @@
       <w:r>
         <w:rPr>
           <w:rFonts w:ascii="Arial" w:hAnsi="Arial" w:cs="Arial"/>
+          <w:color w:val="FF0000"/>
           <w:sz w:val="20"/>
           <w:szCs w:val="20"/>
         </w:rPr>
@@ -4438,6 +7950,7 @@
       <w:r>
         <w:rPr>
           <w:rFonts w:ascii="Arial" w:hAnsi="Arial" w:cs="Arial"/>
+          <w:color w:val="FF0000"/>
           <w:sz w:val="20"/>
           <w:szCs w:val="20"/>
         </w:rPr>
@@ -4446,6 +7959,7 @@
       <w:r>
         <w:rPr>
           <w:rFonts w:ascii="Arial" w:hAnsi="Arial" w:cs="Arial"/>
+          <w:color w:val="FF0000"/>
           <w:sz w:val="20"/>
           <w:szCs w:val="20"/>
         </w:rPr>
@@ -4454,6 +7968,7 @@
       <w:r>
         <w:rPr>
           <w:rFonts w:ascii="Arial" w:hAnsi="Arial" w:cs="Arial"/>
+          <w:color w:val="FF0000"/>
           <w:sz w:val="20"/>
           <w:szCs w:val="20"/>
         </w:rPr>
@@ -4462,6 +7977,7 @@
       <w:r>
         <w:rPr>
           <w:rFonts w:ascii="Arial" w:hAnsi="Arial" w:cs="Arial"/>
+          <w:color w:val="FF0000"/>
           <w:sz w:val="20"/>
           <w:szCs w:val="20"/>
         </w:rPr>
@@ -4470,6 +7986,7 @@
       <w:r>
         <w:rPr>
           <w:rFonts w:ascii="Arial" w:hAnsi="Arial" w:cs="Arial"/>
+          <w:color w:val="FF0000"/>
           <w:sz w:val="20"/>
           <w:szCs w:val="20"/>
         </w:rPr>
@@ -4478,6 +7995,7 @@
       <w:r>
         <w:rPr>
           <w:rFonts w:ascii="Arial" w:hAnsi="Arial" w:cs="Arial"/>
+          <w:color w:val="FF0000"/>
           <w:sz w:val="20"/>
           <w:szCs w:val="20"/>
         </w:rPr>
@@ -4486,6 +8004,7 @@
       <w:r>
         <w:rPr>
           <w:rFonts w:ascii="Arial" w:hAnsi="Arial" w:cs="Arial"/>
+          <w:color w:val="FF0000"/>
           <w:sz w:val="20"/>
           <w:szCs w:val="20"/>
         </w:rPr>
@@ -4494,6 +8013,7 @@
       <w:r>
         <w:rPr>
           <w:rFonts w:ascii="Arial" w:hAnsi="Arial" w:cs="Arial"/>
+          <w:color w:val="FF0000"/>
           <w:sz w:val="20"/>
           <w:szCs w:val="20"/>
         </w:rPr>
@@ -4502,6 +8022,7 @@
       <w:r>
         <w:rPr>
           <w:rFonts w:ascii="Arial" w:hAnsi="Arial" w:cs="Arial"/>
+          <w:color w:val="FF0000"/>
           <w:sz w:val="20"/>
           <w:szCs w:val="20"/>
         </w:rPr>
@@ -4510,6 +8031,7 @@
       <w:r>
         <w:rPr>
           <w:rFonts w:ascii="Arial" w:hAnsi="Arial" w:cs="Arial"/>
+          <w:color w:val="FF0000"/>
           <w:sz w:val="20"/>
           <w:szCs w:val="20"/>
         </w:rPr>
@@ -4518,6 +8040,7 @@
       <w:r>
         <w:rPr>
           <w:rFonts w:ascii="Arial" w:hAnsi="Arial" w:cs="Arial"/>
+          <w:color w:val="FF0000"/>
           <w:sz w:val="20"/>
           <w:szCs w:val="20"/>
         </w:rPr>
@@ -4526,6 +8049,7 @@
       <w:r>
         <w:rPr>
           <w:rFonts w:ascii="Arial" w:hAnsi="Arial" w:cs="Arial"/>
+          <w:color w:val="FF0000"/>
           <w:sz w:val="20"/>
           <w:szCs w:val="20"/>
         </w:rPr>
@@ -4534,6 +8058,7 @@
       <w:r>
         <w:rPr>
           <w:rFonts w:ascii="Arial" w:hAnsi="Arial" w:cs="Arial"/>
+          <w:color w:val="FF0000"/>
           <w:sz w:val="20"/>
           <w:szCs w:val="20"/>
         </w:rPr>
@@ -4549,6 +8074,7 @@
           <w:rFonts w:ascii="Arial" w:hAnsi="Arial" w:cs="Arial"/>
           <w:b/>
           <w:bCs/>
+          <w:color w:val="FF0000"/>
           <w:sz w:val="20"/>
           <w:szCs w:val="20"/>
           <w:u w:val="single"/>
@@ -4559,6 +8085,7 @@
           <w:rFonts w:ascii="Arial" w:hAnsi="Arial" w:cs="Arial" w:hint="cs"/>
           <w:b/>
           <w:bCs/>
+          <w:color w:val="FF0000"/>
           <w:sz w:val="20"/>
           <w:szCs w:val="20"/>
           <w:u w:val="single"/>
@@ -4569,7 +8096,7 @@
     </w:p>
     <w:p>
       <w:pPr>
-        <w:pStyle w:val="ListParagraph"/>
+        <w:pStyle w:val="af2"/>
         <w:numPr>
           <w:ilvl w:val="0"/>
           <w:numId w:val="10"/>
@@ -4583,13 +8110,15 @@
         <w:jc w:val="both"/>
         <w:rPr>
           <w:rFonts w:ascii="Arial" w:hAnsi="Arial" w:cs="Arial"/>
-          <w:sz w:val="20"/>
-          <w:szCs w:val="20"/>
-        </w:rPr>
-      </w:pPr>
-      <w:r>
-        <w:rPr>
-          <w:rFonts w:ascii="Arial" w:hAnsi="Arial" w:cs="Arial"/>
+          <w:color w:val="FF0000"/>
+          <w:sz w:val="20"/>
+          <w:szCs w:val="20"/>
+        </w:rPr>
+      </w:pPr>
+      <w:r>
+        <w:rPr>
+          <w:rFonts w:ascii="Arial" w:hAnsi="Arial" w:cs="Arial"/>
+          <w:color w:val="FF0000"/>
           <w:sz w:val="20"/>
           <w:szCs w:val="20"/>
         </w:rPr>
@@ -4598,6 +8127,7 @@
       <w:r>
         <w:rPr>
           <w:rFonts w:ascii="Arial" w:hAnsi="Arial" w:cs="Arial"/>
+          <w:color w:val="FF0000"/>
           <w:sz w:val="20"/>
           <w:szCs w:val="20"/>
         </w:rPr>
@@ -4606,6 +8136,7 @@
       <w:r>
         <w:rPr>
           <w:rFonts w:ascii="Arial" w:hAnsi="Arial" w:cs="Arial"/>
+          <w:color w:val="FF0000"/>
           <w:sz w:val="20"/>
           <w:szCs w:val="20"/>
         </w:rPr>
@@ -4614,6 +8145,7 @@
       <w:r>
         <w:rPr>
           <w:rFonts w:ascii="Arial" w:hAnsi="Arial" w:cs="Arial"/>
+          <w:color w:val="FF0000"/>
           <w:sz w:val="20"/>
           <w:szCs w:val="20"/>
         </w:rPr>
@@ -4622,16 +8154,18 @@
       <w:r>
         <w:rPr>
           <w:rFonts w:ascii="Arial" w:hAnsi="Arial" w:cs="Arial"/>
+          <w:color w:val="FF0000"/>
           <w:sz w:val="20"/>
           <w:szCs w:val="20"/>
         </w:rPr>
         <w:t xml:space="preserve">. </w:t>
       </w:r>
-      <w:hyperlink r:id="rId15" w:history="1">
+      <w:hyperlink r:id="rId21" w:history="1">
         <w:r>
           <w:rPr>
             <w:rStyle w:val="Hyperlink"/>
             <w:rFonts w:ascii="Arial" w:hAnsi="Arial" w:cs="Arial"/>
+            <w:color w:val="FF0000"/>
             <w:sz w:val="20"/>
             <w:szCs w:val="20"/>
           </w:rPr>
@@ -4641,6 +8175,7 @@
       <w:r>
         <w:rPr>
           <w:rFonts w:ascii="Arial" w:hAnsi="Arial" w:cs="Arial"/>
+          <w:color w:val="FF0000"/>
           <w:sz w:val="20"/>
           <w:szCs w:val="20"/>
         </w:rPr>
@@ -4656,6 +8191,7 @@
           <w:rFonts w:ascii="Arial" w:hAnsi="Arial" w:cs="Arial"/>
           <w:b/>
           <w:bCs/>
+          <w:color w:val="FF0000"/>
           <w:sz w:val="20"/>
           <w:szCs w:val="20"/>
           <w:u w:val="single"/>
@@ -4666,41 +8202,30 @@
           <w:rFonts w:ascii="Arial" w:hAnsi="Arial" w:cs="Arial"/>
           <w:b/>
           <w:bCs/>
+          <w:color w:val="FF0000"/>
           <w:sz w:val="20"/>
           <w:szCs w:val="20"/>
           <w:u w:val="single"/>
         </w:rPr>
-        <w:t xml:space="preserve">Application </w:t>
-      </w:r>
-      <w:proofErr w:type="gramStart"/>
-      <w:r>
-        <w:rPr>
-          <w:rFonts w:ascii="Arial" w:hAnsi="Arial" w:cs="Arial"/>
+        <w:t xml:space="preserve">Application Note </w:t>
+      </w:r>
+      <w:r>
+        <w:rPr>
+          <w:rFonts w:ascii="Arial" w:hAnsi="Arial" w:cs="Arial" w:hint="cs"/>
           <w:b/>
           <w:bCs/>
+          <w:color w:val="FF0000"/>
           <w:sz w:val="20"/>
           <w:szCs w:val="20"/>
           <w:u w:val="single"/>
-        </w:rPr>
-        <w:t xml:space="preserve">Note </w:t>
-      </w:r>
-      <w:r>
-        <w:rPr>
-          <w:rFonts w:ascii="Arial" w:hAnsi="Arial" w:cs="Arial" w:hint="cs"/>
-          <w:b/>
-          <w:bCs/>
-          <w:sz w:val="20"/>
-          <w:szCs w:val="20"/>
-          <w:u w:val="single"/>
           <w:rtl/>
         </w:rPr>
         <w:t>:</w:t>
       </w:r>
-      <w:proofErr w:type="gramEnd"/>
-    </w:p>
-    <w:p>
-      <w:pPr>
-        <w:pStyle w:val="ListParagraph"/>
+    </w:p>
+    <w:p>
+      <w:pPr>
+        <w:pStyle w:val="af2"/>
         <w:numPr>
           <w:ilvl w:val="0"/>
           <w:numId w:val="10"/>
@@ -4714,13 +8239,15 @@
         <w:jc w:val="both"/>
         <w:rPr>
           <w:rFonts w:ascii="Arial" w:hAnsi="Arial" w:cs="Arial"/>
-          <w:sz w:val="20"/>
-          <w:szCs w:val="20"/>
-        </w:rPr>
-      </w:pPr>
-      <w:r>
-        <w:rPr>
-          <w:rFonts w:ascii="Arial" w:hAnsi="Arial" w:cs="Arial"/>
+          <w:color w:val="FF0000"/>
+          <w:sz w:val="20"/>
+          <w:szCs w:val="20"/>
+        </w:rPr>
+      </w:pPr>
+      <w:r>
+        <w:rPr>
+          <w:rFonts w:ascii="Arial" w:hAnsi="Arial" w:cs="Arial"/>
+          <w:color w:val="FF0000"/>
           <w:sz w:val="20"/>
           <w:szCs w:val="20"/>
         </w:rPr>
@@ -4730,6 +8257,7 @@
       <w:r>
         <w:rPr>
           <w:rFonts w:ascii="Arial" w:hAnsi="Arial" w:cs="Arial"/>
+          <w:color w:val="FF0000"/>
           <w:sz w:val="20"/>
           <w:szCs w:val="20"/>
         </w:rPr>
@@ -4739,6 +8267,7 @@
       <w:r>
         <w:rPr>
           <w:rFonts w:ascii="Arial" w:hAnsi="Arial" w:cs="Arial"/>
+          <w:color w:val="FF0000"/>
           <w:sz w:val="20"/>
           <w:szCs w:val="20"/>
         </w:rPr>
@@ -4747,6 +8276,7 @@
       <w:r>
         <w:rPr>
           <w:rFonts w:ascii="Arial" w:hAnsi="Arial" w:cs="Arial"/>
+          <w:color w:val="FF0000"/>
           <w:sz w:val="20"/>
           <w:szCs w:val="20"/>
         </w:rPr>
@@ -4755,6 +8285,7 @@
       <w:r>
         <w:rPr>
           <w:rFonts w:ascii="Arial" w:hAnsi="Arial" w:cs="Arial"/>
+          <w:color w:val="FF0000"/>
           <w:sz w:val="20"/>
           <w:szCs w:val="20"/>
         </w:rPr>
@@ -4763,16 +8294,18 @@
       <w:r>
         <w:rPr>
           <w:rFonts w:ascii="Arial" w:hAnsi="Arial" w:cs="Arial"/>
+          <w:color w:val="FF0000"/>
           <w:sz w:val="20"/>
           <w:szCs w:val="20"/>
         </w:rPr>
         <w:t xml:space="preserve">. </w:t>
       </w:r>
-      <w:hyperlink r:id="rId16" w:history="1">
+      <w:hyperlink r:id="rId22" w:history="1">
         <w:r>
           <w:rPr>
             <w:rStyle w:val="Hyperlink"/>
             <w:rFonts w:ascii="Arial" w:hAnsi="Arial" w:cs="Arial"/>
+            <w:color w:val="FF0000"/>
             <w:sz w:val="20"/>
             <w:szCs w:val="20"/>
           </w:rPr>
@@ -4782,6 +8315,7 @@
       <w:r>
         <w:rPr>
           <w:rFonts w:ascii="Arial" w:hAnsi="Arial" w:cs="Arial"/>
+          <w:color w:val="FF0000"/>
           <w:sz w:val="20"/>
           <w:szCs w:val="20"/>
         </w:rPr>
@@ -4797,6 +8331,7 @@
           <w:rFonts w:ascii="Arial" w:hAnsi="Arial" w:cs="Arial"/>
           <w:b/>
           <w:bCs/>
+          <w:color w:val="FF0000"/>
           <w:sz w:val="20"/>
           <w:szCs w:val="20"/>
           <w:u w:val="single"/>
@@ -4808,6 +8343,7 @@
           <w:rFonts w:ascii="Arial" w:hAnsi="Arial" w:cs="Arial"/>
           <w:b/>
           <w:bCs/>
+          <w:color w:val="FF0000"/>
           <w:sz w:val="20"/>
           <w:szCs w:val="20"/>
           <w:u w:val="single"/>
@@ -4819,6 +8355,7 @@
           <w:rFonts w:ascii="Arial" w:hAnsi="Arial" w:cs="Arial" w:hint="cs"/>
           <w:b/>
           <w:bCs/>
+          <w:color w:val="FF0000"/>
           <w:sz w:val="20"/>
           <w:szCs w:val="20"/>
           <w:u w:val="single"/>
@@ -4829,7 +8366,7 @@
     </w:p>
     <w:p>
       <w:pPr>
-        <w:pStyle w:val="ListParagraph"/>
+        <w:pStyle w:val="af2"/>
         <w:numPr>
           <w:ilvl w:val="0"/>
           <w:numId w:val="10"/>
@@ -4843,13 +8380,15 @@
         <w:jc w:val="both"/>
         <w:rPr>
           <w:rFonts w:ascii="Arial" w:hAnsi="Arial" w:cs="Arial"/>
-          <w:sz w:val="20"/>
-          <w:szCs w:val="20"/>
-        </w:rPr>
-      </w:pPr>
-      <w:r>
-        <w:rPr>
-          <w:rFonts w:ascii="Arial" w:hAnsi="Arial" w:cs="Arial"/>
+          <w:color w:val="FF0000"/>
+          <w:sz w:val="20"/>
+          <w:szCs w:val="20"/>
+        </w:rPr>
+      </w:pPr>
+      <w:r>
+        <w:rPr>
+          <w:rFonts w:ascii="Arial" w:hAnsi="Arial" w:cs="Arial"/>
+          <w:color w:val="FF0000"/>
           <w:sz w:val="20"/>
           <w:szCs w:val="20"/>
         </w:rPr>
@@ -4858,6 +8397,7 @@
       <w:r>
         <w:rPr>
           <w:rFonts w:ascii="Arial" w:hAnsi="Arial" w:cs="Arial"/>
+          <w:color w:val="FF0000"/>
           <w:sz w:val="20"/>
           <w:szCs w:val="20"/>
         </w:rPr>
@@ -4866,6 +8406,7 @@
       <w:r>
         <w:rPr>
           <w:rFonts w:ascii="Arial" w:hAnsi="Arial" w:cs="Arial"/>
+          <w:color w:val="FF0000"/>
           <w:sz w:val="20"/>
           <w:szCs w:val="20"/>
         </w:rPr>
@@ -4874,6 +8415,7 @@
       <w:r>
         <w:rPr>
           <w:rFonts w:ascii="Arial" w:hAnsi="Arial" w:cs="Arial"/>
+          <w:color w:val="FF0000"/>
           <w:sz w:val="20"/>
           <w:szCs w:val="20"/>
         </w:rPr>
@@ -4882,6 +8424,7 @@
       <w:r>
         <w:rPr>
           <w:rFonts w:ascii="Arial" w:hAnsi="Arial" w:cs="Arial"/>
+          <w:color w:val="FF0000"/>
           <w:sz w:val="20"/>
           <w:szCs w:val="20"/>
         </w:rPr>
@@ -4890,7 +8433,7 @@
     </w:p>
     <w:p>
       <w:pPr>
-        <w:pStyle w:val="ListParagraph"/>
+        <w:pStyle w:val="af2"/>
         <w:numPr>
           <w:ilvl w:val="0"/>
           <w:numId w:val="10"/>
@@ -4904,13 +8447,15 @@
         <w:jc w:val="both"/>
         <w:rPr>
           <w:rFonts w:ascii="Arial" w:hAnsi="Arial" w:cs="Arial"/>
-          <w:sz w:val="20"/>
-          <w:szCs w:val="20"/>
-        </w:rPr>
-      </w:pPr>
-      <w:r>
-        <w:rPr>
-          <w:rFonts w:ascii="Arial" w:hAnsi="Arial" w:cs="Arial"/>
+          <w:color w:val="FF0000"/>
+          <w:sz w:val="20"/>
+          <w:szCs w:val="20"/>
+        </w:rPr>
+      </w:pPr>
+      <w:r>
+        <w:rPr>
+          <w:rFonts w:ascii="Arial" w:hAnsi="Arial" w:cs="Arial"/>
+          <w:color w:val="FF0000"/>
           <w:sz w:val="20"/>
           <w:szCs w:val="20"/>
         </w:rPr>
@@ -4926,6 +8471,7 @@
           <w:rFonts w:ascii="Arial" w:hAnsi="Arial" w:cs="Arial"/>
           <w:b/>
           <w:bCs/>
+          <w:color w:val="FF0000"/>
           <w:sz w:val="20"/>
           <w:szCs w:val="20"/>
           <w:u w:val="single"/>
@@ -4937,6 +8483,7 @@
           <w:rFonts w:ascii="Arial" w:hAnsi="Arial" w:cs="Arial"/>
           <w:b/>
           <w:bCs/>
+          <w:color w:val="FF0000"/>
           <w:sz w:val="20"/>
           <w:szCs w:val="20"/>
           <w:u w:val="single"/>
@@ -4949,6 +8496,7 @@
           <w:rFonts w:ascii="Arial" w:hAnsi="Arial" w:cs="Arial"/>
           <w:b/>
           <w:bCs/>
+          <w:color w:val="FF0000"/>
           <w:sz w:val="20"/>
           <w:szCs w:val="20"/>
           <w:u w:val="single"/>
@@ -4959,7 +8507,7 @@
     </w:p>
     <w:p>
       <w:pPr>
-        <w:pStyle w:val="ListParagraph"/>
+        <w:pStyle w:val="af2"/>
         <w:numPr>
           <w:ilvl w:val="0"/>
           <w:numId w:val="10"/>
@@ -4973,13 +8521,15 @@
         <w:jc w:val="both"/>
         <w:rPr>
           <w:rFonts w:ascii="Arial" w:hAnsi="Arial" w:cs="Arial"/>
-          <w:sz w:val="20"/>
-          <w:szCs w:val="20"/>
-        </w:rPr>
-      </w:pPr>
-      <w:r>
-        <w:rPr>
-          <w:rFonts w:ascii="Arial" w:hAnsi="Arial" w:cs="Arial"/>
+          <w:color w:val="FF0000"/>
+          <w:sz w:val="20"/>
+          <w:szCs w:val="20"/>
+        </w:rPr>
+      </w:pPr>
+      <w:r>
+        <w:rPr>
+          <w:rFonts w:ascii="Arial" w:hAnsi="Arial" w:cs="Arial"/>
+          <w:color w:val="FF0000"/>
           <w:sz w:val="20"/>
           <w:szCs w:val="20"/>
         </w:rPr>
@@ -4988,6 +8538,7 @@
       <w:r>
         <w:rPr>
           <w:rFonts w:ascii="Arial" w:hAnsi="Arial" w:cs="Arial"/>
+          <w:color w:val="FF0000"/>
           <w:sz w:val="20"/>
           <w:szCs w:val="20"/>
         </w:rPr>
@@ -4996,16 +8547,18 @@
       <w:r>
         <w:rPr>
           <w:rFonts w:ascii="Arial" w:hAnsi="Arial" w:cs="Arial"/>
+          <w:color w:val="FF0000"/>
           <w:sz w:val="20"/>
           <w:szCs w:val="20"/>
         </w:rPr>
         <w:t xml:space="preserve">or DTV Audio Production and Distribution", </w:t>
       </w:r>
-      <w:hyperlink r:id="rId17" w:history="1">
+      <w:hyperlink r:id="rId23" w:history="1">
         <w:r>
           <w:rPr>
             <w:rStyle w:val="Hyperlink"/>
             <w:rFonts w:ascii="Arial" w:hAnsi="Arial" w:cs="Arial"/>
+            <w:color w:val="FF0000"/>
             <w:sz w:val="20"/>
             <w:szCs w:val="20"/>
           </w:rPr>
@@ -5015,6 +8568,7 @@
       <w:r>
         <w:rPr>
           <w:rFonts w:ascii="Arial" w:hAnsi="Arial" w:cs="Arial"/>
+          <w:color w:val="FF0000"/>
           <w:sz w:val="20"/>
           <w:szCs w:val="20"/>
         </w:rPr>
@@ -5023,7 +8577,7 @@
     </w:p>
     <w:p>
       <w:pPr>
-        <w:pStyle w:val="ListParagraph"/>
+        <w:pStyle w:val="af2"/>
         <w:numPr>
           <w:ilvl w:val="0"/>
           <w:numId w:val="10"/>
@@ -5037,15 +8591,17 @@
         <w:jc w:val="both"/>
         <w:rPr>
           <w:rFonts w:ascii="Arial" w:hAnsi="Arial" w:cs="Arial"/>
-          <w:sz w:val="20"/>
-          <w:szCs w:val="20"/>
-        </w:rPr>
-      </w:pPr>
-      <w:bookmarkStart w:id="26" w:name="pgfId-11850"/>
-      <w:bookmarkEnd w:id="26"/>
-      <w:r>
-        <w:rPr>
-          <w:rFonts w:ascii="Arial" w:hAnsi="Arial" w:cs="Arial"/>
+          <w:color w:val="FF0000"/>
+          <w:sz w:val="20"/>
+          <w:szCs w:val="20"/>
+        </w:rPr>
+      </w:pPr>
+      <w:bookmarkStart w:id="23" w:name="pgfId-11850"/>
+      <w:bookmarkEnd w:id="23"/>
+      <w:r>
+        <w:rPr>
+          <w:rFonts w:ascii="Arial" w:hAnsi="Arial" w:cs="Arial"/>
+          <w:color w:val="FF0000"/>
           <w:sz w:val="20"/>
           <w:szCs w:val="20"/>
         </w:rPr>
@@ -5055,6 +8611,7 @@
       <w:r>
         <w:rPr>
           <w:rFonts w:ascii="Arial" w:hAnsi="Arial" w:cs="Arial"/>
+          <w:color w:val="FF0000"/>
           <w:sz w:val="20"/>
           <w:szCs w:val="20"/>
         </w:rPr>
@@ -5064,25 +8621,28 @@
       <w:r>
         <w:rPr>
           <w:rFonts w:ascii="Arial" w:hAnsi="Arial" w:cs="Arial"/>
+          <w:color w:val="FF0000"/>
           <w:sz w:val="20"/>
           <w:szCs w:val="20"/>
         </w:rPr>
         <w:t xml:space="preserve"> Filter", </w:t>
       </w:r>
-      <w:hyperlink r:id="rId18" w:anchor="pgfId-11854" w:history="1"/>
-      <w:r>
-        <w:rPr>
-          <w:rFonts w:ascii="Arial" w:hAnsi="Arial" w:cs="Arial"/>
+      <w:hyperlink r:id="rId24" w:anchor="pgfId-11854" w:history="1"/>
+      <w:r>
+        <w:rPr>
+          <w:rFonts w:ascii="Arial" w:hAnsi="Arial" w:cs="Arial"/>
+          <w:color w:val="FF0000"/>
           <w:sz w:val="20"/>
           <w:szCs w:val="20"/>
         </w:rPr>
         <w:t xml:space="preserve"> </w:t>
       </w:r>
-      <w:hyperlink r:id="rId19" w:anchor="pgfId-11854" w:history="1">
+      <w:hyperlink r:id="rId25" w:anchor="pgfId-11854" w:history="1">
         <w:r>
           <w:rPr>
             <w:rStyle w:val="Hyperlink"/>
             <w:rFonts w:ascii="Arial" w:hAnsi="Arial" w:cs="Arial"/>
+            <w:color w:val="FF0000"/>
             <w:sz w:val="20"/>
             <w:szCs w:val="20"/>
           </w:rPr>
@@ -5092,6 +8652,7 @@
       <w:r>
         <w:rPr>
           <w:rFonts w:ascii="Arial" w:hAnsi="Arial" w:cs="Arial"/>
+          <w:color w:val="FF0000"/>
           <w:sz w:val="20"/>
           <w:szCs w:val="20"/>
         </w:rPr>
@@ -5100,7 +8661,7 @@
     </w:p>
     <w:p>
       <w:pPr>
-        <w:pStyle w:val="ListParagraph"/>
+        <w:pStyle w:val="af2"/>
         <w:numPr>
           <w:ilvl w:val="0"/>
           <w:numId w:val="10"/>
@@ -5114,13 +8675,15 @@
         <w:jc w:val="both"/>
         <w:rPr>
           <w:rFonts w:ascii="Arial" w:hAnsi="Arial" w:cs="Arial"/>
-          <w:sz w:val="20"/>
-          <w:szCs w:val="20"/>
-        </w:rPr>
-      </w:pPr>
-      <w:r>
-        <w:rPr>
-          <w:rFonts w:ascii="Arial" w:hAnsi="Arial" w:cs="Arial"/>
+          <w:color w:val="FF0000"/>
+          <w:sz w:val="20"/>
+          <w:szCs w:val="20"/>
+        </w:rPr>
+      </w:pPr>
+      <w:r>
+        <w:rPr>
+          <w:rFonts w:ascii="Arial" w:hAnsi="Arial" w:cs="Arial"/>
+          <w:color w:val="FF0000"/>
           <w:sz w:val="20"/>
           <w:szCs w:val="20"/>
         </w:rPr>
@@ -5131,6 +8694,7 @@
           <w:rFonts w:ascii="Arial" w:hAnsi="Arial" w:cs="Arial"/>
           <w:i/>
           <w:iCs/>
+          <w:color w:val="FF0000"/>
           <w:sz w:val="20"/>
           <w:szCs w:val="20"/>
         </w:rPr>
@@ -5141,6 +8705,7 @@
           <w:rFonts w:ascii="Arial" w:hAnsi="Arial" w:cs="Arial"/>
           <w:i/>
           <w:iCs/>
+          <w:color w:val="FF0000"/>
           <w:sz w:val="20"/>
           <w:szCs w:val="20"/>
         </w:rPr>
@@ -5151,6 +8716,7 @@
           <w:rFonts w:ascii="Arial" w:hAnsi="Arial" w:cs="Arial"/>
           <w:i/>
           <w:iCs/>
+          <w:color w:val="FF0000"/>
           <w:sz w:val="20"/>
           <w:szCs w:val="20"/>
         </w:rPr>
@@ -5161,6 +8727,7 @@
           <w:rFonts w:ascii="Arial" w:hAnsi="Arial" w:cs="Arial"/>
           <w:i/>
           <w:iCs/>
+          <w:color w:val="FF0000"/>
           <w:sz w:val="20"/>
           <w:szCs w:val="20"/>
         </w:rPr>
@@ -5171,6 +8738,7 @@
           <w:rFonts w:ascii="Arial" w:hAnsi="Arial" w:cs="Arial"/>
           <w:i/>
           <w:iCs/>
+          <w:color w:val="FF0000"/>
           <w:sz w:val="20"/>
           <w:szCs w:val="20"/>
         </w:rPr>
@@ -5179,16 +8747,18 @@
       <w:r>
         <w:rPr>
           <w:rFonts w:ascii="Arial" w:hAnsi="Arial" w:cs="Arial"/>
+          <w:color w:val="FF0000"/>
           <w:sz w:val="20"/>
           <w:szCs w:val="20"/>
         </w:rPr>
         <w:t xml:space="preserve">,   </w:t>
       </w:r>
-      <w:hyperlink r:id="rId20" w:history="1">
+      <w:hyperlink r:id="rId26" w:history="1">
         <w:r>
           <w:rPr>
             <w:rStyle w:val="Hyperlink"/>
             <w:rFonts w:ascii="Arial" w:hAnsi="Arial" w:cs="Arial"/>
+            <w:color w:val="FF0000"/>
             <w:sz w:val="20"/>
             <w:szCs w:val="20"/>
           </w:rPr>
@@ -5198,14 +8768,57 @@
       <w:r>
         <w:rPr>
           <w:rFonts w:ascii="Arial" w:hAnsi="Arial" w:cs="Arial"/>
+          <w:color w:val="FF0000"/>
           <w:sz w:val="20"/>
           <w:szCs w:val="20"/>
         </w:rPr>
         <w:t xml:space="preserve"> </w:t>
       </w:r>
     </w:p>
+    <w:p>
+      <w:pPr>
+        <w:pStyle w:val="af2"/>
+        <w:numPr>
+          <w:ilvl w:val="0"/>
+          <w:numId w:val="10"/>
+        </w:numPr>
+        <w:bidi/>
+        <w:spacing w:before="120" w:after="120"/>
+        <w:jc w:val="both"/>
+        <w:rPr>
+          <w:rFonts w:asciiTheme="minorBidi" w:hAnsiTheme="minorBidi" w:cstheme="minorBidi"/>
+        </w:rPr>
+      </w:pPr>
+      <w:r>
+        <w:rPr>
+          <w:rFonts w:asciiTheme="minorBidi" w:hAnsiTheme="minorBidi" w:cstheme="minorBidi"/>
+        </w:rPr>
+        <w:lastRenderedPageBreak/>
+        <w:t>https://docs.opencv.org/3.3.0/d7/d8b/tutorial_py_face_detection.html</w:t>
+      </w:r>
+    </w:p>
+    <w:p>
+      <w:pPr>
+        <w:tabs>
+          <w:tab w:val="num" w:pos="270"/>
+        </w:tabs>
+        <w:spacing w:before="240" w:after="120"/>
+        <w:jc w:val="both"/>
+        <w:rPr>
+          <w:rFonts w:ascii="Arial" w:hAnsi="Arial" w:cs="Arial"/>
+          <w:sz w:val="20"/>
+          <w:szCs w:val="20"/>
+        </w:rPr>
+      </w:pPr>
+      <w:r>
+        <w:rPr>
+          <w:rFonts w:asciiTheme="minorBidi" w:hAnsiTheme="minorBidi" w:cstheme="minorBidi"/>
+        </w:rPr>
+        <w:t>http://jmlr.csail.mit.edu/papers/volume10/king09a/king09a.pdf</w:t>
+      </w:r>
+    </w:p>
     <w:sectPr>
-      <w:footerReference w:type="default" r:id="rId21"/>
+      <w:footerReference w:type="default" r:id="rId27"/>
       <w:pgSz w:w="11906" w:h="16838"/>
       <w:pgMar w:top="1440" w:right="1800" w:bottom="1440" w:left="1800" w:header="720" w:footer="720" w:gutter="0"/>
       <w:cols w:space="720"/>
@@ -5219,7 +8832,7 @@
 </file>
 
 <file path=word/endnotes.xml><?xml version="1.0" encoding="utf-8"?>
-<w:endnotes xmlns:wpc="http://schemas.microsoft.com/office/word/2010/wordprocessingCanvas" xmlns:mc="http://schemas.openxmlformats.org/markup-compatibility/2006" xmlns:o="urn:schemas-microsoft-com:office:office" xmlns:r="http://schemas.openxmlformats.org/officeDocument/2006/relationships" xmlns:m="http://schemas.openxmlformats.org/officeDocument/2006/math" xmlns:v="urn:schemas-microsoft-com:vml" xmlns:wp14="http://schemas.microsoft.com/office/word/2010/wordprocessingDrawing" xmlns:wp="http://schemas.openxmlformats.org/drawingml/2006/wordprocessingDrawing" xmlns:w10="urn:schemas-microsoft-com:office:word" xmlns:w="http://schemas.openxmlformats.org/wordprocessingml/2006/main" xmlns:w14="http://schemas.microsoft.com/office/word/2010/wordml" xmlns:wpg="http://schemas.microsoft.com/office/word/2010/wordprocessingGroup" xmlns:wpi="http://schemas.microsoft.com/office/word/2010/wordprocessingInk" xmlns:wne="http://schemas.microsoft.com/office/word/2006/wordml" xmlns:wps="http://schemas.microsoft.com/office/word/2010/wordprocessingShape" mc:Ignorable="w14 wp14">
+<w:endnotes xmlns:ve="http://schemas.openxmlformats.org/markup-compatibility/2006" xmlns:o="urn:schemas-microsoft-com:office:office" xmlns:r="http://schemas.openxmlformats.org/officeDocument/2006/relationships" xmlns:m="http://schemas.openxmlformats.org/officeDocument/2006/math" xmlns:v="urn:schemas-microsoft-com:vml" xmlns:wp="http://schemas.openxmlformats.org/drawingml/2006/wordprocessingDrawing" xmlns:w10="urn:schemas-microsoft-com:office:word" xmlns:w="http://schemas.openxmlformats.org/wordprocessingml/2006/main" xmlns:wne="http://schemas.microsoft.com/office/word/2006/wordml">
   <w:endnote w:type="separator" w:id="-1">
     <w:p>
       <w:r>
@@ -5238,10 +8851,10 @@
 </file>
 
 <file path=word/footer1.xml><?xml version="1.0" encoding="utf-8"?>
-<w:ftr xmlns:wpc="http://schemas.microsoft.com/office/word/2010/wordprocessingCanvas" xmlns:mc="http://schemas.openxmlformats.org/markup-compatibility/2006" xmlns:o="urn:schemas-microsoft-com:office:office" xmlns:r="http://schemas.openxmlformats.org/officeDocument/2006/relationships" xmlns:m="http://schemas.openxmlformats.org/officeDocument/2006/math" xmlns:v="urn:schemas-microsoft-com:vml" xmlns:wp14="http://schemas.microsoft.com/office/word/2010/wordprocessingDrawing" xmlns:wp="http://schemas.openxmlformats.org/drawingml/2006/wordprocessingDrawing" xmlns:w10="urn:schemas-microsoft-com:office:word" xmlns:w="http://schemas.openxmlformats.org/wordprocessingml/2006/main" xmlns:w14="http://schemas.microsoft.com/office/word/2010/wordml" xmlns:wpg="http://schemas.microsoft.com/office/word/2010/wordprocessingGroup" xmlns:wpi="http://schemas.microsoft.com/office/word/2010/wordprocessingInk" xmlns:wne="http://schemas.microsoft.com/office/word/2006/wordml" xmlns:wps="http://schemas.microsoft.com/office/word/2010/wordprocessingShape" mc:Ignorable="w14 wp14">
+<w:ftr xmlns:ve="http://schemas.openxmlformats.org/markup-compatibility/2006" xmlns:o="urn:schemas-microsoft-com:office:office" xmlns:r="http://schemas.openxmlformats.org/officeDocument/2006/relationships" xmlns:m="http://schemas.openxmlformats.org/officeDocument/2006/math" xmlns:v="urn:schemas-microsoft-com:vml" xmlns:wp="http://schemas.openxmlformats.org/drawingml/2006/wordprocessingDrawing" xmlns:w10="urn:schemas-microsoft-com:office:word" xmlns:w="http://schemas.openxmlformats.org/wordprocessingml/2006/main" xmlns:wne="http://schemas.microsoft.com/office/word/2006/wordml">
   <w:p>
     <w:pPr>
-      <w:pStyle w:val="Footer"/>
+      <w:pStyle w:val="a9"/>
       <w:jc w:val="center"/>
     </w:pPr>
     <w:r>
@@ -5268,14 +8881,14 @@
   </w:p>
   <w:p>
     <w:pPr>
-      <w:pStyle w:val="Footer"/>
+      <w:pStyle w:val="a9"/>
     </w:pPr>
   </w:p>
 </w:ftr>
 </file>
 
 <file path=word/footnotes.xml><?xml version="1.0" encoding="utf-8"?>
-<w:footnotes xmlns:wpc="http://schemas.microsoft.com/office/word/2010/wordprocessingCanvas" xmlns:mc="http://schemas.openxmlformats.org/markup-compatibility/2006" xmlns:o="urn:schemas-microsoft-com:office:office" xmlns:r="http://schemas.openxmlformats.org/officeDocument/2006/relationships" xmlns:m="http://schemas.openxmlformats.org/officeDocument/2006/math" xmlns:v="urn:schemas-microsoft-com:vml" xmlns:wp14="http://schemas.microsoft.com/office/word/2010/wordprocessingDrawing" xmlns:wp="http://schemas.openxmlformats.org/drawingml/2006/wordprocessingDrawing" xmlns:w10="urn:schemas-microsoft-com:office:word" xmlns:w="http://schemas.openxmlformats.org/wordprocessingml/2006/main" xmlns:w14="http://schemas.microsoft.com/office/word/2010/wordml" xmlns:wpg="http://schemas.microsoft.com/office/word/2010/wordprocessingGroup" xmlns:wpi="http://schemas.microsoft.com/office/word/2010/wordprocessingInk" xmlns:wne="http://schemas.microsoft.com/office/word/2006/wordml" xmlns:wps="http://schemas.microsoft.com/office/word/2010/wordprocessingShape" mc:Ignorable="w14 wp14">
+<w:footnotes xmlns:ve="http://schemas.openxmlformats.org/markup-compatibility/2006" xmlns:o="urn:schemas-microsoft-com:office:office" xmlns:r="http://schemas.openxmlformats.org/officeDocument/2006/relationships" xmlns:m="http://schemas.openxmlformats.org/officeDocument/2006/math" xmlns:v="urn:schemas-microsoft-com:vml" xmlns:wp="http://schemas.openxmlformats.org/drawingml/2006/wordprocessingDrawing" xmlns:w10="urn:schemas-microsoft-com:office:word" xmlns:w="http://schemas.openxmlformats.org/wordprocessingml/2006/main" xmlns:wne="http://schemas.microsoft.com/office/word/2006/wordml">
   <w:footnote w:type="separator" w:id="-1">
     <w:p>
       <w:r>
@@ -5307,7 +8920,7 @@
       </w:pPr>
       <w:r>
         <w:rPr>
-          <w:rStyle w:val="FootnoteReference"/>
+          <w:rStyle w:val="a4"/>
         </w:rPr>
         <w:footnoteRef/>
       </w:r>
@@ -5353,7 +8966,7 @@
     </w:p>
     <w:p>
       <w:pPr>
-        <w:pStyle w:val="FootnoteText"/>
+        <w:pStyle w:val="a3"/>
         <w:bidi/>
       </w:pPr>
     </w:p>
@@ -5361,16 +8974,16 @@
   <w:footnote w:id="2">
     <w:p>
       <w:pPr>
-        <w:pStyle w:val="FootnoteText"/>
-        <w:bidi/>
-        <w:rPr>
-          <w:rFonts w:ascii="Arial" w:hAnsi="Arial" w:cs="Arial"/>
-          <w:rtl/>
-        </w:rPr>
-      </w:pPr>
-      <w:r>
-        <w:rPr>
-          <w:rStyle w:val="FootnoteReference"/>
+        <w:pStyle w:val="a3"/>
+        <w:bidi/>
+        <w:rPr>
+          <w:rFonts w:ascii="Arial" w:hAnsi="Arial" w:cs="Arial"/>
+          <w:rtl/>
+        </w:rPr>
+      </w:pPr>
+      <w:r>
+        <w:rPr>
+          <w:rStyle w:val="a4"/>
           <w:rFonts w:ascii="Arial" w:hAnsi="Arial" w:cs="Arial"/>
         </w:rPr>
         <w:footnoteRef/>
@@ -5407,8 +9020,234 @@
 </file>
 
 <file path=word/numbering.xml><?xml version="1.0" encoding="utf-8"?>
-<w:numbering xmlns:wpc="http://schemas.microsoft.com/office/word/2010/wordprocessingCanvas" xmlns:mc="http://schemas.openxmlformats.org/markup-compatibility/2006" xmlns:o="urn:schemas-microsoft-com:office:office" xmlns:r="http://schemas.openxmlformats.org/officeDocument/2006/relationships" xmlns:m="http://schemas.openxmlformats.org/officeDocument/2006/math" xmlns:v="urn:schemas-microsoft-com:vml" xmlns:wp14="http://schemas.microsoft.com/office/word/2010/wordprocessingDrawing" xmlns:wp="http://schemas.openxmlformats.org/drawingml/2006/wordprocessingDrawing" xmlns:w10="urn:schemas-microsoft-com:office:word" xmlns:w="http://schemas.openxmlformats.org/wordprocessingml/2006/main" xmlns:w14="http://schemas.microsoft.com/office/word/2010/wordml" xmlns:wpg="http://schemas.microsoft.com/office/word/2010/wordprocessingGroup" xmlns:wpi="http://schemas.microsoft.com/office/word/2010/wordprocessingInk" xmlns:wne="http://schemas.microsoft.com/office/word/2006/wordml" xmlns:wps="http://schemas.microsoft.com/office/word/2010/wordprocessingShape" mc:Ignorable="w14 wp14">
+<w:numbering xmlns:ve="http://schemas.openxmlformats.org/markup-compatibility/2006" xmlns:o="urn:schemas-microsoft-com:office:office" xmlns:r="http://schemas.openxmlformats.org/officeDocument/2006/relationships" xmlns:m="http://schemas.openxmlformats.org/officeDocument/2006/math" xmlns:v="urn:schemas-microsoft-com:vml" xmlns:wp="http://schemas.openxmlformats.org/drawingml/2006/wordprocessingDrawing" xmlns:w10="urn:schemas-microsoft-com:office:word" xmlns:w="http://schemas.openxmlformats.org/wordprocessingml/2006/main" xmlns:wne="http://schemas.microsoft.com/office/word/2006/wordml">
   <w:abstractNum w:abstractNumId="0">
+    <w:nsid w:val="045D1D9A"/>
+    <w:multiLevelType w:val="hybridMultilevel"/>
+    <w:tmpl w:val="92B0EE26"/>
+    <w:lvl w:ilvl="0" w:tplc="04090001">
+      <w:start w:val="1"/>
+      <w:numFmt w:val="bullet"/>
+      <w:lvlText w:val=""/>
+      <w:lvlJc w:val="left"/>
+      <w:pPr>
+        <w:ind w:left="720" w:hanging="360"/>
+      </w:pPr>
+      <w:rPr>
+        <w:rFonts w:ascii="Symbol" w:hAnsi="Symbol" w:hint="default"/>
+      </w:rPr>
+    </w:lvl>
+    <w:lvl w:ilvl="1" w:tplc="04090003" w:tentative="1">
+      <w:start w:val="1"/>
+      <w:numFmt w:val="bullet"/>
+      <w:lvlText w:val="o"/>
+      <w:lvlJc w:val="left"/>
+      <w:pPr>
+        <w:ind w:left="1440" w:hanging="360"/>
+      </w:pPr>
+      <w:rPr>
+        <w:rFonts w:ascii="Courier New" w:hAnsi="Courier New" w:cs="Courier New" w:hint="default"/>
+      </w:rPr>
+    </w:lvl>
+    <w:lvl w:ilvl="2" w:tplc="04090005" w:tentative="1">
+      <w:start w:val="1"/>
+      <w:numFmt w:val="bullet"/>
+      <w:lvlText w:val=""/>
+      <w:lvlJc w:val="left"/>
+      <w:pPr>
+        <w:ind w:left="2160" w:hanging="360"/>
+      </w:pPr>
+      <w:rPr>
+        <w:rFonts w:ascii="Wingdings" w:hAnsi="Wingdings" w:hint="default"/>
+      </w:rPr>
+    </w:lvl>
+    <w:lvl w:ilvl="3" w:tplc="04090001" w:tentative="1">
+      <w:start w:val="1"/>
+      <w:numFmt w:val="bullet"/>
+      <w:lvlText w:val=""/>
+      <w:lvlJc w:val="left"/>
+      <w:pPr>
+        <w:ind w:left="2880" w:hanging="360"/>
+      </w:pPr>
+      <w:rPr>
+        <w:rFonts w:ascii="Symbol" w:hAnsi="Symbol" w:hint="default"/>
+      </w:rPr>
+    </w:lvl>
+    <w:lvl w:ilvl="4" w:tplc="04090003" w:tentative="1">
+      <w:start w:val="1"/>
+      <w:numFmt w:val="bullet"/>
+      <w:lvlText w:val="o"/>
+      <w:lvlJc w:val="left"/>
+      <w:pPr>
+        <w:ind w:left="3600" w:hanging="360"/>
+      </w:pPr>
+      <w:rPr>
+        <w:rFonts w:ascii="Courier New" w:hAnsi="Courier New" w:cs="Courier New" w:hint="default"/>
+      </w:rPr>
+    </w:lvl>
+    <w:lvl w:ilvl="5" w:tplc="04090005" w:tentative="1">
+      <w:start w:val="1"/>
+      <w:numFmt w:val="bullet"/>
+      <w:lvlText w:val=""/>
+      <w:lvlJc w:val="left"/>
+      <w:pPr>
+        <w:ind w:left="4320" w:hanging="360"/>
+      </w:pPr>
+      <w:rPr>
+        <w:rFonts w:ascii="Wingdings" w:hAnsi="Wingdings" w:hint="default"/>
+      </w:rPr>
+    </w:lvl>
+    <w:lvl w:ilvl="6" w:tplc="04090001" w:tentative="1">
+      <w:start w:val="1"/>
+      <w:numFmt w:val="bullet"/>
+      <w:lvlText w:val=""/>
+      <w:lvlJc w:val="left"/>
+      <w:pPr>
+        <w:ind w:left="5040" w:hanging="360"/>
+      </w:pPr>
+      <w:rPr>
+        <w:rFonts w:ascii="Symbol" w:hAnsi="Symbol" w:hint="default"/>
+      </w:rPr>
+    </w:lvl>
+    <w:lvl w:ilvl="7" w:tplc="04090003" w:tentative="1">
+      <w:start w:val="1"/>
+      <w:numFmt w:val="bullet"/>
+      <w:lvlText w:val="o"/>
+      <w:lvlJc w:val="left"/>
+      <w:pPr>
+        <w:ind w:left="5760" w:hanging="360"/>
+      </w:pPr>
+      <w:rPr>
+        <w:rFonts w:ascii="Courier New" w:hAnsi="Courier New" w:cs="Courier New" w:hint="default"/>
+      </w:rPr>
+    </w:lvl>
+    <w:lvl w:ilvl="8" w:tplc="04090005" w:tentative="1">
+      <w:start w:val="1"/>
+      <w:numFmt w:val="bullet"/>
+      <w:lvlText w:val=""/>
+      <w:lvlJc w:val="left"/>
+      <w:pPr>
+        <w:ind w:left="6480" w:hanging="360"/>
+      </w:pPr>
+      <w:rPr>
+        <w:rFonts w:ascii="Wingdings" w:hAnsi="Wingdings" w:hint="default"/>
+      </w:rPr>
+    </w:lvl>
+  </w:abstractNum>
+  <w:abstractNum w:abstractNumId="1">
+    <w:nsid w:val="05EA0D53"/>
+    <w:multiLevelType w:val="hybridMultilevel"/>
+    <w:tmpl w:val="A032404A"/>
+    <w:lvl w:ilvl="0" w:tplc="04090001">
+      <w:start w:val="1"/>
+      <w:numFmt w:val="bullet"/>
+      <w:lvlText w:val=""/>
+      <w:lvlJc w:val="left"/>
+      <w:pPr>
+        <w:ind w:left="3600" w:hanging="360"/>
+      </w:pPr>
+      <w:rPr>
+        <w:rFonts w:ascii="Symbol" w:hAnsi="Symbol" w:hint="default"/>
+      </w:rPr>
+    </w:lvl>
+    <w:lvl w:ilvl="1" w:tplc="04090003" w:tentative="1">
+      <w:start w:val="1"/>
+      <w:numFmt w:val="bullet"/>
+      <w:lvlText w:val="o"/>
+      <w:lvlJc w:val="left"/>
+      <w:pPr>
+        <w:ind w:left="4320" w:hanging="360"/>
+      </w:pPr>
+      <w:rPr>
+        <w:rFonts w:ascii="Courier New" w:hAnsi="Courier New" w:cs="Courier New" w:hint="default"/>
+      </w:rPr>
+    </w:lvl>
+    <w:lvl w:ilvl="2" w:tplc="04090005" w:tentative="1">
+      <w:start w:val="1"/>
+      <w:numFmt w:val="bullet"/>
+      <w:lvlText w:val=""/>
+      <w:lvlJc w:val="left"/>
+      <w:pPr>
+        <w:ind w:left="5040" w:hanging="360"/>
+      </w:pPr>
+      <w:rPr>
+        <w:rFonts w:ascii="Wingdings" w:hAnsi="Wingdings" w:hint="default"/>
+      </w:rPr>
+    </w:lvl>
+    <w:lvl w:ilvl="3" w:tplc="04090001" w:tentative="1">
+      <w:start w:val="1"/>
+      <w:numFmt w:val="bullet"/>
+      <w:lvlText w:val=""/>
+      <w:lvlJc w:val="left"/>
+      <w:pPr>
+        <w:ind w:left="5760" w:hanging="360"/>
+      </w:pPr>
+      <w:rPr>
+        <w:rFonts w:ascii="Symbol" w:hAnsi="Symbol" w:hint="default"/>
+      </w:rPr>
+    </w:lvl>
+    <w:lvl w:ilvl="4" w:tplc="04090003" w:tentative="1">
+      <w:start w:val="1"/>
+      <w:numFmt w:val="bullet"/>
+      <w:lvlText w:val="o"/>
+      <w:lvlJc w:val="left"/>
+      <w:pPr>
+        <w:ind w:left="6480" w:hanging="360"/>
+      </w:pPr>
+      <w:rPr>
+        <w:rFonts w:ascii="Courier New" w:hAnsi="Courier New" w:cs="Courier New" w:hint="default"/>
+      </w:rPr>
+    </w:lvl>
+    <w:lvl w:ilvl="5" w:tplc="04090005" w:tentative="1">
+      <w:start w:val="1"/>
+      <w:numFmt w:val="bullet"/>
+      <w:lvlText w:val=""/>
+      <w:lvlJc w:val="left"/>
+      <w:pPr>
+        <w:ind w:left="7200" w:hanging="360"/>
+      </w:pPr>
+      <w:rPr>
+        <w:rFonts w:ascii="Wingdings" w:hAnsi="Wingdings" w:hint="default"/>
+      </w:rPr>
+    </w:lvl>
+    <w:lvl w:ilvl="6" w:tplc="04090001" w:tentative="1">
+      <w:start w:val="1"/>
+      <w:numFmt w:val="bullet"/>
+      <w:lvlText w:val=""/>
+      <w:lvlJc w:val="left"/>
+      <w:pPr>
+        <w:ind w:left="7920" w:hanging="360"/>
+      </w:pPr>
+      <w:rPr>
+        <w:rFonts w:ascii="Symbol" w:hAnsi="Symbol" w:hint="default"/>
+      </w:rPr>
+    </w:lvl>
+    <w:lvl w:ilvl="7" w:tplc="04090003" w:tentative="1">
+      <w:start w:val="1"/>
+      <w:numFmt w:val="bullet"/>
+      <w:lvlText w:val="o"/>
+      <w:lvlJc w:val="left"/>
+      <w:pPr>
+        <w:ind w:left="8640" w:hanging="360"/>
+      </w:pPr>
+      <w:rPr>
+        <w:rFonts w:ascii="Courier New" w:hAnsi="Courier New" w:cs="Courier New" w:hint="default"/>
+      </w:rPr>
+    </w:lvl>
+    <w:lvl w:ilvl="8" w:tplc="04090005" w:tentative="1">
+      <w:start w:val="1"/>
+      <w:numFmt w:val="bullet"/>
+      <w:lvlText w:val=""/>
+      <w:lvlJc w:val="left"/>
+      <w:pPr>
+        <w:ind w:left="9360" w:hanging="360"/>
+      </w:pPr>
+      <w:rPr>
+        <w:rFonts w:ascii="Wingdings" w:hAnsi="Wingdings" w:hint="default"/>
+      </w:rPr>
+    </w:lvl>
+  </w:abstractNum>
+  <w:abstractNum w:abstractNumId="2">
     <w:nsid w:val="0BFE3FBB"/>
     <w:multiLevelType w:val="hybridMultilevel"/>
     <w:tmpl w:val="771E3F42"/>
@@ -5497,7 +9336,120 @@
       </w:pPr>
     </w:lvl>
   </w:abstractNum>
-  <w:abstractNum w:abstractNumId="1">
+  <w:abstractNum w:abstractNumId="3">
+    <w:nsid w:val="0D482A54"/>
+    <w:multiLevelType w:val="hybridMultilevel"/>
+    <w:tmpl w:val="7D524818"/>
+    <w:lvl w:ilvl="0" w:tplc="04090001">
+      <w:start w:val="1"/>
+      <w:numFmt w:val="bullet"/>
+      <w:lvlText w:val=""/>
+      <w:lvlJc w:val="left"/>
+      <w:pPr>
+        <w:ind w:left="720" w:hanging="360"/>
+      </w:pPr>
+      <w:rPr>
+        <w:rFonts w:ascii="Symbol" w:hAnsi="Symbol" w:hint="default"/>
+      </w:rPr>
+    </w:lvl>
+    <w:lvl w:ilvl="1" w:tplc="04090003">
+      <w:start w:val="1"/>
+      <w:numFmt w:val="bullet"/>
+      <w:lvlText w:val="o"/>
+      <w:lvlJc w:val="left"/>
+      <w:pPr>
+        <w:ind w:left="1440" w:hanging="360"/>
+      </w:pPr>
+      <w:rPr>
+        <w:rFonts w:ascii="Courier New" w:hAnsi="Courier New" w:cs="Courier New" w:hint="default"/>
+      </w:rPr>
+    </w:lvl>
+    <w:lvl w:ilvl="2" w:tplc="04090005">
+      <w:start w:val="1"/>
+      <w:numFmt w:val="bullet"/>
+      <w:lvlText w:val=""/>
+      <w:lvlJc w:val="left"/>
+      <w:pPr>
+        <w:ind w:left="2160" w:hanging="360"/>
+      </w:pPr>
+      <w:rPr>
+        <w:rFonts w:ascii="Wingdings" w:hAnsi="Wingdings" w:hint="default"/>
+      </w:rPr>
+    </w:lvl>
+    <w:lvl w:ilvl="3" w:tplc="04090001" w:tentative="1">
+      <w:start w:val="1"/>
+      <w:numFmt w:val="bullet"/>
+      <w:lvlText w:val=""/>
+      <w:lvlJc w:val="left"/>
+      <w:pPr>
+        <w:ind w:left="2880" w:hanging="360"/>
+      </w:pPr>
+      <w:rPr>
+        <w:rFonts w:ascii="Symbol" w:hAnsi="Symbol" w:hint="default"/>
+      </w:rPr>
+    </w:lvl>
+    <w:lvl w:ilvl="4" w:tplc="04090003" w:tentative="1">
+      <w:start w:val="1"/>
+      <w:numFmt w:val="bullet"/>
+      <w:lvlText w:val="o"/>
+      <w:lvlJc w:val="left"/>
+      <w:pPr>
+        <w:ind w:left="3600" w:hanging="360"/>
+      </w:pPr>
+      <w:rPr>
+        <w:rFonts w:ascii="Courier New" w:hAnsi="Courier New" w:cs="Courier New" w:hint="default"/>
+      </w:rPr>
+    </w:lvl>
+    <w:lvl w:ilvl="5" w:tplc="04090005" w:tentative="1">
+      <w:start w:val="1"/>
+      <w:numFmt w:val="bullet"/>
+      <w:lvlText w:val=""/>
+      <w:lvlJc w:val="left"/>
+      <w:pPr>
+        <w:ind w:left="4320" w:hanging="360"/>
+      </w:pPr>
+      <w:rPr>
+        <w:rFonts w:ascii="Wingdings" w:hAnsi="Wingdings" w:hint="default"/>
+      </w:rPr>
+    </w:lvl>
+    <w:lvl w:ilvl="6" w:tplc="04090001" w:tentative="1">
+      <w:start w:val="1"/>
+      <w:numFmt w:val="bullet"/>
+      <w:lvlText w:val=""/>
+      <w:lvlJc w:val="left"/>
+      <w:pPr>
+        <w:ind w:left="5040" w:hanging="360"/>
+      </w:pPr>
+      <w:rPr>
+        <w:rFonts w:ascii="Symbol" w:hAnsi="Symbol" w:hint="default"/>
+      </w:rPr>
+    </w:lvl>
+    <w:lvl w:ilvl="7" w:tplc="04090003" w:tentative="1">
+      <w:start w:val="1"/>
+      <w:numFmt w:val="bullet"/>
+      <w:lvlText w:val="o"/>
+      <w:lvlJc w:val="left"/>
+      <w:pPr>
+        <w:ind w:left="5760" w:hanging="360"/>
+      </w:pPr>
+      <w:rPr>
+        <w:rFonts w:ascii="Courier New" w:hAnsi="Courier New" w:cs="Courier New" w:hint="default"/>
+      </w:rPr>
+    </w:lvl>
+    <w:lvl w:ilvl="8" w:tplc="04090005" w:tentative="1">
+      <w:start w:val="1"/>
+      <w:numFmt w:val="bullet"/>
+      <w:lvlText w:val=""/>
+      <w:lvlJc w:val="left"/>
+      <w:pPr>
+        <w:ind w:left="6480" w:hanging="360"/>
+      </w:pPr>
+      <w:rPr>
+        <w:rFonts w:ascii="Wingdings" w:hAnsi="Wingdings" w:hint="default"/>
+      </w:rPr>
+    </w:lvl>
+  </w:abstractNum>
+  <w:abstractNum w:abstractNumId="4">
     <w:nsid w:val="1EEA242D"/>
     <w:multiLevelType w:val="multilevel"/>
     <w:tmpl w:val="757A2960"/>
@@ -5610,7 +9562,120 @@
       </w:rPr>
     </w:lvl>
   </w:abstractNum>
-  <w:abstractNum w:abstractNumId="2">
+  <w:abstractNum w:abstractNumId="5">
+    <w:nsid w:val="35ED10E2"/>
+    <w:multiLevelType w:val="hybridMultilevel"/>
+    <w:tmpl w:val="EFDECFDC"/>
+    <w:lvl w:ilvl="0" w:tplc="04090001">
+      <w:start w:val="1"/>
+      <w:numFmt w:val="bullet"/>
+      <w:lvlText w:val=""/>
+      <w:lvlJc w:val="left"/>
+      <w:pPr>
+        <w:ind w:left="720" w:hanging="360"/>
+      </w:pPr>
+      <w:rPr>
+        <w:rFonts w:ascii="Symbol" w:hAnsi="Symbol" w:hint="default"/>
+      </w:rPr>
+    </w:lvl>
+    <w:lvl w:ilvl="1" w:tplc="04090003">
+      <w:start w:val="1"/>
+      <w:numFmt w:val="bullet"/>
+      <w:lvlText w:val="o"/>
+      <w:lvlJc w:val="left"/>
+      <w:pPr>
+        <w:ind w:left="1440" w:hanging="360"/>
+      </w:pPr>
+      <w:rPr>
+        <w:rFonts w:ascii="Courier New" w:hAnsi="Courier New" w:cs="Courier New" w:hint="default"/>
+      </w:rPr>
+    </w:lvl>
+    <w:lvl w:ilvl="2" w:tplc="04090005">
+      <w:start w:val="1"/>
+      <w:numFmt w:val="bullet"/>
+      <w:lvlText w:val=""/>
+      <w:lvlJc w:val="left"/>
+      <w:pPr>
+        <w:ind w:left="2160" w:hanging="360"/>
+      </w:pPr>
+      <w:rPr>
+        <w:rFonts w:ascii="Wingdings" w:hAnsi="Wingdings" w:hint="default"/>
+      </w:rPr>
+    </w:lvl>
+    <w:lvl w:ilvl="3" w:tplc="04090001" w:tentative="1">
+      <w:start w:val="1"/>
+      <w:numFmt w:val="bullet"/>
+      <w:lvlText w:val=""/>
+      <w:lvlJc w:val="left"/>
+      <w:pPr>
+        <w:ind w:left="2880" w:hanging="360"/>
+      </w:pPr>
+      <w:rPr>
+        <w:rFonts w:ascii="Symbol" w:hAnsi="Symbol" w:hint="default"/>
+      </w:rPr>
+    </w:lvl>
+    <w:lvl w:ilvl="4" w:tplc="04090003" w:tentative="1">
+      <w:start w:val="1"/>
+      <w:numFmt w:val="bullet"/>
+      <w:lvlText w:val="o"/>
+      <w:lvlJc w:val="left"/>
+      <w:pPr>
+        <w:ind w:left="3600" w:hanging="360"/>
+      </w:pPr>
+      <w:rPr>
+        <w:rFonts w:ascii="Courier New" w:hAnsi="Courier New" w:cs="Courier New" w:hint="default"/>
+      </w:rPr>
+    </w:lvl>
+    <w:lvl w:ilvl="5" w:tplc="04090005" w:tentative="1">
+      <w:start w:val="1"/>
+      <w:numFmt w:val="bullet"/>
+      <w:lvlText w:val=""/>
+      <w:lvlJc w:val="left"/>
+      <w:pPr>
+        <w:ind w:left="4320" w:hanging="360"/>
+      </w:pPr>
+      <w:rPr>
+        <w:rFonts w:ascii="Wingdings" w:hAnsi="Wingdings" w:hint="default"/>
+      </w:rPr>
+    </w:lvl>
+    <w:lvl w:ilvl="6" w:tplc="04090001" w:tentative="1">
+      <w:start w:val="1"/>
+      <w:numFmt w:val="bullet"/>
+      <w:lvlText w:val=""/>
+      <w:lvlJc w:val="left"/>
+      <w:pPr>
+        <w:ind w:left="5040" w:hanging="360"/>
+      </w:pPr>
+      <w:rPr>
+        <w:rFonts w:ascii="Symbol" w:hAnsi="Symbol" w:hint="default"/>
+      </w:rPr>
+    </w:lvl>
+    <w:lvl w:ilvl="7" w:tplc="04090003" w:tentative="1">
+      <w:start w:val="1"/>
+      <w:numFmt w:val="bullet"/>
+      <w:lvlText w:val="o"/>
+      <w:lvlJc w:val="left"/>
+      <w:pPr>
+        <w:ind w:left="5760" w:hanging="360"/>
+      </w:pPr>
+      <w:rPr>
+        <w:rFonts w:ascii="Courier New" w:hAnsi="Courier New" w:cs="Courier New" w:hint="default"/>
+      </w:rPr>
+    </w:lvl>
+    <w:lvl w:ilvl="8" w:tplc="04090005" w:tentative="1">
+      <w:start w:val="1"/>
+      <w:numFmt w:val="bullet"/>
+      <w:lvlText w:val=""/>
+      <w:lvlJc w:val="left"/>
+      <w:pPr>
+        <w:ind w:left="6480" w:hanging="360"/>
+      </w:pPr>
+      <w:rPr>
+        <w:rFonts w:ascii="Wingdings" w:hAnsi="Wingdings" w:hint="default"/>
+      </w:rPr>
+    </w:lvl>
+  </w:abstractNum>
+  <w:abstractNum w:abstractNumId="6">
     <w:nsid w:val="3EAE5389"/>
     <w:multiLevelType w:val="hybridMultilevel"/>
     <w:tmpl w:val="10CCB35A"/>
@@ -5700,7 +9765,7 @@
       </w:pPr>
     </w:lvl>
   </w:abstractNum>
-  <w:abstractNum w:abstractNumId="3">
+  <w:abstractNum w:abstractNumId="7">
     <w:nsid w:val="3EC539F5"/>
     <w:multiLevelType w:val="hybridMultilevel"/>
     <w:tmpl w:val="4D7C0052"/>
@@ -5817,7 +9882,120 @@
       </w:pPr>
     </w:lvl>
   </w:abstractNum>
-  <w:abstractNum w:abstractNumId="4">
+  <w:abstractNum w:abstractNumId="8">
+    <w:nsid w:val="44070A6D"/>
+    <w:multiLevelType w:val="hybridMultilevel"/>
+    <w:tmpl w:val="5726B56C"/>
+    <w:lvl w:ilvl="0" w:tplc="04090001">
+      <w:start w:val="1"/>
+      <w:numFmt w:val="bullet"/>
+      <w:lvlText w:val=""/>
+      <w:lvlJc w:val="left"/>
+      <w:pPr>
+        <w:ind w:left="720" w:hanging="360"/>
+      </w:pPr>
+      <w:rPr>
+        <w:rFonts w:ascii="Symbol" w:hAnsi="Symbol" w:hint="default"/>
+      </w:rPr>
+    </w:lvl>
+    <w:lvl w:ilvl="1" w:tplc="04090003">
+      <w:start w:val="1"/>
+      <w:numFmt w:val="bullet"/>
+      <w:lvlText w:val="o"/>
+      <w:lvlJc w:val="left"/>
+      <w:pPr>
+        <w:ind w:left="1440" w:hanging="360"/>
+      </w:pPr>
+      <w:rPr>
+        <w:rFonts w:ascii="Courier New" w:hAnsi="Courier New" w:cs="Courier New" w:hint="default"/>
+      </w:rPr>
+    </w:lvl>
+    <w:lvl w:ilvl="2" w:tplc="04090005" w:tentative="1">
+      <w:start w:val="1"/>
+      <w:numFmt w:val="bullet"/>
+      <w:lvlText w:val=""/>
+      <w:lvlJc w:val="left"/>
+      <w:pPr>
+        <w:ind w:left="2160" w:hanging="360"/>
+      </w:pPr>
+      <w:rPr>
+        <w:rFonts w:ascii="Wingdings" w:hAnsi="Wingdings" w:hint="default"/>
+      </w:rPr>
+    </w:lvl>
+    <w:lvl w:ilvl="3" w:tplc="04090001" w:tentative="1">
+      <w:start w:val="1"/>
+      <w:numFmt w:val="bullet"/>
+      <w:lvlText w:val=""/>
+      <w:lvlJc w:val="left"/>
+      <w:pPr>
+        <w:ind w:left="2880" w:hanging="360"/>
+      </w:pPr>
+      <w:rPr>
+        <w:rFonts w:ascii="Symbol" w:hAnsi="Symbol" w:hint="default"/>
+      </w:rPr>
+    </w:lvl>
+    <w:lvl w:ilvl="4" w:tplc="04090003" w:tentative="1">
+      <w:start w:val="1"/>
+      <w:numFmt w:val="bullet"/>
+      <w:lvlText w:val="o"/>
+      <w:lvlJc w:val="left"/>
+      <w:pPr>
+        <w:ind w:left="3600" w:hanging="360"/>
+      </w:pPr>
+      <w:rPr>
+        <w:rFonts w:ascii="Courier New" w:hAnsi="Courier New" w:cs="Courier New" w:hint="default"/>
+      </w:rPr>
+    </w:lvl>
+    <w:lvl w:ilvl="5" w:tplc="04090005" w:tentative="1">
+      <w:start w:val="1"/>
+      <w:numFmt w:val="bullet"/>
+      <w:lvlText w:val=""/>
+      <w:lvlJc w:val="left"/>
+      <w:pPr>
+        <w:ind w:left="4320" w:hanging="360"/>
+      </w:pPr>
+      <w:rPr>
+        <w:rFonts w:ascii="Wingdings" w:hAnsi="Wingdings" w:hint="default"/>
+      </w:rPr>
+    </w:lvl>
+    <w:lvl w:ilvl="6" w:tplc="04090001" w:tentative="1">
+      <w:start w:val="1"/>
+      <w:numFmt w:val="bullet"/>
+      <w:lvlText w:val=""/>
+      <w:lvlJc w:val="left"/>
+      <w:pPr>
+        <w:ind w:left="5040" w:hanging="360"/>
+      </w:pPr>
+      <w:rPr>
+        <w:rFonts w:ascii="Symbol" w:hAnsi="Symbol" w:hint="default"/>
+      </w:rPr>
+    </w:lvl>
+    <w:lvl w:ilvl="7" w:tplc="04090003" w:tentative="1">
+      <w:start w:val="1"/>
+      <w:numFmt w:val="bullet"/>
+      <w:lvlText w:val="o"/>
+      <w:lvlJc w:val="left"/>
+      <w:pPr>
+        <w:ind w:left="5760" w:hanging="360"/>
+      </w:pPr>
+      <w:rPr>
+        <w:rFonts w:ascii="Courier New" w:hAnsi="Courier New" w:cs="Courier New" w:hint="default"/>
+      </w:rPr>
+    </w:lvl>
+    <w:lvl w:ilvl="8" w:tplc="04090005" w:tentative="1">
+      <w:start w:val="1"/>
+      <w:numFmt w:val="bullet"/>
+      <w:lvlText w:val=""/>
+      <w:lvlJc w:val="left"/>
+      <w:pPr>
+        <w:ind w:left="6480" w:hanging="360"/>
+      </w:pPr>
+      <w:rPr>
+        <w:rFonts w:ascii="Wingdings" w:hAnsi="Wingdings" w:hint="default"/>
+      </w:rPr>
+    </w:lvl>
+  </w:abstractNum>
+  <w:abstractNum w:abstractNumId="9">
     <w:nsid w:val="5D972CF2"/>
     <w:multiLevelType w:val="hybridMultilevel"/>
     <w:tmpl w:val="E15C0AC8"/>
@@ -5957,7 +10135,7 @@
       </w:rPr>
     </w:lvl>
   </w:abstractNum>
-  <w:abstractNum w:abstractNumId="5">
+  <w:abstractNum w:abstractNumId="10">
     <w:nsid w:val="5DFC669C"/>
     <w:multiLevelType w:val="hybridMultilevel"/>
     <w:tmpl w:val="5F9A0624"/>
@@ -6097,7 +10275,120 @@
       </w:rPr>
     </w:lvl>
   </w:abstractNum>
-  <w:abstractNum w:abstractNumId="6">
+  <w:abstractNum w:abstractNumId="11">
+    <w:nsid w:val="5E9C4D5D"/>
+    <w:multiLevelType w:val="hybridMultilevel"/>
+    <w:tmpl w:val="43EE7F7E"/>
+    <w:lvl w:ilvl="0" w:tplc="04090001">
+      <w:start w:val="1"/>
+      <w:numFmt w:val="bullet"/>
+      <w:lvlText w:val=""/>
+      <w:lvlJc w:val="left"/>
+      <w:pPr>
+        <w:ind w:left="720" w:hanging="360"/>
+      </w:pPr>
+      <w:rPr>
+        <w:rFonts w:ascii="Symbol" w:hAnsi="Symbol" w:hint="default"/>
+      </w:rPr>
+    </w:lvl>
+    <w:lvl w:ilvl="1" w:tplc="04090003" w:tentative="1">
+      <w:start w:val="1"/>
+      <w:numFmt w:val="bullet"/>
+      <w:lvlText w:val="o"/>
+      <w:lvlJc w:val="left"/>
+      <w:pPr>
+        <w:ind w:left="1440" w:hanging="360"/>
+      </w:pPr>
+      <w:rPr>
+        <w:rFonts w:ascii="Courier New" w:hAnsi="Courier New" w:cs="Courier New" w:hint="default"/>
+      </w:rPr>
+    </w:lvl>
+    <w:lvl w:ilvl="2" w:tplc="04090005" w:tentative="1">
+      <w:start w:val="1"/>
+      <w:numFmt w:val="bullet"/>
+      <w:lvlText w:val=""/>
+      <w:lvlJc w:val="left"/>
+      <w:pPr>
+        <w:ind w:left="2160" w:hanging="360"/>
+      </w:pPr>
+      <w:rPr>
+        <w:rFonts w:ascii="Wingdings" w:hAnsi="Wingdings" w:hint="default"/>
+      </w:rPr>
+    </w:lvl>
+    <w:lvl w:ilvl="3" w:tplc="04090001" w:tentative="1">
+      <w:start w:val="1"/>
+      <w:numFmt w:val="bullet"/>
+      <w:lvlText w:val=""/>
+      <w:lvlJc w:val="left"/>
+      <w:pPr>
+        <w:ind w:left="2880" w:hanging="360"/>
+      </w:pPr>
+      <w:rPr>
+        <w:rFonts w:ascii="Symbol" w:hAnsi="Symbol" w:hint="default"/>
+      </w:rPr>
+    </w:lvl>
+    <w:lvl w:ilvl="4" w:tplc="04090003" w:tentative="1">
+      <w:start w:val="1"/>
+      <w:numFmt w:val="bullet"/>
+      <w:lvlText w:val="o"/>
+      <w:lvlJc w:val="left"/>
+      <w:pPr>
+        <w:ind w:left="3600" w:hanging="360"/>
+      </w:pPr>
+      <w:rPr>
+        <w:rFonts w:ascii="Courier New" w:hAnsi="Courier New" w:cs="Courier New" w:hint="default"/>
+      </w:rPr>
+    </w:lvl>
+    <w:lvl w:ilvl="5" w:tplc="04090005" w:tentative="1">
+      <w:start w:val="1"/>
+      <w:numFmt w:val="bullet"/>
+      <w:lvlText w:val=""/>
+      <w:lvlJc w:val="left"/>
+      <w:pPr>
+        <w:ind w:left="4320" w:hanging="360"/>
+      </w:pPr>
+      <w:rPr>
+        <w:rFonts w:ascii="Wingdings" w:hAnsi="Wingdings" w:hint="default"/>
+      </w:rPr>
+    </w:lvl>
+    <w:lvl w:ilvl="6" w:tplc="04090001" w:tentative="1">
+      <w:start w:val="1"/>
+      <w:numFmt w:val="bullet"/>
+      <w:lvlText w:val=""/>
+      <w:lvlJc w:val="left"/>
+      <w:pPr>
+        <w:ind w:left="5040" w:hanging="360"/>
+      </w:pPr>
+      <w:rPr>
+        <w:rFonts w:ascii="Symbol" w:hAnsi="Symbol" w:hint="default"/>
+      </w:rPr>
+    </w:lvl>
+    <w:lvl w:ilvl="7" w:tplc="04090003" w:tentative="1">
+      <w:start w:val="1"/>
+      <w:numFmt w:val="bullet"/>
+      <w:lvlText w:val="o"/>
+      <w:lvlJc w:val="left"/>
+      <w:pPr>
+        <w:ind w:left="5760" w:hanging="360"/>
+      </w:pPr>
+      <w:rPr>
+        <w:rFonts w:ascii="Courier New" w:hAnsi="Courier New" w:cs="Courier New" w:hint="default"/>
+      </w:rPr>
+    </w:lvl>
+    <w:lvl w:ilvl="8" w:tplc="04090005" w:tentative="1">
+      <w:start w:val="1"/>
+      <w:numFmt w:val="bullet"/>
+      <w:lvlText w:val=""/>
+      <w:lvlJc w:val="left"/>
+      <w:pPr>
+        <w:ind w:left="6480" w:hanging="360"/>
+      </w:pPr>
+      <w:rPr>
+        <w:rFonts w:ascii="Wingdings" w:hAnsi="Wingdings" w:hint="default"/>
+      </w:rPr>
+    </w:lvl>
+  </w:abstractNum>
+  <w:abstractNum w:abstractNumId="12">
     <w:nsid w:val="68402157"/>
     <w:multiLevelType w:val="multilevel"/>
     <w:tmpl w:val="47387B94"/>
@@ -6238,7 +10529,120 @@
       </w:rPr>
     </w:lvl>
   </w:abstractNum>
-  <w:abstractNum w:abstractNumId="7">
+  <w:abstractNum w:abstractNumId="13">
+    <w:nsid w:val="6D2B50C1"/>
+    <w:multiLevelType w:val="hybridMultilevel"/>
+    <w:tmpl w:val="642AF404"/>
+    <w:lvl w:ilvl="0" w:tplc="04090001">
+      <w:start w:val="1"/>
+      <w:numFmt w:val="bullet"/>
+      <w:lvlText w:val=""/>
+      <w:lvlJc w:val="left"/>
+      <w:pPr>
+        <w:ind w:left="1440" w:hanging="360"/>
+      </w:pPr>
+      <w:rPr>
+        <w:rFonts w:ascii="Symbol" w:hAnsi="Symbol" w:hint="default"/>
+      </w:rPr>
+    </w:lvl>
+    <w:lvl w:ilvl="1" w:tplc="04090003" w:tentative="1">
+      <w:start w:val="1"/>
+      <w:numFmt w:val="bullet"/>
+      <w:lvlText w:val="o"/>
+      <w:lvlJc w:val="left"/>
+      <w:pPr>
+        <w:ind w:left="2160" w:hanging="360"/>
+      </w:pPr>
+      <w:rPr>
+        <w:rFonts w:ascii="Courier New" w:hAnsi="Courier New" w:cs="Courier New" w:hint="default"/>
+      </w:rPr>
+    </w:lvl>
+    <w:lvl w:ilvl="2" w:tplc="04090005" w:tentative="1">
+      <w:start w:val="1"/>
+      <w:numFmt w:val="bullet"/>
+      <w:lvlText w:val=""/>
+      <w:lvlJc w:val="left"/>
+      <w:pPr>
+        <w:ind w:left="2880" w:hanging="360"/>
+      </w:pPr>
+      <w:rPr>
+        <w:rFonts w:ascii="Wingdings" w:hAnsi="Wingdings" w:hint="default"/>
+      </w:rPr>
+    </w:lvl>
+    <w:lvl w:ilvl="3" w:tplc="04090001" w:tentative="1">
+      <w:start w:val="1"/>
+      <w:numFmt w:val="bullet"/>
+      <w:lvlText w:val=""/>
+      <w:lvlJc w:val="left"/>
+      <w:pPr>
+        <w:ind w:left="3600" w:hanging="360"/>
+      </w:pPr>
+      <w:rPr>
+        <w:rFonts w:ascii="Symbol" w:hAnsi="Symbol" w:hint="default"/>
+      </w:rPr>
+    </w:lvl>
+    <w:lvl w:ilvl="4" w:tplc="04090003" w:tentative="1">
+      <w:start w:val="1"/>
+      <w:numFmt w:val="bullet"/>
+      <w:lvlText w:val="o"/>
+      <w:lvlJc w:val="left"/>
+      <w:pPr>
+        <w:ind w:left="4320" w:hanging="360"/>
+      </w:pPr>
+      <w:rPr>
+        <w:rFonts w:ascii="Courier New" w:hAnsi="Courier New" w:cs="Courier New" w:hint="default"/>
+      </w:rPr>
+    </w:lvl>
+    <w:lvl w:ilvl="5" w:tplc="04090005" w:tentative="1">
+      <w:start w:val="1"/>
+      <w:numFmt w:val="bullet"/>
+      <w:lvlText w:val=""/>
+      <w:lvlJc w:val="left"/>
+      <w:pPr>
+        <w:ind w:left="5040" w:hanging="360"/>
+      </w:pPr>
+      <w:rPr>
+        <w:rFonts w:ascii="Wingdings" w:hAnsi="Wingdings" w:hint="default"/>
+      </w:rPr>
+    </w:lvl>
+    <w:lvl w:ilvl="6" w:tplc="04090001" w:tentative="1">
+      <w:start w:val="1"/>
+      <w:numFmt w:val="bullet"/>
+      <w:lvlText w:val=""/>
+      <w:lvlJc w:val="left"/>
+      <w:pPr>
+        <w:ind w:left="5760" w:hanging="360"/>
+      </w:pPr>
+      <w:rPr>
+        <w:rFonts w:ascii="Symbol" w:hAnsi="Symbol" w:hint="default"/>
+      </w:rPr>
+    </w:lvl>
+    <w:lvl w:ilvl="7" w:tplc="04090003" w:tentative="1">
+      <w:start w:val="1"/>
+      <w:numFmt w:val="bullet"/>
+      <w:lvlText w:val="o"/>
+      <w:lvlJc w:val="left"/>
+      <w:pPr>
+        <w:ind w:left="6480" w:hanging="360"/>
+      </w:pPr>
+      <w:rPr>
+        <w:rFonts w:ascii="Courier New" w:hAnsi="Courier New" w:cs="Courier New" w:hint="default"/>
+      </w:rPr>
+    </w:lvl>
+    <w:lvl w:ilvl="8" w:tplc="04090005" w:tentative="1">
+      <w:start w:val="1"/>
+      <w:numFmt w:val="bullet"/>
+      <w:lvlText w:val=""/>
+      <w:lvlJc w:val="left"/>
+      <w:pPr>
+        <w:ind w:left="7200" w:hanging="360"/>
+      </w:pPr>
+      <w:rPr>
+        <w:rFonts w:ascii="Wingdings" w:hAnsi="Wingdings" w:hint="default"/>
+      </w:rPr>
+    </w:lvl>
+  </w:abstractNum>
+  <w:abstractNum w:abstractNumId="14">
     <w:nsid w:val="6E4B07B3"/>
     <w:multiLevelType w:val="hybridMultilevel"/>
     <w:tmpl w:val="8F7AC952"/>
@@ -6330,14 +10734,14 @@
       </w:pPr>
     </w:lvl>
   </w:abstractNum>
-  <w:abstractNum w:abstractNumId="8">
+  <w:abstractNum w:abstractNumId="15">
     <w:nsid w:val="6FA27C01"/>
     <w:multiLevelType w:val="multilevel"/>
     <w:tmpl w:val="A0FECECE"/>
     <w:lvl w:ilvl="0">
       <w:start w:val="1"/>
       <w:numFmt w:val="decimal"/>
-      <w:pStyle w:val="Heading1"/>
+      <w:pStyle w:val="1"/>
       <w:lvlText w:val="%1"/>
       <w:lvlJc w:val="left"/>
       <w:pPr>
@@ -6347,7 +10751,7 @@
     <w:lvl w:ilvl="1">
       <w:start w:val="1"/>
       <w:numFmt w:val="decimal"/>
-      <w:pStyle w:val="Heading2"/>
+      <w:pStyle w:val="2"/>
       <w:lvlText w:val="%1.%2"/>
       <w:lvlJc w:val="left"/>
       <w:pPr>
@@ -6357,7 +10761,7 @@
     <w:lvl w:ilvl="2">
       <w:start w:val="1"/>
       <w:numFmt w:val="decimal"/>
-      <w:pStyle w:val="Heading3"/>
+      <w:pStyle w:val="3"/>
       <w:lvlText w:val="%1.%2.%3"/>
       <w:lvlJc w:val="left"/>
       <w:pPr>
@@ -6367,7 +10771,7 @@
     <w:lvl w:ilvl="3">
       <w:start w:val="1"/>
       <w:numFmt w:val="decimal"/>
-      <w:pStyle w:val="Heading4"/>
+      <w:pStyle w:val="4"/>
       <w:lvlText w:val="%1.%2.%3.%4"/>
       <w:lvlJc w:val="left"/>
       <w:pPr>
@@ -6377,7 +10781,7 @@
     <w:lvl w:ilvl="4">
       <w:start w:val="1"/>
       <w:numFmt w:val="decimal"/>
-      <w:pStyle w:val="Heading5"/>
+      <w:pStyle w:val="5"/>
       <w:lvlText w:val="%1.%2.%3.%4.%5"/>
       <w:lvlJc w:val="left"/>
       <w:pPr>
@@ -6387,7 +10791,7 @@
     <w:lvl w:ilvl="5">
       <w:start w:val="1"/>
       <w:numFmt w:val="decimal"/>
-      <w:pStyle w:val="Heading6"/>
+      <w:pStyle w:val="6"/>
       <w:lvlText w:val="%1.%2.%3.%4.%5.%6"/>
       <w:lvlJc w:val="left"/>
       <w:pPr>
@@ -6397,7 +10801,7 @@
     <w:lvl w:ilvl="6">
       <w:start w:val="1"/>
       <w:numFmt w:val="decimal"/>
-      <w:pStyle w:val="Heading7"/>
+      <w:pStyle w:val="7"/>
       <w:lvlText w:val="%1.%2.%3.%4.%5.%6.%7"/>
       <w:lvlJc w:val="left"/>
       <w:pPr>
@@ -6407,7 +10811,7 @@
     <w:lvl w:ilvl="7">
       <w:start w:val="1"/>
       <w:numFmt w:val="decimal"/>
-      <w:pStyle w:val="Heading8"/>
+      <w:pStyle w:val="8"/>
       <w:lvlText w:val="%1.%2.%3.%4.%5.%6.%7.%8"/>
       <w:lvlJc w:val="left"/>
       <w:pPr>
@@ -6417,7 +10821,7 @@
     <w:lvl w:ilvl="8">
       <w:start w:val="1"/>
       <w:numFmt w:val="decimal"/>
-      <w:pStyle w:val="Heading9"/>
+      <w:pStyle w:val="9"/>
       <w:lvlText w:val="%1.%2.%3.%4.%5.%6.%7.%8.%9"/>
       <w:lvlJc w:val="left"/>
       <w:pPr>
@@ -6425,7 +10829,7 @@
       </w:pPr>
     </w:lvl>
   </w:abstractNum>
-  <w:abstractNum w:abstractNumId="9">
+  <w:abstractNum w:abstractNumId="16">
     <w:nsid w:val="73D2083D"/>
     <w:multiLevelType w:val="hybridMultilevel"/>
     <w:tmpl w:val="63CE6702"/>
@@ -6517,7 +10921,7 @@
       </w:pPr>
     </w:lvl>
   </w:abstractNum>
-  <w:abstractNum w:abstractNumId="10">
+  <w:abstractNum w:abstractNumId="17">
     <w:nsid w:val="79F62D97"/>
     <w:multiLevelType w:val="hybridMultilevel"/>
     <w:tmpl w:val="F9CE1A16"/>
@@ -6631,47 +11035,68 @@
     </w:lvl>
   </w:abstractNum>
   <w:num w:numId="1">
+    <w:abstractNumId w:val="12"/>
+  </w:num>
+  <w:num w:numId="2">
+    <w:abstractNumId w:val="7"/>
+  </w:num>
+  <w:num w:numId="3">
+    <w:abstractNumId w:val="10"/>
+  </w:num>
+  <w:num w:numId="4">
+    <w:abstractNumId w:val="9"/>
+  </w:num>
+  <w:num w:numId="5">
+    <w:abstractNumId w:val="15"/>
+  </w:num>
+  <w:num w:numId="6">
+    <w:abstractNumId w:val="4"/>
+  </w:num>
+  <w:num w:numId="7">
     <w:abstractNumId w:val="6"/>
   </w:num>
-  <w:num w:numId="2">
+  <w:num w:numId="8">
+    <w:abstractNumId w:val="17"/>
+  </w:num>
+  <w:num w:numId="9">
+    <w:abstractNumId w:val="2"/>
+  </w:num>
+  <w:num w:numId="10">
+    <w:abstractNumId w:val="14"/>
+  </w:num>
+  <w:num w:numId="11">
+    <w:abstractNumId w:val="16"/>
+  </w:num>
+  <w:num w:numId="12">
+    <w:abstractNumId w:val="15"/>
+  </w:num>
+  <w:num w:numId="13">
+    <w:abstractNumId w:val="0"/>
+  </w:num>
+  <w:num w:numId="14">
+    <w:abstractNumId w:val="5"/>
+  </w:num>
+  <w:num w:numId="15">
+    <w:abstractNumId w:val="1"/>
+  </w:num>
+  <w:num w:numId="16">
+    <w:abstractNumId w:val="8"/>
+  </w:num>
+  <w:num w:numId="17">
+    <w:abstractNumId w:val="13"/>
+  </w:num>
+  <w:num w:numId="18">
     <w:abstractNumId w:val="3"/>
   </w:num>
-  <w:num w:numId="3">
-    <w:abstractNumId w:val="5"/>
-  </w:num>
-  <w:num w:numId="4">
-    <w:abstractNumId w:val="4"/>
-  </w:num>
-  <w:num w:numId="5">
-    <w:abstractNumId w:val="8"/>
-  </w:num>
-  <w:num w:numId="6">
-    <w:abstractNumId w:val="1"/>
-  </w:num>
-  <w:num w:numId="7">
-    <w:abstractNumId w:val="2"/>
-  </w:num>
-  <w:num w:numId="8">
-    <w:abstractNumId w:val="10"/>
-  </w:num>
-  <w:num w:numId="9">
-    <w:abstractNumId w:val="0"/>
-  </w:num>
-  <w:num w:numId="10">
-    <w:abstractNumId w:val="7"/>
-  </w:num>
-  <w:num w:numId="11">
-    <w:abstractNumId w:val="9"/>
-  </w:num>
-  <w:num w:numId="12">
-    <w:abstractNumId w:val="8"/>
+  <w:num w:numId="19">
+    <w:abstractNumId w:val="11"/>
   </w:num>
   <w:numIdMacAtCleanup w:val="7"/>
 </w:numbering>
 </file>
 
 <file path=word/styles.xml><?xml version="1.0" encoding="utf-8"?>
-<w:styles xmlns:mc="http://schemas.openxmlformats.org/markup-compatibility/2006" xmlns:r="http://schemas.openxmlformats.org/officeDocument/2006/relationships" xmlns:w="http://schemas.openxmlformats.org/wordprocessingml/2006/main" xmlns:w14="http://schemas.microsoft.com/office/word/2010/wordml" mc:Ignorable="w14">
+<w:styles xmlns:r="http://schemas.openxmlformats.org/officeDocument/2006/relationships" xmlns:w="http://schemas.openxmlformats.org/wordprocessingml/2006/main">
   <w:docDefaults>
     <w:rPrDefault>
       <w:rPr>
@@ -6822,7 +11247,7 @@
     <w:lsdException w:name="Bibliography" w:uiPriority="37"/>
     <w:lsdException w:name="TOC Heading" w:uiPriority="39" w:qFormat="1"/>
   </w:latentStyles>
-  <w:style w:type="paragraph" w:default="1" w:styleId="Normal">
+  <w:style w:type="paragraph" w:default="1" w:styleId="a">
     <w:name w:val="Normal"/>
     <w:qFormat/>
     <w:rsid w:val="00AA4AAA"/>
@@ -6834,10 +11259,10 @@
       <w:szCs w:val="24"/>
     </w:rPr>
   </w:style>
-  <w:style w:type="paragraph" w:styleId="Heading1">
+  <w:style w:type="paragraph" w:styleId="1">
     <w:name w:val="heading 1"/>
-    <w:basedOn w:val="Normal"/>
-    <w:next w:val="Normal"/>
+    <w:basedOn w:val="a"/>
+    <w:next w:val="a"/>
     <w:autoRedefine/>
     <w:qFormat/>
     <w:rsid w:val="002F6D7D"/>
@@ -6861,10 +11286,10 @@
       <w:u w:val="single"/>
     </w:rPr>
   </w:style>
-  <w:style w:type="paragraph" w:styleId="Heading2">
+  <w:style w:type="paragraph" w:styleId="2">
     <w:name w:val="heading 2"/>
-    <w:basedOn w:val="Normal"/>
-    <w:next w:val="Normal"/>
+    <w:basedOn w:val="a"/>
+    <w:next w:val="a"/>
     <w:autoRedefine/>
     <w:qFormat/>
     <w:rsid w:val="00AA4AAA"/>
@@ -6884,10 +11309,10 @@
       <w:bCs/>
     </w:rPr>
   </w:style>
-  <w:style w:type="paragraph" w:styleId="Heading3">
+  <w:style w:type="paragraph" w:styleId="3">
     <w:name w:val="heading 3"/>
-    <w:basedOn w:val="Heading2"/>
-    <w:next w:val="Normal"/>
+    <w:basedOn w:val="2"/>
+    <w:next w:val="a"/>
     <w:autoRedefine/>
     <w:qFormat/>
     <w:rsid w:val="009E417B"/>
@@ -6903,10 +11328,10 @@
       <w:szCs w:val="22"/>
     </w:rPr>
   </w:style>
-  <w:style w:type="paragraph" w:styleId="Heading4">
+  <w:style w:type="paragraph" w:styleId="4">
     <w:name w:val="heading 4"/>
-    <w:basedOn w:val="Normal"/>
-    <w:next w:val="Normal"/>
+    <w:basedOn w:val="a"/>
+    <w:next w:val="a"/>
     <w:qFormat/>
     <w:rsid w:val="00956D94"/>
     <w:pPr>
@@ -6925,10 +11350,10 @@
       <w:szCs w:val="28"/>
     </w:rPr>
   </w:style>
-  <w:style w:type="paragraph" w:styleId="Heading5">
+  <w:style w:type="paragraph" w:styleId="5">
     <w:name w:val="heading 5"/>
-    <w:basedOn w:val="Normal"/>
-    <w:next w:val="Normal"/>
+    <w:basedOn w:val="a"/>
+    <w:next w:val="a"/>
     <w:qFormat/>
     <w:rsid w:val="00956D94"/>
     <w:pPr>
@@ -6948,10 +11373,10 @@
       <w:szCs w:val="26"/>
     </w:rPr>
   </w:style>
-  <w:style w:type="paragraph" w:styleId="Heading6">
+  <w:style w:type="paragraph" w:styleId="6">
     <w:name w:val="heading 6"/>
-    <w:basedOn w:val="Normal"/>
-    <w:next w:val="Normal"/>
+    <w:basedOn w:val="a"/>
+    <w:next w:val="a"/>
     <w:qFormat/>
     <w:rsid w:val="00956D94"/>
     <w:pPr>
@@ -6969,10 +11394,10 @@
       <w:szCs w:val="22"/>
     </w:rPr>
   </w:style>
-  <w:style w:type="paragraph" w:styleId="Heading7">
+  <w:style w:type="paragraph" w:styleId="7">
     <w:name w:val="heading 7"/>
-    <w:basedOn w:val="Normal"/>
-    <w:next w:val="Normal"/>
+    <w:basedOn w:val="a"/>
+    <w:next w:val="a"/>
     <w:qFormat/>
     <w:rsid w:val="00956D94"/>
     <w:pPr>
@@ -6984,10 +11409,10 @@
       <w:outlineLvl w:val="6"/>
     </w:pPr>
   </w:style>
-  <w:style w:type="paragraph" w:styleId="Heading8">
+  <w:style w:type="paragraph" w:styleId="8">
     <w:name w:val="heading 8"/>
-    <w:basedOn w:val="Normal"/>
-    <w:next w:val="Normal"/>
+    <w:basedOn w:val="a"/>
+    <w:next w:val="a"/>
     <w:qFormat/>
     <w:rsid w:val="00956D94"/>
     <w:pPr>
@@ -7003,10 +11428,10 @@
       <w:iCs/>
     </w:rPr>
   </w:style>
-  <w:style w:type="paragraph" w:styleId="Heading9">
+  <w:style w:type="paragraph" w:styleId="9">
     <w:name w:val="heading 9"/>
-    <w:basedOn w:val="Normal"/>
-    <w:next w:val="Normal"/>
+    <w:basedOn w:val="a"/>
+    <w:next w:val="a"/>
     <w:qFormat/>
     <w:rsid w:val="00956D94"/>
     <w:pPr>
@@ -7023,17 +11448,18 @@
       <w:szCs w:val="22"/>
     </w:rPr>
   </w:style>
-  <w:style w:type="character" w:default="1" w:styleId="DefaultParagraphFont">
+  <w:style w:type="character" w:default="1" w:styleId="a0">
     <w:name w:val="Default Paragraph Font"/>
     <w:uiPriority w:val="1"/>
     <w:semiHidden/>
     <w:unhideWhenUsed/>
   </w:style>
-  <w:style w:type="table" w:default="1" w:styleId="TableNormal">
+  <w:style w:type="table" w:default="1" w:styleId="a1">
     <w:name w:val="Normal Table"/>
     <w:uiPriority w:val="99"/>
     <w:semiHidden/>
     <w:unhideWhenUsed/>
+    <w:qFormat/>
     <w:tblPr>
       <w:tblInd w:w="0" w:type="dxa"/>
       <w:tblCellMar>
@@ -7044,7 +11470,7 @@
       </w:tblCellMar>
     </w:tblPr>
   </w:style>
-  <w:style w:type="numbering" w:default="1" w:styleId="NoList">
+  <w:style w:type="numbering" w:default="1" w:styleId="a2">
     <w:name w:val="No List"/>
     <w:uiPriority w:val="99"/>
     <w:semiHidden/>
@@ -7052,7 +11478,7 @@
   </w:style>
   <w:style w:type="paragraph" w:customStyle="1" w:styleId="StyleHeading3">
     <w:name w:val="Style Heading 3 +"/>
-    <w:basedOn w:val="Heading3"/>
+    <w:basedOn w:val="3"/>
     <w:autoRedefine/>
     <w:rsid w:val="000D1B43"/>
     <w:pPr>
@@ -7063,7 +11489,7 @@
   </w:style>
   <w:style w:type="paragraph" w:customStyle="1" w:styleId="references">
     <w:name w:val="references"/>
-    <w:basedOn w:val="Normal"/>
+    <w:basedOn w:val="a"/>
     <w:autoRedefine/>
     <w:rsid w:val="000D1B43"/>
     <w:pPr>
@@ -7078,13 +11504,13 @@
   </w:style>
   <w:style w:type="paragraph" w:customStyle="1" w:styleId="StyleHeading31">
     <w:name w:val="Style Heading 3 +1"/>
-    <w:basedOn w:val="Heading3"/>
+    <w:basedOn w:val="3"/>
     <w:autoRedefine/>
     <w:rsid w:val="00956D94"/>
   </w:style>
-  <w:style w:type="paragraph" w:styleId="FootnoteText">
+  <w:style w:type="paragraph" w:styleId="a3">
     <w:name w:val="footnote text"/>
-    <w:basedOn w:val="Normal"/>
+    <w:basedOn w:val="a"/>
     <w:semiHidden/>
     <w:rsid w:val="005F14BB"/>
     <w:rPr>
@@ -7092,7 +11518,7 @@
       <w:szCs w:val="20"/>
     </w:rPr>
   </w:style>
-  <w:style w:type="character" w:styleId="FootnoteReference">
+  <w:style w:type="character" w:styleId="a4">
     <w:name w:val="footnote reference"/>
     <w:semiHidden/>
     <w:rsid w:val="005F14BB"/>
@@ -7100,14 +11526,15 @@
       <w:vertAlign w:val="superscript"/>
     </w:rPr>
   </w:style>
-  <w:style w:type="table" w:styleId="TableGrid">
+  <w:style w:type="table" w:styleId="a5">
     <w:name w:val="Table Grid"/>
-    <w:basedOn w:val="TableNormal"/>
+    <w:basedOn w:val="a1"/>
     <w:rsid w:val="00081C5E"/>
     <w:pPr>
       <w:bidi/>
     </w:pPr>
     <w:tblPr>
+      <w:tblInd w:w="0" w:type="dxa"/>
       <w:tblBorders>
         <w:top w:val="single" w:sz="4" w:space="0" w:color="auto"/>
         <w:left w:val="single" w:sz="4" w:space="0" w:color="auto"/>
@@ -7116,11 +11543,17 @@
         <w:insideH w:val="single" w:sz="4" w:space="0" w:color="auto"/>
         <w:insideV w:val="single" w:sz="4" w:space="0" w:color="auto"/>
       </w:tblBorders>
+      <w:tblCellMar>
+        <w:top w:w="0" w:type="dxa"/>
+        <w:left w:w="108" w:type="dxa"/>
+        <w:bottom w:w="0" w:type="dxa"/>
+        <w:right w:w="108" w:type="dxa"/>
+      </w:tblCellMar>
     </w:tblPr>
   </w:style>
   <w:style w:type="paragraph" w:styleId="NormalWeb">
     <w:name w:val="Normal (Web)"/>
-    <w:basedOn w:val="Normal"/>
+    <w:basedOn w:val="a"/>
     <w:rsid w:val="00081C5E"/>
     <w:pPr>
       <w:spacing w:before="100" w:beforeAutospacing="1" w:after="100" w:afterAutospacing="1"/>
@@ -7129,10 +11562,10 @@
       <w:color w:val="333399"/>
     </w:rPr>
   </w:style>
-  <w:style w:type="paragraph" w:styleId="TableofFigures">
+  <w:style w:type="paragraph" w:styleId="a6">
     <w:name w:val="table of figures"/>
-    <w:basedOn w:val="Normal"/>
-    <w:next w:val="Normal"/>
+    <w:basedOn w:val="a"/>
+    <w:next w:val="a"/>
     <w:uiPriority w:val="99"/>
     <w:rsid w:val="00081C5E"/>
     <w:pPr>
@@ -7142,9 +11575,9 @@
       <w:lang w:eastAsia="he-IL"/>
     </w:rPr>
   </w:style>
-  <w:style w:type="paragraph" w:styleId="Title">
+  <w:style w:type="paragraph" w:styleId="a7">
     <w:name w:val="Title"/>
-    <w:basedOn w:val="Normal"/>
+    <w:basedOn w:val="a"/>
     <w:qFormat/>
     <w:rsid w:val="00C52057"/>
     <w:pPr>
@@ -7161,9 +11594,9 @@
       <w:szCs w:val="32"/>
     </w:rPr>
   </w:style>
-  <w:style w:type="paragraph" w:styleId="Header">
+  <w:style w:type="paragraph" w:styleId="a8">
     <w:name w:val="header"/>
-    <w:basedOn w:val="Normal"/>
+    <w:basedOn w:val="a"/>
     <w:rsid w:val="00CF070F"/>
     <w:pPr>
       <w:tabs>
@@ -7172,10 +11605,10 @@
       </w:tabs>
     </w:pPr>
   </w:style>
-  <w:style w:type="paragraph" w:styleId="Footer">
+  <w:style w:type="paragraph" w:styleId="a9">
     <w:name w:val="footer"/>
-    <w:basedOn w:val="Normal"/>
-    <w:link w:val="FooterChar"/>
+    <w:basedOn w:val="a"/>
+    <w:link w:val="aa"/>
     <w:uiPriority w:val="99"/>
     <w:rsid w:val="00CF070F"/>
     <w:pPr>
@@ -7196,7 +11629,7 @@
   </w:style>
   <w:style w:type="paragraph" w:customStyle="1" w:styleId="title-2">
     <w:name w:val="title-2"/>
-    <w:basedOn w:val="Normal"/>
+    <w:basedOn w:val="a"/>
     <w:rsid w:val="00FE51E0"/>
     <w:pPr>
       <w:spacing w:before="40"/>
@@ -7211,10 +11644,10 @@
       <w:color w:val="000000"/>
     </w:rPr>
   </w:style>
-  <w:style w:type="paragraph" w:styleId="BalloonText">
+  <w:style w:type="paragraph" w:styleId="ab">
     <w:name w:val="Balloon Text"/>
-    <w:basedOn w:val="Normal"/>
-    <w:link w:val="BalloonTextChar"/>
+    <w:basedOn w:val="a"/>
+    <w:link w:val="ac"/>
     <w:uiPriority w:val="99"/>
     <w:semiHidden/>
     <w:unhideWhenUsed/>
@@ -7225,9 +11658,9 @@
       <w:szCs w:val="16"/>
     </w:rPr>
   </w:style>
-  <w:style w:type="character" w:customStyle="1" w:styleId="BalloonTextChar">
-    <w:name w:val="Balloon Text Char"/>
-    <w:link w:val="BalloonText"/>
+  <w:style w:type="character" w:customStyle="1" w:styleId="ac">
+    <w:name w:val="טקסט בלונים תו"/>
+    <w:link w:val="ab"/>
     <w:uiPriority w:val="99"/>
     <w:semiHidden/>
     <w:rsid w:val="00F260E8"/>
@@ -7238,10 +11671,10 @@
       <w:lang w:val="en-US" w:eastAsia="en-US"/>
     </w:rPr>
   </w:style>
-  <w:style w:type="paragraph" w:styleId="TOCHeading">
+  <w:style w:type="paragraph" w:styleId="ad">
     <w:name w:val="TOC Heading"/>
-    <w:basedOn w:val="Heading1"/>
-    <w:next w:val="Normal"/>
+    <w:basedOn w:val="1"/>
+    <w:next w:val="a"/>
     <w:uiPriority w:val="39"/>
     <w:semiHidden/>
     <w:unhideWhenUsed/>
@@ -7266,8 +11699,8 @@
   </w:style>
   <w:style w:type="paragraph" w:styleId="TOC2">
     <w:name w:val="toc 2"/>
-    <w:basedOn w:val="Normal"/>
-    <w:next w:val="Normal"/>
+    <w:basedOn w:val="a"/>
+    <w:next w:val="a"/>
     <w:autoRedefine/>
     <w:uiPriority w:val="39"/>
     <w:unhideWhenUsed/>
@@ -7291,8 +11724,8 @@
   </w:style>
   <w:style w:type="paragraph" w:styleId="TOC1">
     <w:name w:val="toc 1"/>
-    <w:basedOn w:val="Normal"/>
-    <w:next w:val="Normal"/>
+    <w:basedOn w:val="a"/>
+    <w:next w:val="a"/>
     <w:autoRedefine/>
     <w:uiPriority w:val="39"/>
     <w:unhideWhenUsed/>
@@ -7315,8 +11748,8 @@
   </w:style>
   <w:style w:type="paragraph" w:styleId="TOC3">
     <w:name w:val="toc 3"/>
-    <w:basedOn w:val="Normal"/>
-    <w:next w:val="Normal"/>
+    <w:basedOn w:val="a"/>
+    <w:next w:val="a"/>
     <w:autoRedefine/>
     <w:uiPriority w:val="39"/>
     <w:semiHidden/>
@@ -7334,10 +11767,10 @@
       <w:lang w:bidi="ar-SA"/>
     </w:rPr>
   </w:style>
-  <w:style w:type="paragraph" w:styleId="EndnoteText">
+  <w:style w:type="paragraph" w:styleId="ae">
     <w:name w:val="endnote text"/>
-    <w:basedOn w:val="Normal"/>
-    <w:link w:val="EndnoteTextChar"/>
+    <w:basedOn w:val="a"/>
+    <w:link w:val="af"/>
     <w:uiPriority w:val="99"/>
     <w:semiHidden/>
     <w:unhideWhenUsed/>
@@ -7347,9 +11780,9 @@
       <w:szCs w:val="20"/>
     </w:rPr>
   </w:style>
-  <w:style w:type="character" w:customStyle="1" w:styleId="EndnoteTextChar">
-    <w:name w:val="Endnote Text Char"/>
-    <w:link w:val="EndnoteText"/>
+  <w:style w:type="character" w:customStyle="1" w:styleId="af">
+    <w:name w:val="טקסט הערת סיום תו"/>
+    <w:link w:val="ae"/>
     <w:uiPriority w:val="99"/>
     <w:semiHidden/>
     <w:rsid w:val="00FA6CEC"/>
@@ -7357,7 +11790,7 @@
       <w:lang w:val="en-US" w:eastAsia="en-US"/>
     </w:rPr>
   </w:style>
-  <w:style w:type="character" w:styleId="EndnoteReference">
+  <w:style w:type="character" w:styleId="af0">
     <w:name w:val="endnote reference"/>
     <w:uiPriority w:val="99"/>
     <w:semiHidden/>
@@ -7369,8 +11802,8 @@
   </w:style>
   <w:style w:type="paragraph" w:customStyle="1" w:styleId="Appendix">
     <w:name w:val="Appendix"/>
-    <w:basedOn w:val="Normal"/>
-    <w:next w:val="Normal"/>
+    <w:basedOn w:val="a"/>
+    <w:next w:val="a"/>
     <w:qFormat/>
     <w:rsid w:val="004431F7"/>
     <w:pPr>
@@ -7387,8 +11820,8 @@
   </w:style>
   <w:style w:type="paragraph" w:customStyle="1" w:styleId="Appendix2">
     <w:name w:val="Appendix 2"/>
-    <w:basedOn w:val="Normal"/>
-    <w:next w:val="Normal"/>
+    <w:basedOn w:val="a"/>
+    <w:next w:val="a"/>
     <w:qFormat/>
     <w:rsid w:val="002337CC"/>
     <w:pPr>
@@ -7400,10 +11833,10 @@
       <w:u w:val="single"/>
     </w:rPr>
   </w:style>
-  <w:style w:type="paragraph" w:styleId="Caption">
+  <w:style w:type="paragraph" w:styleId="af1">
     <w:name w:val="caption"/>
-    <w:basedOn w:val="Normal"/>
-    <w:next w:val="Normal"/>
+    <w:basedOn w:val="a"/>
+    <w:next w:val="a"/>
     <w:uiPriority w:val="35"/>
     <w:unhideWhenUsed/>
     <w:qFormat/>
@@ -7415,9 +11848,9 @@
       <w:szCs w:val="20"/>
     </w:rPr>
   </w:style>
-  <w:style w:type="character" w:customStyle="1" w:styleId="FooterChar">
-    <w:name w:val="Footer Char"/>
-    <w:link w:val="Footer"/>
+  <w:style w:type="character" w:customStyle="1" w:styleId="aa">
+    <w:name w:val="כותרת תחתונה תו"/>
+    <w:link w:val="a9"/>
     <w:uiPriority w:val="99"/>
     <w:rsid w:val="0022533C"/>
     <w:rPr>
@@ -7425,9 +11858,9 @@
       <w:szCs w:val="24"/>
     </w:rPr>
   </w:style>
-  <w:style w:type="paragraph" w:styleId="ListParagraph">
+  <w:style w:type="paragraph" w:styleId="af2">
     <w:name w:val="List Paragraph"/>
-    <w:basedOn w:val="Normal"/>
+    <w:basedOn w:val="a"/>
     <w:uiPriority w:val="34"/>
     <w:qFormat/>
     <w:rsid w:val="002D3AF7"/>
@@ -8251,7 +12684,7 @@
     </a:clrScheme>
     <a:fontScheme name="Office">
       <a:majorFont>
-        <a:latin typeface="Calibri Light" panose="020F0302020204030204"/>
+        <a:latin typeface="Calibri Light"/>
         <a:ea typeface=""/>
         <a:cs typeface=""/>
         <a:font script="Jpan" typeface="ＭＳ ゴシック"/>
@@ -8286,7 +12719,7 @@
         <a:font script="Geor" typeface="Sylfaen"/>
       </a:majorFont>
       <a:minorFont>
-        <a:latin typeface="Calibri" panose="020F0502020204030204"/>
+        <a:latin typeface="Calibri"/>
         <a:ea typeface=""/>
         <a:cs typeface=""/>
         <a:font script="Jpan" typeface="ＭＳ 明朝"/>
@@ -8463,7 +12896,7 @@
   <a:extraClrSchemeLst/>
   <a:extLst>
     <a:ext uri="{05A4C25C-085E-4340-85A3-A5531E510DB2}">
-      <thm15:themeFamily xmlns="" xmlns:thm15="http://schemas.microsoft.com/office/thememl/2012/main" name="Office Theme" id="{62F939B6-93AF-4DB8-9C6B-D6C7DFDC589F}" vid="{4A3C46E8-61CC-4603-A589-7422A47A8E4A}"/>
+      <thm15:themeFamily xmlns:thm15="http://schemas.microsoft.com/office/thememl/2012/main" xmlns="" name="Office Theme" id="{62F939B6-93AF-4DB8-9C6B-D6C7DFDC589F}" vid="{4A3C46E8-61CC-4603-A589-7422A47A8E4A}"/>
     </a:ext>
   </a:extLst>
 </a:theme>
@@ -8474,7 +12907,7 @@
 </file>
 
 <file path=customXml/itemProps1.xml><?xml version="1.0" encoding="utf-8"?>
-<ds:datastoreItem xmlns:ds="http://schemas.openxmlformats.org/officeDocument/2006/customXml" ds:itemID="{03F17747-EC41-4A5A-8DE0-89C56F8F84DB}">
+<ds:datastoreItem xmlns:ds="http://schemas.openxmlformats.org/officeDocument/2006/customXml" ds:itemID="{ECDFAC31-C682-4BA4-9EA6-D145AFA61447}">
   <ds:schemaRefs>
     <ds:schemaRef ds:uri="http://schemas.openxmlformats.org/officeDocument/2006/bibliography"/>
   </ds:schemaRefs>
